--- a/src/CsharpEvolution.WeeklyChallenges/Weekly01/CSharpEvolution_FirstWeek.docx
+++ b/src/CsharpEvolution.WeeklyChallenges/Weekly01/CSharpEvolution_FirstWeek.docx
@@ -81,7 +81,16 @@
           <w:color w:val="24292E"/>
           <w:lang w:eastAsia="pt-BR"/>
         </w:rPr>
-        <w:t xml:space="preserve">Com o passar do tempo e com o aumento do sistema, é preciso muito organização entre os arquivos e saber de qual escopo faz parte </w:t>
+        <w:t>C</w:t>
+      </w:r>
+      <w:r>
+        <w:rPr>
+          <w:rFonts w:ascii="Segoe UI" w:eastAsia="Times New Roman" w:hAnsi="Segoe UI" w:cs="Segoe UI"/>
+          <w:bCs/>
+          <w:color w:val="24292E"/>
+          <w:lang w:eastAsia="pt-BR"/>
+        </w:rPr>
+        <w:t xml:space="preserve">o aumento do sistema, é preciso muito organização entre os arquivos e saber de qual escopo faz parte </w:t>
       </w:r>
       <w:r>
         <w:rPr>
@@ -235,25 +244,6 @@
           <w:rFonts w:ascii="Segoe UI" w:eastAsia="Times New Roman" w:hAnsi="Segoe UI" w:cs="Segoe UI"/>
           <w:bCs/>
           <w:color w:val="24292E"/>
-          <w:lang w:val="en-US" w:eastAsia="pt-BR"/>
-        </w:rPr>
-      </w:pPr>
-      <w:r>
-        <w:rPr>
-          <w:rFonts w:ascii="Segoe UI" w:eastAsia="Times New Roman" w:hAnsi="Segoe UI" w:cs="Segoe UI"/>
-          <w:bCs/>
-          <w:color w:val="24292E"/>
-          <w:lang w:val="en-US" w:eastAsia="pt-BR"/>
-        </w:rPr>
-        <w:t>The general rule for naming namespaces is to use the company name followed by the technology name and optionally the feature and design as follows.</w:t>
-      </w:r>
-    </w:p>
-    <w:p>
-      <w:pPr>
-        <w:rPr>
-          <w:rFonts w:ascii="Segoe UI" w:eastAsia="Times New Roman" w:hAnsi="Segoe UI" w:cs="Segoe UI"/>
-          <w:bCs/>
-          <w:color w:val="24292E"/>
           <w:lang w:eastAsia="pt-BR"/>
         </w:rPr>
       </w:pPr>
@@ -622,44 +612,45 @@
           <w:szCs w:val="24"/>
           <w:lang w:eastAsia="pt-BR"/>
         </w:rPr>
+        <w:br/>
+      </w:r>
+      <w:r>
+        <w:rPr>
+          <w:rFonts w:ascii="Segoe UI" w:eastAsia="Times New Roman" w:hAnsi="Segoe UI" w:cs="Segoe UI"/>
+          <w:b/>
+          <w:bCs/>
+          <w:color w:val="24292E"/>
+          <w:sz w:val="24"/>
+          <w:szCs w:val="24"/>
+          <w:highlight w:val="red"/>
+          <w:lang w:eastAsia="pt-BR"/>
+        </w:rPr>
+        <w:t>Principais Tipos Primitivos</w:t>
+      </w:r>
+    </w:p>
+    <w:p>
+      <w:pPr>
+        <w:rPr>
+          <w:rFonts w:ascii="Segoe UI" w:eastAsia="Times New Roman" w:hAnsi="Segoe UI" w:cs="Segoe UI"/>
+          <w:b/>
+          <w:bCs/>
+          <w:color w:val="24292E"/>
+          <w:sz w:val="24"/>
+          <w:szCs w:val="24"/>
+          <w:lang w:eastAsia="pt-BR"/>
+        </w:rPr>
+      </w:pPr>
+      <w:r>
+        <w:rPr>
+          <w:rFonts w:ascii="Segoe UI" w:eastAsia="Times New Roman" w:hAnsi="Segoe UI" w:cs="Segoe UI"/>
+          <w:b/>
+          <w:bCs/>
+          <w:color w:val="24292E"/>
+          <w:sz w:val="24"/>
+          <w:szCs w:val="24"/>
+          <w:lang w:eastAsia="pt-BR"/>
+        </w:rPr>
         <w:lastRenderedPageBreak/>
-        <w:br/>
-      </w:r>
-      <w:r>
-        <w:rPr>
-          <w:rFonts w:ascii="Segoe UI" w:eastAsia="Times New Roman" w:hAnsi="Segoe UI" w:cs="Segoe UI"/>
-          <w:b/>
-          <w:bCs/>
-          <w:color w:val="24292E"/>
-          <w:sz w:val="24"/>
-          <w:szCs w:val="24"/>
-          <w:lang w:eastAsia="pt-BR"/>
-        </w:rPr>
-        <w:t>Principais Tipos Primitivos</w:t>
-      </w:r>
-    </w:p>
-    <w:p>
-      <w:pPr>
-        <w:rPr>
-          <w:rFonts w:ascii="Segoe UI" w:eastAsia="Times New Roman" w:hAnsi="Segoe UI" w:cs="Segoe UI"/>
-          <w:b/>
-          <w:bCs/>
-          <w:color w:val="24292E"/>
-          <w:sz w:val="24"/>
-          <w:szCs w:val="24"/>
-          <w:lang w:eastAsia="pt-BR"/>
-        </w:rPr>
-      </w:pPr>
-      <w:r>
-        <w:rPr>
-          <w:rFonts w:ascii="Segoe UI" w:eastAsia="Times New Roman" w:hAnsi="Segoe UI" w:cs="Segoe UI"/>
-          <w:b/>
-          <w:bCs/>
-          <w:color w:val="24292E"/>
-          <w:sz w:val="24"/>
-          <w:szCs w:val="24"/>
-          <w:lang w:eastAsia="pt-BR"/>
-        </w:rPr>
         <w:br/>
       </w:r>
       <w:r>
@@ -852,9 +843,478 @@
         </w:rPr>
         <w:t xml:space="preserve">Tipo de </w:t>
       </w:r>
+      <w:r>
+        <w:rPr>
+          <w:rFonts w:ascii="Segoe UI" w:eastAsia="Times New Roman" w:hAnsi="Segoe UI" w:cs="Segoe UI"/>
+          <w:b/>
+          <w:bCs/>
+          <w:color w:val="24292E"/>
+          <w:sz w:val="24"/>
+          <w:szCs w:val="24"/>
+          <w:lang w:eastAsia="pt-BR"/>
+        </w:rPr>
+        <w:t>Acessibilidade (</w:t>
+      </w:r>
+      <w:r>
+        <w:rPr>
+          <w:rFonts w:ascii="Segoe UI" w:eastAsia="Times New Roman" w:hAnsi="Segoe UI" w:cs="Segoe UI"/>
+          <w:b/>
+          <w:bCs/>
+          <w:color w:val="24292E"/>
+          <w:sz w:val="24"/>
+          <w:szCs w:val="24"/>
+          <w:lang w:eastAsia="pt-BR"/>
+        </w:rPr>
+        <w:t>Classes e métodos)</w:t>
+      </w:r>
+      <w:r>
+        <w:rPr>
+          <w:rFonts w:ascii="Segoe UI" w:eastAsia="Times New Roman" w:hAnsi="Segoe UI" w:cs="Segoe UI"/>
+          <w:color w:val="24292E"/>
+          <w:sz w:val="24"/>
+          <w:szCs w:val="24"/>
+          <w:lang w:eastAsia="pt-BR"/>
+        </w:rPr>
+        <w:t>.</w:t>
+      </w:r>
+    </w:p>
+    <w:p>
+      <w:pPr>
+        <w:rPr>
+          <w:rFonts w:ascii="Segoe UI" w:hAnsi="Segoe UI" w:cs="Segoe UI"/>
+        </w:rPr>
+      </w:pPr>
+      <w:r>
+        <w:rPr>
+          <w:rFonts w:ascii="Segoe UI" w:hAnsi="Segoe UI" w:cs="Segoe UI"/>
+        </w:rPr>
+        <w:t xml:space="preserve">Use os modificadores de acesso, </w:t>
+      </w:r>
+      <w:proofErr w:type="spellStart"/>
+      <w:r>
+        <w:rPr>
+          <w:rFonts w:ascii="Segoe UI" w:hAnsi="Segoe UI" w:cs="Segoe UI"/>
+        </w:rPr>
+        <w:t>public</w:t>
+      </w:r>
+      <w:proofErr w:type="spellEnd"/>
+      <w:r>
+        <w:rPr>
+          <w:rFonts w:ascii="Segoe UI" w:hAnsi="Segoe UI" w:cs="Segoe UI"/>
+        </w:rPr>
+        <w:t xml:space="preserve">, </w:t>
+      </w:r>
+      <w:proofErr w:type="spellStart"/>
+      <w:r>
+        <w:rPr>
+          <w:rFonts w:ascii="Segoe UI" w:hAnsi="Segoe UI" w:cs="Segoe UI"/>
+        </w:rPr>
+        <w:t>protected</w:t>
+      </w:r>
+      <w:proofErr w:type="spellEnd"/>
+      <w:r>
+        <w:rPr>
+          <w:rFonts w:ascii="Segoe UI" w:hAnsi="Segoe UI" w:cs="Segoe UI"/>
+        </w:rPr>
+        <w:t xml:space="preserve">, </w:t>
+      </w:r>
+      <w:proofErr w:type="spellStart"/>
+      <w:r>
+        <w:rPr>
+          <w:rFonts w:ascii="Segoe UI" w:hAnsi="Segoe UI" w:cs="Segoe UI"/>
+        </w:rPr>
+        <w:t>internal</w:t>
+      </w:r>
+      <w:proofErr w:type="spellEnd"/>
+      <w:r>
+        <w:rPr>
+          <w:rFonts w:ascii="Segoe UI" w:hAnsi="Segoe UI" w:cs="Segoe UI"/>
+        </w:rPr>
+        <w:t xml:space="preserve"> ou </w:t>
+      </w:r>
+      <w:proofErr w:type="spellStart"/>
+      <w:r>
+        <w:rPr>
+          <w:rFonts w:ascii="Segoe UI" w:hAnsi="Segoe UI" w:cs="Segoe UI"/>
+        </w:rPr>
+        <w:t>private</w:t>
+      </w:r>
+      <w:proofErr w:type="spellEnd"/>
+      <w:r>
+        <w:rPr>
+          <w:rFonts w:ascii="Segoe UI" w:hAnsi="Segoe UI" w:cs="Segoe UI"/>
+        </w:rPr>
+        <w:t>, para especificar um dos níveis de acessibilidade declarada a seguir para membros.</w:t>
+      </w:r>
+    </w:p>
+    <w:p>
+      <w:pPr>
+        <w:rPr>
+          <w:rFonts w:ascii="Segoe UI" w:hAnsi="Segoe UI" w:cs="Segoe UI"/>
+        </w:rPr>
+      </w:pPr>
+      <w:r>
+        <w:rPr>
+          <w:rFonts w:ascii="Segoe UI" w:hAnsi="Segoe UI" w:cs="Segoe UI"/>
+        </w:rPr>
+        <w:t>P</w:t>
+      </w:r>
+      <w:r>
+        <w:rPr>
+          <w:rFonts w:ascii="Segoe UI" w:hAnsi="Segoe UI" w:cs="Segoe UI"/>
+        </w:rPr>
+        <w:t>rivate</w:t>
+      </w:r>
+      <w:r>
+        <w:rPr>
+          <w:rFonts w:ascii="Segoe UI" w:hAnsi="Segoe UI" w:cs="Segoe UI"/>
+        </w:rPr>
+        <w:br/>
+      </w:r>
+      <w:r>
+        <w:rPr>
+          <w:rFonts w:ascii="Segoe UI" w:hAnsi="Segoe UI" w:cs="Segoe UI"/>
+        </w:rPr>
+        <w:t xml:space="preserve">O tipo ou membro pode ser acessado somente pelo código na mesma classe ou </w:t>
+      </w:r>
+      <w:proofErr w:type="spellStart"/>
+      <w:r>
+        <w:rPr>
+          <w:rFonts w:ascii="Segoe UI" w:hAnsi="Segoe UI" w:cs="Segoe UI"/>
+        </w:rPr>
+        <w:t>struct</w:t>
+      </w:r>
+      <w:proofErr w:type="spellEnd"/>
+      <w:r>
+        <w:rPr>
+          <w:rFonts w:ascii="Segoe UI" w:hAnsi="Segoe UI" w:cs="Segoe UI"/>
+        </w:rPr>
+        <w:t>.</w:t>
+      </w:r>
+    </w:p>
+    <w:p>
+      <w:pPr>
+        <w:rPr>
+          <w:rFonts w:ascii="Segoe UI" w:hAnsi="Segoe UI" w:cs="Segoe UI"/>
+        </w:rPr>
+      </w:pPr>
+      <w:proofErr w:type="spellStart"/>
+      <w:r>
+        <w:rPr>
+          <w:rFonts w:ascii="Segoe UI" w:hAnsi="Segoe UI" w:cs="Segoe UI"/>
+        </w:rPr>
+        <w:t>P</w:t>
+      </w:r>
+      <w:r>
+        <w:rPr>
+          <w:rFonts w:ascii="Segoe UI" w:hAnsi="Segoe UI" w:cs="Segoe UI"/>
+        </w:rPr>
+        <w:t>rotected</w:t>
+      </w:r>
+      <w:proofErr w:type="spellEnd"/>
+      <w:r>
+        <w:rPr>
+          <w:rFonts w:ascii="Segoe UI" w:hAnsi="Segoe UI" w:cs="Segoe UI"/>
+        </w:rPr>
+        <w:br/>
+      </w:r>
+      <w:r>
+        <w:rPr>
+          <w:rFonts w:ascii="Segoe UI" w:hAnsi="Segoe UI" w:cs="Segoe UI"/>
+        </w:rPr>
+        <w:t>O tipo ou membro pode ser acessado somente pelo código na mesma classe ou em uma classe derivada dessa classe.</w:t>
+      </w:r>
+    </w:p>
+    <w:p>
+      <w:pPr>
+        <w:rPr>
+          <w:rFonts w:ascii="Segoe UI" w:hAnsi="Segoe UI" w:cs="Segoe UI"/>
+        </w:rPr>
+      </w:pPr>
+      <w:proofErr w:type="spellStart"/>
+      <w:r>
+        <w:rPr>
+          <w:rFonts w:ascii="Segoe UI" w:hAnsi="Segoe UI" w:cs="Segoe UI"/>
+        </w:rPr>
+        <w:t>I</w:t>
+      </w:r>
+      <w:r>
+        <w:rPr>
+          <w:rFonts w:ascii="Segoe UI" w:hAnsi="Segoe UI" w:cs="Segoe UI"/>
+        </w:rPr>
+        <w:t>nternal</w:t>
+      </w:r>
+      <w:proofErr w:type="spellEnd"/>
+      <w:r>
+        <w:rPr>
+          <w:rFonts w:ascii="Segoe UI" w:hAnsi="Segoe UI" w:cs="Segoe UI"/>
+        </w:rPr>
+        <w:br/>
+      </w:r>
+      <w:r>
+        <w:rPr>
+          <w:rFonts w:ascii="Segoe UI" w:hAnsi="Segoe UI" w:cs="Segoe UI"/>
+        </w:rPr>
+        <w:t xml:space="preserve">O tipo ou membro pode ser acessado por qualquer código no mesmo </w:t>
+      </w:r>
+      <w:proofErr w:type="spellStart"/>
+      <w:r>
+        <w:rPr>
+          <w:rFonts w:ascii="Segoe UI" w:hAnsi="Segoe UI" w:cs="Segoe UI"/>
+        </w:rPr>
+        <w:t>assembly</w:t>
+      </w:r>
+      <w:proofErr w:type="spellEnd"/>
+      <w:r>
+        <w:rPr>
+          <w:rFonts w:ascii="Segoe UI" w:hAnsi="Segoe UI" w:cs="Segoe UI"/>
+        </w:rPr>
+        <w:t xml:space="preserve">, mas não de outro </w:t>
+      </w:r>
+      <w:proofErr w:type="spellStart"/>
+      <w:r>
+        <w:rPr>
+          <w:rFonts w:ascii="Segoe UI" w:hAnsi="Segoe UI" w:cs="Segoe UI"/>
+        </w:rPr>
+        <w:t>assembly</w:t>
+      </w:r>
+      <w:proofErr w:type="spellEnd"/>
+      <w:r>
+        <w:rPr>
+          <w:rFonts w:ascii="Segoe UI" w:hAnsi="Segoe UI" w:cs="Segoe UI"/>
+        </w:rPr>
+        <w:t>.</w:t>
+      </w:r>
+    </w:p>
+    <w:p>
+      <w:pPr>
+        <w:rPr>
+          <w:rFonts w:ascii="Segoe UI" w:hAnsi="Segoe UI" w:cs="Segoe UI"/>
+        </w:rPr>
+      </w:pPr>
+      <w:proofErr w:type="spellStart"/>
+      <w:r>
+        <w:rPr>
+          <w:rFonts w:ascii="Segoe UI" w:hAnsi="Segoe UI" w:cs="Segoe UI"/>
+        </w:rPr>
+        <w:t>protected</w:t>
+      </w:r>
+      <w:proofErr w:type="spellEnd"/>
+      <w:r>
+        <w:rPr>
+          <w:rFonts w:ascii="Segoe UI" w:hAnsi="Segoe UI" w:cs="Segoe UI"/>
+        </w:rPr>
+        <w:t xml:space="preserve"> </w:t>
+      </w:r>
+      <w:proofErr w:type="spellStart"/>
+      <w:r>
+        <w:rPr>
+          <w:rFonts w:ascii="Segoe UI" w:hAnsi="Segoe UI" w:cs="Segoe UI"/>
+        </w:rPr>
+        <w:t>internal</w:t>
+      </w:r>
+      <w:proofErr w:type="spellEnd"/>
+      <w:r>
+        <w:rPr>
+          <w:rFonts w:ascii="Segoe UI" w:hAnsi="Segoe UI" w:cs="Segoe UI"/>
+        </w:rPr>
+        <w:t xml:space="preserve"> </w:t>
+      </w:r>
+      <w:r>
+        <w:rPr>
+          <w:rFonts w:ascii="Segoe UI" w:hAnsi="Segoe UI" w:cs="Segoe UI"/>
+        </w:rPr>
+        <w:br/>
+      </w:r>
+      <w:r>
+        <w:rPr>
+          <w:rFonts w:ascii="Segoe UI" w:hAnsi="Segoe UI" w:cs="Segoe UI"/>
+        </w:rPr>
+        <w:t xml:space="preserve">O tipo ou membro pode ser acessado por qualquer código no </w:t>
+      </w:r>
+      <w:proofErr w:type="spellStart"/>
+      <w:r>
+        <w:rPr>
+          <w:rFonts w:ascii="Segoe UI" w:hAnsi="Segoe UI" w:cs="Segoe UI"/>
+        </w:rPr>
+        <w:t>assembly</w:t>
+      </w:r>
+      <w:proofErr w:type="spellEnd"/>
+      <w:r>
+        <w:rPr>
+          <w:rFonts w:ascii="Segoe UI" w:hAnsi="Segoe UI" w:cs="Segoe UI"/>
+        </w:rPr>
+        <w:t xml:space="preserve"> no qual ele é declarado ou de uma classe derivada em outro </w:t>
+      </w:r>
+      <w:proofErr w:type="spellStart"/>
+      <w:r>
+        <w:rPr>
+          <w:rFonts w:ascii="Segoe UI" w:hAnsi="Segoe UI" w:cs="Segoe UI"/>
+        </w:rPr>
+        <w:t>assembly</w:t>
+      </w:r>
+      <w:proofErr w:type="spellEnd"/>
+      <w:r>
+        <w:rPr>
+          <w:rFonts w:ascii="Segoe UI" w:hAnsi="Segoe UI" w:cs="Segoe UI"/>
+        </w:rPr>
+        <w:t>.</w:t>
+      </w:r>
+    </w:p>
+    <w:p>
+      <w:pPr>
+        <w:rPr>
+          <w:rFonts w:ascii="Segoe UI" w:hAnsi="Segoe UI" w:cs="Segoe UI"/>
+        </w:rPr>
+      </w:pPr>
+      <w:proofErr w:type="spellStart"/>
+      <w:r>
+        <w:rPr>
+          <w:rFonts w:ascii="Segoe UI" w:hAnsi="Segoe UI" w:cs="Segoe UI"/>
+        </w:rPr>
+        <w:t>private</w:t>
+      </w:r>
+      <w:proofErr w:type="spellEnd"/>
+      <w:r>
+        <w:rPr>
+          <w:rFonts w:ascii="Segoe UI" w:hAnsi="Segoe UI" w:cs="Segoe UI"/>
+        </w:rPr>
+        <w:t xml:space="preserve"> </w:t>
+      </w:r>
+      <w:proofErr w:type="spellStart"/>
+      <w:r>
+        <w:rPr>
+          <w:rFonts w:ascii="Segoe UI" w:hAnsi="Segoe UI" w:cs="Segoe UI"/>
+        </w:rPr>
+        <w:t>protected</w:t>
+      </w:r>
+      <w:proofErr w:type="spellEnd"/>
+      <w:r>
+        <w:rPr>
+          <w:rFonts w:ascii="Segoe UI" w:hAnsi="Segoe UI" w:cs="Segoe UI"/>
+        </w:rPr>
+        <w:t xml:space="preserve"> </w:t>
+      </w:r>
+      <w:r>
+        <w:rPr>
+          <w:rFonts w:ascii="Segoe UI" w:hAnsi="Segoe UI" w:cs="Segoe UI"/>
+        </w:rPr>
+        <w:br/>
+      </w:r>
+      <w:r>
+        <w:rPr>
+          <w:rFonts w:ascii="Segoe UI" w:hAnsi="Segoe UI" w:cs="Segoe UI"/>
+        </w:rPr>
+        <w:t xml:space="preserve">O tipo ou membro pode ser acessado somente dentro de seu </w:t>
+      </w:r>
+      <w:proofErr w:type="spellStart"/>
+      <w:r>
+        <w:rPr>
+          <w:rFonts w:ascii="Segoe UI" w:hAnsi="Segoe UI" w:cs="Segoe UI"/>
+        </w:rPr>
+        <w:t>assembly</w:t>
+      </w:r>
+      <w:proofErr w:type="spellEnd"/>
+      <w:r>
+        <w:rPr>
+          <w:rFonts w:ascii="Segoe UI" w:hAnsi="Segoe UI" w:cs="Segoe UI"/>
+        </w:rPr>
+        <w:t xml:space="preserve"> de declaração, por código na mesma classe ou em um tipo que é derivado dessa classe.</w:t>
+      </w:r>
+    </w:p>
+    <w:p>
+      <w:pPr>
+        <w:rPr>
+          <w:rFonts w:ascii="Segoe UI" w:hAnsi="Segoe UI" w:cs="Segoe UI"/>
+        </w:rPr>
+      </w:pPr>
+      <w:r>
+        <w:rPr>
+          <w:rFonts w:ascii="Segoe UI" w:hAnsi="Segoe UI" w:cs="Segoe UI"/>
+        </w:rPr>
+        <w:lastRenderedPageBreak/>
+        <w:t xml:space="preserve">Os modificadores de acesso não são permitidos em </w:t>
+      </w:r>
+      <w:proofErr w:type="spellStart"/>
+      <w:r>
+        <w:rPr>
+          <w:rFonts w:ascii="Segoe UI" w:hAnsi="Segoe UI" w:cs="Segoe UI"/>
+        </w:rPr>
+        <w:t>namespaces</w:t>
+      </w:r>
+      <w:proofErr w:type="spellEnd"/>
+      <w:r>
+        <w:rPr>
+          <w:rFonts w:ascii="Segoe UI" w:hAnsi="Segoe UI" w:cs="Segoe UI"/>
+        </w:rPr>
+        <w:t xml:space="preserve">. </w:t>
+      </w:r>
+      <w:proofErr w:type="spellStart"/>
+      <w:r>
+        <w:rPr>
+          <w:rFonts w:ascii="Segoe UI" w:hAnsi="Segoe UI" w:cs="Segoe UI"/>
+        </w:rPr>
+        <w:t>Namespaces</w:t>
+      </w:r>
+      <w:proofErr w:type="spellEnd"/>
+      <w:r>
+        <w:rPr>
+          <w:rFonts w:ascii="Segoe UI" w:hAnsi="Segoe UI" w:cs="Segoe UI"/>
+        </w:rPr>
+        <w:t xml:space="preserve"> não têm nenhuma restrição de acesso.</w:t>
+      </w:r>
+    </w:p>
+    <w:p>
+      <w:pPr>
+        <w:rPr>
+          <w:rFonts w:ascii="Segoe UI" w:hAnsi="Segoe UI" w:cs="Segoe UI"/>
+        </w:rPr>
+      </w:pPr>
+      <w:r>
+        <w:rPr>
+          <w:rFonts w:ascii="Segoe UI" w:hAnsi="Segoe UI" w:cs="Segoe UI"/>
+        </w:rPr>
+        <w:t xml:space="preserve">Dependendo do contexto no qual ocorre uma declaração de membro, apenas algumas acessibilidades declaradas são permitidas. Se não for especificado nenhum modificador de acesso em uma declaração de membro, uma acessibilidade padrão será </w:t>
+      </w:r>
       <w:proofErr w:type="gramStart"/>
       <w:r>
         <w:rPr>
+          <w:rFonts w:ascii="Segoe UI" w:hAnsi="Segoe UI" w:cs="Segoe UI"/>
+        </w:rPr>
+        <w:t>usada(</w:t>
+      </w:r>
+      <w:proofErr w:type="gramEnd"/>
+      <w:r>
+        <w:rPr>
+          <w:rFonts w:ascii="Segoe UI" w:hAnsi="Segoe UI" w:cs="Segoe UI"/>
+        </w:rPr>
+        <w:t xml:space="preserve">para classes será o </w:t>
+      </w:r>
+      <w:proofErr w:type="spellStart"/>
+      <w:r>
+        <w:rPr>
+          <w:rFonts w:ascii="Segoe UI" w:hAnsi="Segoe UI" w:cs="Segoe UI"/>
+        </w:rPr>
+        <w:t>private</w:t>
+      </w:r>
+      <w:proofErr w:type="spellEnd"/>
+      <w:r>
+        <w:rPr>
+          <w:rFonts w:ascii="Segoe UI" w:hAnsi="Segoe UI" w:cs="Segoe UI"/>
+        </w:rPr>
+        <w:t>.</w:t>
+      </w:r>
+    </w:p>
+    <w:p>
+      <w:pPr>
+        <w:rPr>
+          <w:rFonts w:ascii="Segoe UI" w:hAnsi="Segoe UI" w:cs="Segoe UI"/>
+        </w:rPr>
+      </w:pPr>
+    </w:p>
+    <w:p>
+      <w:pPr>
+        <w:rPr>
           <w:rFonts w:ascii="Segoe UI" w:eastAsia="Times New Roman" w:hAnsi="Segoe UI" w:cs="Segoe UI"/>
           <w:b/>
           <w:bCs/>
@@ -863,12 +1323,2065 @@
           <w:szCs w:val="24"/>
           <w:lang w:eastAsia="pt-BR"/>
         </w:rPr>
-        <w:t>Acessibilidade(</w:t>
+      </w:pPr>
+      <w:r>
+        <w:rPr>
+          <w:rFonts w:ascii="Segoe UI" w:eastAsia="Times New Roman" w:hAnsi="Segoe UI" w:cs="Segoe UI"/>
+          <w:b/>
+          <w:bCs/>
+          <w:color w:val="24292E"/>
+          <w:sz w:val="24"/>
+          <w:szCs w:val="24"/>
+          <w:lang w:eastAsia="pt-BR"/>
+        </w:rPr>
+        <w:t>Construtores</w:t>
+      </w:r>
+    </w:p>
+    <w:p>
+      <w:pPr>
+        <w:rPr>
+          <w:rFonts w:ascii="Segoe UI" w:eastAsia="Times New Roman" w:hAnsi="Segoe UI" w:cs="Segoe UI"/>
+          <w:bCs/>
+          <w:color w:val="24292E"/>
+          <w:sz w:val="24"/>
+          <w:szCs w:val="24"/>
+          <w:lang w:eastAsia="pt-BR"/>
+        </w:rPr>
+      </w:pPr>
+      <w:r>
+        <w:rPr>
+          <w:rFonts w:ascii="Segoe UI" w:eastAsia="Times New Roman" w:hAnsi="Segoe UI" w:cs="Segoe UI"/>
+          <w:bCs/>
+          <w:color w:val="24292E"/>
+          <w:sz w:val="24"/>
+          <w:szCs w:val="24"/>
+          <w:lang w:eastAsia="pt-BR"/>
+        </w:rPr>
+        <w:t>Os construtores são tipos especiais de métodos usados ​​para criar e inicializar objetos. É através deste tipo especial de método, chamado de construtor, que você cria instâncias de uma classe.</w:t>
+      </w:r>
+    </w:p>
+    <w:p>
+      <w:pPr>
+        <w:rPr>
+          <w:rFonts w:ascii="Segoe UI" w:eastAsia="Times New Roman" w:hAnsi="Segoe UI" w:cs="Segoe UI"/>
+          <w:bCs/>
+          <w:color w:val="24292E"/>
+          <w:sz w:val="24"/>
+          <w:szCs w:val="24"/>
+          <w:lang w:eastAsia="pt-BR"/>
+        </w:rPr>
+      </w:pPr>
+      <w:r>
+        <w:rPr>
+          <w:rFonts w:ascii="Segoe UI" w:eastAsia="Times New Roman" w:hAnsi="Segoe UI" w:cs="Segoe UI"/>
+          <w:bCs/>
+          <w:color w:val="24292E"/>
+          <w:sz w:val="24"/>
+          <w:szCs w:val="24"/>
+          <w:lang w:eastAsia="pt-BR"/>
+        </w:rPr>
+        <w:t>Assim, os construtores permitem que criem objetos da classe e defina valores padrão, limite a instanciação e grave códigos flexíveis e fáceis de ler.</w:t>
+      </w:r>
+    </w:p>
+    <w:p>
+      <w:pPr>
+        <w:rPr>
+          <w:rFonts w:ascii="Segoe UI" w:eastAsia="Times New Roman" w:hAnsi="Segoe UI" w:cs="Segoe UI"/>
+          <w:bCs/>
+          <w:color w:val="24292E"/>
+          <w:sz w:val="24"/>
+          <w:szCs w:val="24"/>
+          <w:lang w:eastAsia="pt-BR"/>
+        </w:rPr>
+      </w:pPr>
+      <w:r>
+        <w:rPr>
+          <w:rFonts w:ascii="Segoe UI" w:eastAsia="Times New Roman" w:hAnsi="Segoe UI" w:cs="Segoe UI"/>
+          <w:bCs/>
+          <w:color w:val="24292E"/>
+          <w:sz w:val="24"/>
+          <w:szCs w:val="24"/>
+          <w:lang w:eastAsia="pt-BR"/>
+        </w:rPr>
+        <w:br/>
+      </w:r>
+      <w:r>
+        <w:rPr>
+          <w:rFonts w:ascii="Segoe UI" w:eastAsia="Times New Roman" w:hAnsi="Segoe UI" w:cs="Segoe UI"/>
+          <w:bCs/>
+          <w:color w:val="24292E"/>
+          <w:sz w:val="24"/>
+          <w:szCs w:val="24"/>
+          <w:lang w:eastAsia="pt-BR"/>
+        </w:rPr>
+        <w:t>Pontos importantes para lembrar sobre construtores</w:t>
+      </w:r>
+      <w:r>
+        <w:rPr>
+          <w:rFonts w:ascii="Segoe UI" w:eastAsia="Times New Roman" w:hAnsi="Segoe UI" w:cs="Segoe UI"/>
+          <w:bCs/>
+          <w:color w:val="24292E"/>
+          <w:sz w:val="24"/>
+          <w:szCs w:val="24"/>
+          <w:lang w:eastAsia="pt-BR"/>
+        </w:rPr>
+        <w:t>:</w:t>
+      </w:r>
+    </w:p>
+    <w:p>
+      <w:pPr>
+        <w:pStyle w:val="ListParagraph"/>
+        <w:numPr>
+          <w:ilvl w:val="0"/>
+          <w:numId w:val="2"/>
+        </w:numPr>
+        <w:rPr>
+          <w:rFonts w:ascii="Segoe UI" w:eastAsia="Times New Roman" w:hAnsi="Segoe UI" w:cs="Segoe UI"/>
+          <w:bCs/>
+          <w:color w:val="24292E"/>
+          <w:sz w:val="24"/>
+          <w:szCs w:val="24"/>
+          <w:lang w:eastAsia="pt-BR"/>
+        </w:rPr>
+      </w:pPr>
+      <w:r>
+        <w:rPr>
+          <w:rFonts w:ascii="Segoe UI" w:eastAsia="Times New Roman" w:hAnsi="Segoe UI" w:cs="Segoe UI"/>
+          <w:bCs/>
+          <w:color w:val="24292E"/>
+          <w:sz w:val="24"/>
+          <w:szCs w:val="24"/>
+          <w:lang w:eastAsia="pt-BR"/>
+        </w:rPr>
+        <w:t>Construtor de uma classe deve ter o mesmo nome que o nome da classe na qual ele reside.</w:t>
+      </w:r>
+    </w:p>
+    <w:p>
+      <w:pPr>
+        <w:pStyle w:val="ListParagraph"/>
+        <w:numPr>
+          <w:ilvl w:val="0"/>
+          <w:numId w:val="2"/>
+        </w:numPr>
+        <w:rPr>
+          <w:rFonts w:ascii="Segoe UI" w:eastAsia="Times New Roman" w:hAnsi="Segoe UI" w:cs="Segoe UI"/>
+          <w:bCs/>
+          <w:color w:val="24292E"/>
+          <w:sz w:val="24"/>
+          <w:szCs w:val="24"/>
+          <w:lang w:eastAsia="pt-BR"/>
+        </w:rPr>
+      </w:pPr>
+      <w:r>
+        <w:rPr>
+          <w:rFonts w:ascii="Segoe UI" w:eastAsia="Times New Roman" w:hAnsi="Segoe UI" w:cs="Segoe UI"/>
+          <w:bCs/>
+          <w:color w:val="24292E"/>
+          <w:sz w:val="24"/>
+          <w:szCs w:val="24"/>
+          <w:lang w:eastAsia="pt-BR"/>
+        </w:rPr>
+        <w:t>Um construtor não pode ser abstrato, final, estático e sincronizado.</w:t>
+      </w:r>
+    </w:p>
+    <w:p>
+      <w:pPr>
+        <w:pStyle w:val="ListParagraph"/>
+        <w:numPr>
+          <w:ilvl w:val="0"/>
+          <w:numId w:val="2"/>
+        </w:numPr>
+        <w:rPr>
+          <w:rFonts w:ascii="Segoe UI" w:eastAsia="Times New Roman" w:hAnsi="Segoe UI" w:cs="Segoe UI"/>
+          <w:bCs/>
+          <w:color w:val="24292E"/>
+          <w:sz w:val="24"/>
+          <w:szCs w:val="24"/>
+          <w:lang w:eastAsia="pt-BR"/>
+        </w:rPr>
+      </w:pPr>
+      <w:r>
+        <w:rPr>
+          <w:rFonts w:ascii="Segoe UI" w:eastAsia="Times New Roman" w:hAnsi="Segoe UI" w:cs="Segoe UI"/>
+          <w:bCs/>
+          <w:color w:val="24292E"/>
+          <w:sz w:val="24"/>
+          <w:szCs w:val="24"/>
+          <w:lang w:eastAsia="pt-BR"/>
+        </w:rPr>
+        <w:t>Dentro de uma classe, você pode criar apenas um construtor estático.</w:t>
+      </w:r>
+    </w:p>
+    <w:p>
+      <w:pPr>
+        <w:pStyle w:val="ListParagraph"/>
+        <w:numPr>
+          <w:ilvl w:val="0"/>
+          <w:numId w:val="2"/>
+        </w:numPr>
+        <w:rPr>
+          <w:rFonts w:ascii="Segoe UI" w:eastAsia="Times New Roman" w:hAnsi="Segoe UI" w:cs="Segoe UI"/>
+          <w:bCs/>
+          <w:color w:val="24292E"/>
+          <w:sz w:val="24"/>
+          <w:szCs w:val="24"/>
+          <w:lang w:eastAsia="pt-BR"/>
+        </w:rPr>
+      </w:pPr>
+      <w:r>
+        <w:rPr>
+          <w:rFonts w:ascii="Segoe UI" w:eastAsia="Times New Roman" w:hAnsi="Segoe UI" w:cs="Segoe UI"/>
+          <w:bCs/>
+          <w:color w:val="24292E"/>
+          <w:sz w:val="24"/>
+          <w:szCs w:val="24"/>
+          <w:lang w:eastAsia="pt-BR"/>
+        </w:rPr>
+        <w:t>Um construtor não tem nenhum tipo de retorno, nem mesmo anulado.</w:t>
+      </w:r>
+    </w:p>
+    <w:p>
+      <w:pPr>
+        <w:pStyle w:val="ListParagraph"/>
+        <w:numPr>
+          <w:ilvl w:val="0"/>
+          <w:numId w:val="2"/>
+        </w:numPr>
+        <w:rPr>
+          <w:rFonts w:ascii="Segoe UI" w:eastAsia="Times New Roman" w:hAnsi="Segoe UI" w:cs="Segoe UI"/>
+          <w:bCs/>
+          <w:color w:val="24292E"/>
+          <w:sz w:val="24"/>
+          <w:szCs w:val="24"/>
+          <w:lang w:eastAsia="pt-BR"/>
+        </w:rPr>
+      </w:pPr>
+      <w:r>
+        <w:rPr>
+          <w:rFonts w:ascii="Segoe UI" w:eastAsia="Times New Roman" w:hAnsi="Segoe UI" w:cs="Segoe UI"/>
+          <w:bCs/>
+          <w:color w:val="24292E"/>
+          <w:sz w:val="24"/>
+          <w:szCs w:val="24"/>
+          <w:lang w:eastAsia="pt-BR"/>
+        </w:rPr>
+        <w:t>Um construtor estático não pode ser um construtor parametrizado.</w:t>
+      </w:r>
+    </w:p>
+    <w:p>
+      <w:pPr>
+        <w:pStyle w:val="ListParagraph"/>
+        <w:numPr>
+          <w:ilvl w:val="0"/>
+          <w:numId w:val="2"/>
+        </w:numPr>
+        <w:rPr>
+          <w:rFonts w:ascii="Segoe UI" w:eastAsia="Times New Roman" w:hAnsi="Segoe UI" w:cs="Segoe UI"/>
+          <w:bCs/>
+          <w:color w:val="24292E"/>
+          <w:sz w:val="24"/>
+          <w:szCs w:val="24"/>
+          <w:lang w:eastAsia="pt-BR"/>
+        </w:rPr>
+      </w:pPr>
+      <w:r>
+        <w:rPr>
+          <w:rFonts w:ascii="Segoe UI" w:eastAsia="Times New Roman" w:hAnsi="Segoe UI" w:cs="Segoe UI"/>
+          <w:bCs/>
+          <w:color w:val="24292E"/>
+          <w:sz w:val="24"/>
+          <w:szCs w:val="24"/>
+          <w:lang w:eastAsia="pt-BR"/>
+        </w:rPr>
+        <w:t>Uma classe pode ter qualquer número de construtores.</w:t>
+      </w:r>
+    </w:p>
+    <w:p>
+      <w:pPr>
+        <w:pStyle w:val="ListParagraph"/>
+        <w:numPr>
+          <w:ilvl w:val="0"/>
+          <w:numId w:val="2"/>
+        </w:numPr>
+        <w:rPr>
+          <w:rFonts w:ascii="Segoe UI" w:eastAsia="Times New Roman" w:hAnsi="Segoe UI" w:cs="Segoe UI"/>
+          <w:bCs/>
+          <w:color w:val="24292E"/>
+          <w:sz w:val="24"/>
+          <w:szCs w:val="24"/>
+          <w:lang w:eastAsia="pt-BR"/>
+        </w:rPr>
+      </w:pPr>
+      <w:r>
+        <w:rPr>
+          <w:rFonts w:ascii="Segoe UI" w:eastAsia="Times New Roman" w:hAnsi="Segoe UI" w:cs="Segoe UI"/>
+          <w:bCs/>
+          <w:color w:val="24292E"/>
+          <w:sz w:val="24"/>
+          <w:szCs w:val="24"/>
+          <w:lang w:eastAsia="pt-BR"/>
+        </w:rPr>
+        <w:t>Os modificadores de acesso podem ser usados na declaração do construtor para controlar seu acesso, ou seja, qual outra classe pode chamar o construtor.</w:t>
+      </w:r>
+    </w:p>
+    <w:p>
+      <w:pPr>
+        <w:rPr>
+          <w:rFonts w:ascii="Segoe UI" w:eastAsia="Times New Roman" w:hAnsi="Segoe UI" w:cs="Segoe UI"/>
+          <w:bCs/>
+          <w:color w:val="24292E"/>
+          <w:sz w:val="24"/>
+          <w:szCs w:val="24"/>
+          <w:lang w:eastAsia="pt-BR"/>
+        </w:rPr>
+      </w:pPr>
+      <w:r>
+        <w:rPr>
+          <w:rFonts w:ascii="Segoe UI" w:eastAsia="Times New Roman" w:hAnsi="Segoe UI" w:cs="Segoe UI"/>
+          <w:bCs/>
+          <w:color w:val="24292E"/>
+          <w:sz w:val="24"/>
+          <w:szCs w:val="24"/>
+          <w:lang w:eastAsia="pt-BR"/>
+        </w:rPr>
+        <w:t>T</w:t>
+      </w:r>
+      <w:r>
+        <w:rPr>
+          <w:rFonts w:ascii="Segoe UI" w:eastAsia="Times New Roman" w:hAnsi="Segoe UI" w:cs="Segoe UI"/>
+          <w:bCs/>
+          <w:color w:val="24292E"/>
+          <w:sz w:val="24"/>
+          <w:szCs w:val="24"/>
+          <w:lang w:eastAsia="pt-BR"/>
+        </w:rPr>
+        <w:t>abela com os valores definidos pelo construtor padrão para os tipos por valor:</w:t>
+      </w:r>
+    </w:p>
+    <w:tbl>
+      <w:tblPr>
+        <w:tblW w:w="3800" w:type="dxa"/>
+        <w:tblCellMar>
+          <w:left w:w="70" w:type="dxa"/>
+          <w:right w:w="70" w:type="dxa"/>
+        </w:tblCellMar>
+        <w:tblLook w:val="04A0" w:firstRow="1" w:lastRow="0" w:firstColumn="1" w:lastColumn="0" w:noHBand="0" w:noVBand="1"/>
+      </w:tblPr>
+      <w:tblGrid>
+        <w:gridCol w:w="1666"/>
+        <w:gridCol w:w="2134"/>
+      </w:tblGrid>
+      <w:tr>
+        <w:trPr>
+          <w:trHeight w:val="244"/>
+        </w:trPr>
+        <w:tc>
+          <w:tcPr>
+            <w:tcW w:w="1666" w:type="dxa"/>
+            <w:tcBorders>
+              <w:top w:val="single" w:sz="4" w:space="0" w:color="000000"/>
+              <w:left w:val="single" w:sz="4" w:space="0" w:color="000000"/>
+              <w:bottom w:val="single" w:sz="4" w:space="0" w:color="000000"/>
+              <w:right w:val="single" w:sz="4" w:space="0" w:color="000000"/>
+            </w:tcBorders>
+            <w:shd w:val="clear" w:color="000000" w:fill="000000"/>
+            <w:vAlign w:val="center"/>
+            <w:hideMark/>
+          </w:tcPr>
+          <w:p>
+            <w:pPr>
+              <w:spacing w:after="0" w:line="240" w:lineRule="auto"/>
+              <w:jc w:val="center"/>
+              <w:rPr>
+                <w:rFonts w:ascii="Segoe UI" w:eastAsia="Times New Roman" w:hAnsi="Segoe UI" w:cs="Segoe UI"/>
+                <w:b/>
+                <w:bCs/>
+                <w:color w:val="FFFFFF"/>
+                <w:lang w:eastAsia="pt-BR"/>
+              </w:rPr>
+            </w:pPr>
+            <w:r>
+              <w:rPr>
+                <w:rFonts w:ascii="Segoe UI" w:eastAsia="Times New Roman" w:hAnsi="Segoe UI" w:cs="Segoe UI"/>
+                <w:b/>
+                <w:bCs/>
+                <w:color w:val="FFFFFF"/>
+                <w:spacing w:val="12"/>
+                <w:lang w:eastAsia="pt-BR"/>
+              </w:rPr>
+              <w:t>Tipo de valor</w:t>
+            </w:r>
+          </w:p>
+        </w:tc>
+        <w:tc>
+          <w:tcPr>
+            <w:tcW w:w="2134" w:type="dxa"/>
+            <w:tcBorders>
+              <w:top w:val="single" w:sz="4" w:space="0" w:color="000000"/>
+              <w:left w:val="single" w:sz="4" w:space="0" w:color="000000"/>
+              <w:bottom w:val="single" w:sz="4" w:space="0" w:color="000000"/>
+              <w:right w:val="single" w:sz="4" w:space="0" w:color="000000"/>
+            </w:tcBorders>
+            <w:shd w:val="clear" w:color="000000" w:fill="000000"/>
+            <w:vAlign w:val="center"/>
+            <w:hideMark/>
+          </w:tcPr>
+          <w:p>
+            <w:pPr>
+              <w:spacing w:after="0" w:line="240" w:lineRule="auto"/>
+              <w:jc w:val="center"/>
+              <w:rPr>
+                <w:rFonts w:ascii="Segoe UI" w:eastAsia="Times New Roman" w:hAnsi="Segoe UI" w:cs="Segoe UI"/>
+                <w:b/>
+                <w:bCs/>
+                <w:color w:val="FFFFFF"/>
+                <w:lang w:eastAsia="pt-BR"/>
+              </w:rPr>
+            </w:pPr>
+            <w:r>
+              <w:rPr>
+                <w:rFonts w:ascii="Segoe UI" w:eastAsia="Times New Roman" w:hAnsi="Segoe UI" w:cs="Segoe UI"/>
+                <w:b/>
+                <w:bCs/>
+                <w:color w:val="FFFFFF"/>
+                <w:spacing w:val="12"/>
+                <w:lang w:eastAsia="pt-BR"/>
+              </w:rPr>
+              <w:t>Valor padrão</w:t>
+            </w:r>
+          </w:p>
+        </w:tc>
+      </w:tr>
+      <w:tr>
+        <w:trPr>
+          <w:trHeight w:val="244"/>
+        </w:trPr>
+        <w:tc>
+          <w:tcPr>
+            <w:tcW w:w="1666" w:type="dxa"/>
+            <w:tcBorders>
+              <w:top w:val="single" w:sz="4" w:space="0" w:color="000000"/>
+              <w:left w:val="single" w:sz="4" w:space="0" w:color="000000"/>
+              <w:bottom w:val="single" w:sz="4" w:space="0" w:color="000000"/>
+              <w:right w:val="single" w:sz="4" w:space="0" w:color="000000"/>
+            </w:tcBorders>
+            <w:shd w:val="clear" w:color="D9D9D9" w:fill="D9D9D9"/>
+            <w:vAlign w:val="center"/>
+            <w:hideMark/>
+          </w:tcPr>
+          <w:p>
+            <w:pPr>
+              <w:spacing w:after="0" w:line="240" w:lineRule="auto"/>
+              <w:rPr>
+                <w:rFonts w:ascii="Calibri" w:eastAsia="Times New Roman" w:hAnsi="Calibri" w:cs="Calibri"/>
+                <w:b/>
+                <w:bCs/>
+                <w:color w:val="0563C1"/>
+                <w:u w:val="single"/>
+                <w:lang w:eastAsia="pt-BR"/>
+              </w:rPr>
+            </w:pPr>
+            <w:hyperlink r:id="rId7" w:history="1">
+              <w:proofErr w:type="spellStart"/>
+              <w:r>
+                <w:rPr>
+                  <w:rFonts w:ascii="Calibri" w:eastAsia="Times New Roman" w:hAnsi="Calibri" w:cs="Calibri"/>
+                  <w:b/>
+                  <w:bCs/>
+                  <w:color w:val="0563C1"/>
+                  <w:spacing w:val="12"/>
+                  <w:u w:val="single"/>
+                  <w:lang w:eastAsia="pt-BR"/>
+                </w:rPr>
+                <w:t>bool</w:t>
+              </w:r>
+              <w:proofErr w:type="spellEnd"/>
+            </w:hyperlink>
+          </w:p>
+        </w:tc>
+        <w:tc>
+          <w:tcPr>
+            <w:tcW w:w="2134" w:type="dxa"/>
+            <w:tcBorders>
+              <w:top w:val="single" w:sz="4" w:space="0" w:color="000000"/>
+              <w:left w:val="single" w:sz="4" w:space="0" w:color="000000"/>
+              <w:bottom w:val="single" w:sz="4" w:space="0" w:color="000000"/>
+              <w:right w:val="single" w:sz="4" w:space="0" w:color="000000"/>
+            </w:tcBorders>
+            <w:shd w:val="clear" w:color="D9D9D9" w:fill="D9D9D9"/>
+            <w:vAlign w:val="center"/>
+            <w:hideMark/>
+          </w:tcPr>
+          <w:p>
+            <w:pPr>
+              <w:spacing w:after="0" w:line="240" w:lineRule="auto"/>
+              <w:rPr>
+                <w:rFonts w:ascii="Segoe UI" w:eastAsia="Times New Roman" w:hAnsi="Segoe UI" w:cs="Segoe UI"/>
+                <w:color w:val="000000"/>
+                <w:lang w:eastAsia="pt-BR"/>
+              </w:rPr>
+            </w:pPr>
+            <w:r>
+              <w:rPr>
+                <w:rFonts w:ascii="Segoe UI" w:eastAsia="Times New Roman" w:hAnsi="Segoe UI" w:cs="Segoe UI"/>
+                <w:color w:val="000000"/>
+                <w:spacing w:val="12"/>
+                <w:lang w:eastAsia="pt-BR"/>
+              </w:rPr>
+              <w:t>FALSE</w:t>
+            </w:r>
+          </w:p>
+        </w:tc>
+      </w:tr>
+      <w:tr>
+        <w:trPr>
+          <w:trHeight w:val="244"/>
+        </w:trPr>
+        <w:tc>
+          <w:tcPr>
+            <w:tcW w:w="1666" w:type="dxa"/>
+            <w:tcBorders>
+              <w:top w:val="single" w:sz="4" w:space="0" w:color="000000"/>
+              <w:left w:val="single" w:sz="4" w:space="0" w:color="000000"/>
+              <w:bottom w:val="single" w:sz="4" w:space="0" w:color="000000"/>
+              <w:right w:val="single" w:sz="4" w:space="0" w:color="000000"/>
+            </w:tcBorders>
+            <w:shd w:val="clear" w:color="auto" w:fill="auto"/>
+            <w:vAlign w:val="center"/>
+            <w:hideMark/>
+          </w:tcPr>
+          <w:p>
+            <w:pPr>
+              <w:spacing w:after="0" w:line="240" w:lineRule="auto"/>
+              <w:rPr>
+                <w:rFonts w:ascii="Calibri" w:eastAsia="Times New Roman" w:hAnsi="Calibri" w:cs="Calibri"/>
+                <w:b/>
+                <w:bCs/>
+                <w:color w:val="0563C1"/>
+                <w:u w:val="single"/>
+                <w:lang w:eastAsia="pt-BR"/>
+              </w:rPr>
+            </w:pPr>
+            <w:hyperlink r:id="rId8" w:history="1">
+              <w:r>
+                <w:rPr>
+                  <w:rFonts w:ascii="Calibri" w:eastAsia="Times New Roman" w:hAnsi="Calibri" w:cs="Calibri"/>
+                  <w:b/>
+                  <w:bCs/>
+                  <w:color w:val="0563C1"/>
+                  <w:spacing w:val="12"/>
+                  <w:u w:val="single"/>
+                  <w:lang w:eastAsia="pt-BR"/>
+                </w:rPr>
+                <w:t>byte</w:t>
+              </w:r>
+            </w:hyperlink>
+          </w:p>
+        </w:tc>
+        <w:tc>
+          <w:tcPr>
+            <w:tcW w:w="2134" w:type="dxa"/>
+            <w:tcBorders>
+              <w:top w:val="single" w:sz="4" w:space="0" w:color="000000"/>
+              <w:left w:val="single" w:sz="4" w:space="0" w:color="000000"/>
+              <w:bottom w:val="single" w:sz="4" w:space="0" w:color="000000"/>
+              <w:right w:val="single" w:sz="4" w:space="0" w:color="000000"/>
+            </w:tcBorders>
+            <w:shd w:val="clear" w:color="auto" w:fill="auto"/>
+            <w:vAlign w:val="center"/>
+            <w:hideMark/>
+          </w:tcPr>
+          <w:p>
+            <w:pPr>
+              <w:spacing w:after="0" w:line="240" w:lineRule="auto"/>
+              <w:rPr>
+                <w:rFonts w:ascii="Segoe UI" w:eastAsia="Times New Roman" w:hAnsi="Segoe UI" w:cs="Segoe UI"/>
+                <w:color w:val="000000"/>
+                <w:lang w:eastAsia="pt-BR"/>
+              </w:rPr>
+            </w:pPr>
+            <w:r>
+              <w:rPr>
+                <w:rFonts w:ascii="Segoe UI" w:eastAsia="Times New Roman" w:hAnsi="Segoe UI" w:cs="Segoe UI"/>
+                <w:color w:val="000000"/>
+                <w:spacing w:val="12"/>
+                <w:lang w:eastAsia="pt-BR"/>
+              </w:rPr>
+              <w:t>0</w:t>
+            </w:r>
+          </w:p>
+        </w:tc>
+      </w:tr>
+      <w:tr>
+        <w:trPr>
+          <w:trHeight w:val="244"/>
+        </w:trPr>
+        <w:tc>
+          <w:tcPr>
+            <w:tcW w:w="1666" w:type="dxa"/>
+            <w:tcBorders>
+              <w:top w:val="single" w:sz="4" w:space="0" w:color="000000"/>
+              <w:left w:val="single" w:sz="4" w:space="0" w:color="000000"/>
+              <w:bottom w:val="single" w:sz="4" w:space="0" w:color="000000"/>
+              <w:right w:val="single" w:sz="4" w:space="0" w:color="000000"/>
+            </w:tcBorders>
+            <w:shd w:val="clear" w:color="D9D9D9" w:fill="D9D9D9"/>
+            <w:vAlign w:val="center"/>
+            <w:hideMark/>
+          </w:tcPr>
+          <w:p>
+            <w:pPr>
+              <w:spacing w:after="0" w:line="240" w:lineRule="auto"/>
+              <w:rPr>
+                <w:rFonts w:ascii="Calibri" w:eastAsia="Times New Roman" w:hAnsi="Calibri" w:cs="Calibri"/>
+                <w:b/>
+                <w:bCs/>
+                <w:color w:val="0563C1"/>
+                <w:u w:val="single"/>
+                <w:lang w:eastAsia="pt-BR"/>
+              </w:rPr>
+            </w:pPr>
+            <w:hyperlink r:id="rId9" w:history="1">
+              <w:r>
+                <w:rPr>
+                  <w:rFonts w:ascii="Calibri" w:eastAsia="Times New Roman" w:hAnsi="Calibri" w:cs="Calibri"/>
+                  <w:b/>
+                  <w:bCs/>
+                  <w:color w:val="0563C1"/>
+                  <w:spacing w:val="12"/>
+                  <w:u w:val="single"/>
+                  <w:lang w:eastAsia="pt-BR"/>
+                </w:rPr>
+                <w:t>char</w:t>
+              </w:r>
+            </w:hyperlink>
+          </w:p>
+        </w:tc>
+        <w:tc>
+          <w:tcPr>
+            <w:tcW w:w="2134" w:type="dxa"/>
+            <w:tcBorders>
+              <w:top w:val="single" w:sz="4" w:space="0" w:color="000000"/>
+              <w:left w:val="single" w:sz="4" w:space="0" w:color="000000"/>
+              <w:bottom w:val="single" w:sz="4" w:space="0" w:color="000000"/>
+              <w:right w:val="single" w:sz="4" w:space="0" w:color="000000"/>
+            </w:tcBorders>
+            <w:shd w:val="clear" w:color="D9D9D9" w:fill="D9D9D9"/>
+            <w:vAlign w:val="center"/>
+            <w:hideMark/>
+          </w:tcPr>
+          <w:p>
+            <w:pPr>
+              <w:spacing w:after="0" w:line="240" w:lineRule="auto"/>
+              <w:rPr>
+                <w:rFonts w:ascii="Segoe UI" w:eastAsia="Times New Roman" w:hAnsi="Segoe UI" w:cs="Segoe UI"/>
+                <w:color w:val="000000"/>
+                <w:lang w:eastAsia="pt-BR"/>
+              </w:rPr>
+            </w:pPr>
+            <w:r>
+              <w:rPr>
+                <w:rFonts w:ascii="Segoe UI" w:eastAsia="Times New Roman" w:hAnsi="Segoe UI" w:cs="Segoe UI"/>
+                <w:color w:val="000000"/>
+                <w:spacing w:val="12"/>
+                <w:lang w:eastAsia="pt-BR"/>
+              </w:rPr>
+              <w:t>'\0'</w:t>
+            </w:r>
+          </w:p>
+        </w:tc>
+      </w:tr>
+      <w:tr>
+        <w:trPr>
+          <w:trHeight w:val="244"/>
+        </w:trPr>
+        <w:tc>
+          <w:tcPr>
+            <w:tcW w:w="1666" w:type="dxa"/>
+            <w:tcBorders>
+              <w:top w:val="single" w:sz="4" w:space="0" w:color="000000"/>
+              <w:left w:val="single" w:sz="4" w:space="0" w:color="000000"/>
+              <w:bottom w:val="single" w:sz="4" w:space="0" w:color="000000"/>
+              <w:right w:val="single" w:sz="4" w:space="0" w:color="000000"/>
+            </w:tcBorders>
+            <w:shd w:val="clear" w:color="auto" w:fill="auto"/>
+            <w:vAlign w:val="center"/>
+            <w:hideMark/>
+          </w:tcPr>
+          <w:p>
+            <w:pPr>
+              <w:spacing w:after="0" w:line="240" w:lineRule="auto"/>
+              <w:rPr>
+                <w:rFonts w:ascii="Calibri" w:eastAsia="Times New Roman" w:hAnsi="Calibri" w:cs="Calibri"/>
+                <w:b/>
+                <w:bCs/>
+                <w:color w:val="0563C1"/>
+                <w:u w:val="single"/>
+                <w:lang w:eastAsia="pt-BR"/>
+              </w:rPr>
+            </w:pPr>
+            <w:hyperlink r:id="rId10" w:history="1">
+              <w:r>
+                <w:rPr>
+                  <w:rFonts w:ascii="Calibri" w:eastAsia="Times New Roman" w:hAnsi="Calibri" w:cs="Calibri"/>
+                  <w:b/>
+                  <w:bCs/>
+                  <w:color w:val="0563C1"/>
+                  <w:spacing w:val="12"/>
+                  <w:u w:val="single"/>
+                  <w:lang w:eastAsia="pt-BR"/>
+                </w:rPr>
+                <w:t>decimal</w:t>
+              </w:r>
+            </w:hyperlink>
+          </w:p>
+        </w:tc>
+        <w:tc>
+          <w:tcPr>
+            <w:tcW w:w="2134" w:type="dxa"/>
+            <w:tcBorders>
+              <w:top w:val="single" w:sz="4" w:space="0" w:color="000000"/>
+              <w:left w:val="single" w:sz="4" w:space="0" w:color="000000"/>
+              <w:bottom w:val="single" w:sz="4" w:space="0" w:color="000000"/>
+              <w:right w:val="single" w:sz="4" w:space="0" w:color="000000"/>
+            </w:tcBorders>
+            <w:shd w:val="clear" w:color="auto" w:fill="auto"/>
+            <w:vAlign w:val="center"/>
+            <w:hideMark/>
+          </w:tcPr>
+          <w:p>
+            <w:pPr>
+              <w:spacing w:after="0" w:line="240" w:lineRule="auto"/>
+              <w:rPr>
+                <w:rFonts w:ascii="Segoe UI" w:eastAsia="Times New Roman" w:hAnsi="Segoe UI" w:cs="Segoe UI"/>
+                <w:color w:val="000000"/>
+                <w:lang w:eastAsia="pt-BR"/>
+              </w:rPr>
+            </w:pPr>
+            <w:r>
+              <w:rPr>
+                <w:rFonts w:ascii="Segoe UI" w:eastAsia="Times New Roman" w:hAnsi="Segoe UI" w:cs="Segoe UI"/>
+                <w:color w:val="000000"/>
+                <w:spacing w:val="12"/>
+                <w:lang w:eastAsia="pt-BR"/>
+              </w:rPr>
+              <w:t>0M</w:t>
+            </w:r>
+          </w:p>
+        </w:tc>
+      </w:tr>
+      <w:tr>
+        <w:trPr>
+          <w:trHeight w:val="244"/>
+        </w:trPr>
+        <w:tc>
+          <w:tcPr>
+            <w:tcW w:w="1666" w:type="dxa"/>
+            <w:tcBorders>
+              <w:top w:val="single" w:sz="4" w:space="0" w:color="000000"/>
+              <w:left w:val="single" w:sz="4" w:space="0" w:color="000000"/>
+              <w:bottom w:val="single" w:sz="4" w:space="0" w:color="000000"/>
+              <w:right w:val="single" w:sz="4" w:space="0" w:color="000000"/>
+            </w:tcBorders>
+            <w:shd w:val="clear" w:color="D9D9D9" w:fill="D9D9D9"/>
+            <w:vAlign w:val="center"/>
+            <w:hideMark/>
+          </w:tcPr>
+          <w:p>
+            <w:pPr>
+              <w:spacing w:after="0" w:line="240" w:lineRule="auto"/>
+              <w:rPr>
+                <w:rFonts w:ascii="Calibri" w:eastAsia="Times New Roman" w:hAnsi="Calibri" w:cs="Calibri"/>
+                <w:b/>
+                <w:bCs/>
+                <w:color w:val="0563C1"/>
+                <w:u w:val="single"/>
+                <w:lang w:eastAsia="pt-BR"/>
+              </w:rPr>
+            </w:pPr>
+            <w:hyperlink r:id="rId11" w:history="1">
+              <w:proofErr w:type="spellStart"/>
+              <w:r>
+                <w:rPr>
+                  <w:rFonts w:ascii="Calibri" w:eastAsia="Times New Roman" w:hAnsi="Calibri" w:cs="Calibri"/>
+                  <w:b/>
+                  <w:bCs/>
+                  <w:color w:val="0563C1"/>
+                  <w:spacing w:val="12"/>
+                  <w:u w:val="single"/>
+                  <w:lang w:eastAsia="pt-BR"/>
+                </w:rPr>
+                <w:t>double</w:t>
+              </w:r>
+              <w:proofErr w:type="spellEnd"/>
+            </w:hyperlink>
+          </w:p>
+        </w:tc>
+        <w:tc>
+          <w:tcPr>
+            <w:tcW w:w="2134" w:type="dxa"/>
+            <w:tcBorders>
+              <w:top w:val="single" w:sz="4" w:space="0" w:color="000000"/>
+              <w:left w:val="single" w:sz="4" w:space="0" w:color="000000"/>
+              <w:bottom w:val="single" w:sz="4" w:space="0" w:color="000000"/>
+              <w:right w:val="single" w:sz="4" w:space="0" w:color="000000"/>
+            </w:tcBorders>
+            <w:shd w:val="clear" w:color="D9D9D9" w:fill="D9D9D9"/>
+            <w:vAlign w:val="center"/>
+            <w:hideMark/>
+          </w:tcPr>
+          <w:p>
+            <w:pPr>
+              <w:spacing w:after="0" w:line="240" w:lineRule="auto"/>
+              <w:rPr>
+                <w:rFonts w:ascii="Segoe UI" w:eastAsia="Times New Roman" w:hAnsi="Segoe UI" w:cs="Segoe UI"/>
+                <w:color w:val="000000"/>
+                <w:lang w:eastAsia="pt-BR"/>
+              </w:rPr>
+            </w:pPr>
+            <w:r>
+              <w:rPr>
+                <w:rFonts w:ascii="Segoe UI" w:eastAsia="Times New Roman" w:hAnsi="Segoe UI" w:cs="Segoe UI"/>
+                <w:color w:val="000000"/>
+                <w:spacing w:val="12"/>
+                <w:lang w:eastAsia="pt-BR"/>
+              </w:rPr>
+              <w:t>0,0D</w:t>
+            </w:r>
+          </w:p>
+        </w:tc>
+      </w:tr>
+      <w:tr>
+        <w:trPr>
+          <w:trHeight w:val="733"/>
+        </w:trPr>
+        <w:tc>
+          <w:tcPr>
+            <w:tcW w:w="1666" w:type="dxa"/>
+            <w:tcBorders>
+              <w:top w:val="single" w:sz="4" w:space="0" w:color="000000"/>
+              <w:left w:val="single" w:sz="4" w:space="0" w:color="000000"/>
+              <w:bottom w:val="single" w:sz="4" w:space="0" w:color="000000"/>
+              <w:right w:val="single" w:sz="4" w:space="0" w:color="000000"/>
+            </w:tcBorders>
+            <w:shd w:val="clear" w:color="auto" w:fill="auto"/>
+            <w:vAlign w:val="center"/>
+            <w:hideMark/>
+          </w:tcPr>
+          <w:p>
+            <w:pPr>
+              <w:spacing w:after="0" w:line="240" w:lineRule="auto"/>
+              <w:rPr>
+                <w:rFonts w:ascii="Calibri" w:eastAsia="Times New Roman" w:hAnsi="Calibri" w:cs="Calibri"/>
+                <w:b/>
+                <w:bCs/>
+                <w:color w:val="0563C1"/>
+                <w:u w:val="single"/>
+                <w:lang w:eastAsia="pt-BR"/>
+              </w:rPr>
+            </w:pPr>
+            <w:hyperlink r:id="rId12" w:history="1">
+              <w:proofErr w:type="spellStart"/>
+              <w:r>
+                <w:rPr>
+                  <w:rFonts w:ascii="Calibri" w:eastAsia="Times New Roman" w:hAnsi="Calibri" w:cs="Calibri"/>
+                  <w:b/>
+                  <w:bCs/>
+                  <w:color w:val="0563C1"/>
+                  <w:spacing w:val="12"/>
+                  <w:u w:val="single"/>
+                  <w:lang w:eastAsia="pt-BR"/>
+                </w:rPr>
+                <w:t>enum</w:t>
+              </w:r>
+              <w:proofErr w:type="spellEnd"/>
+            </w:hyperlink>
+          </w:p>
+        </w:tc>
+        <w:tc>
+          <w:tcPr>
+            <w:tcW w:w="2134" w:type="dxa"/>
+            <w:tcBorders>
+              <w:top w:val="single" w:sz="4" w:space="0" w:color="000000"/>
+              <w:left w:val="single" w:sz="4" w:space="0" w:color="000000"/>
+              <w:bottom w:val="single" w:sz="4" w:space="0" w:color="000000"/>
+              <w:right w:val="single" w:sz="4" w:space="0" w:color="000000"/>
+            </w:tcBorders>
+            <w:shd w:val="clear" w:color="auto" w:fill="auto"/>
+            <w:vAlign w:val="center"/>
+            <w:hideMark/>
+          </w:tcPr>
+          <w:p>
+            <w:pPr>
+              <w:spacing w:after="0" w:line="240" w:lineRule="auto"/>
+              <w:rPr>
+                <w:rFonts w:ascii="Segoe UI" w:eastAsia="Times New Roman" w:hAnsi="Segoe UI" w:cs="Segoe UI"/>
+                <w:color w:val="000000"/>
+                <w:lang w:eastAsia="pt-BR"/>
+              </w:rPr>
+            </w:pPr>
+            <w:r>
+              <w:rPr>
+                <w:rFonts w:ascii="Segoe UI" w:eastAsia="Times New Roman" w:hAnsi="Segoe UI" w:cs="Segoe UI"/>
+                <w:color w:val="000000"/>
+                <w:spacing w:val="12"/>
+                <w:lang w:eastAsia="pt-BR"/>
+              </w:rPr>
+              <w:t>O valor produzido pela expressão (E)0, em que E é o identificador de enumeração.</w:t>
+            </w:r>
+          </w:p>
+        </w:tc>
+      </w:tr>
+      <w:tr>
+        <w:trPr>
+          <w:trHeight w:val="244"/>
+        </w:trPr>
+        <w:tc>
+          <w:tcPr>
+            <w:tcW w:w="1666" w:type="dxa"/>
+            <w:tcBorders>
+              <w:top w:val="single" w:sz="4" w:space="0" w:color="000000"/>
+              <w:left w:val="single" w:sz="4" w:space="0" w:color="000000"/>
+              <w:bottom w:val="single" w:sz="4" w:space="0" w:color="000000"/>
+              <w:right w:val="single" w:sz="4" w:space="0" w:color="000000"/>
+            </w:tcBorders>
+            <w:shd w:val="clear" w:color="D9D9D9" w:fill="D9D9D9"/>
+            <w:vAlign w:val="center"/>
+            <w:hideMark/>
+          </w:tcPr>
+          <w:p>
+            <w:pPr>
+              <w:spacing w:after="0" w:line="240" w:lineRule="auto"/>
+              <w:rPr>
+                <w:rFonts w:ascii="Calibri" w:eastAsia="Times New Roman" w:hAnsi="Calibri" w:cs="Calibri"/>
+                <w:b/>
+                <w:bCs/>
+                <w:color w:val="0563C1"/>
+                <w:u w:val="single"/>
+                <w:lang w:eastAsia="pt-BR"/>
+              </w:rPr>
+            </w:pPr>
+            <w:hyperlink r:id="rId13" w:history="1">
+              <w:proofErr w:type="spellStart"/>
+              <w:r>
+                <w:rPr>
+                  <w:rFonts w:ascii="Calibri" w:eastAsia="Times New Roman" w:hAnsi="Calibri" w:cs="Calibri"/>
+                  <w:b/>
+                  <w:bCs/>
+                  <w:color w:val="0563C1"/>
+                  <w:spacing w:val="12"/>
+                  <w:u w:val="single"/>
+                  <w:lang w:eastAsia="pt-BR"/>
+                </w:rPr>
+                <w:t>float</w:t>
+              </w:r>
+              <w:proofErr w:type="spellEnd"/>
+            </w:hyperlink>
+          </w:p>
+        </w:tc>
+        <w:tc>
+          <w:tcPr>
+            <w:tcW w:w="2134" w:type="dxa"/>
+            <w:tcBorders>
+              <w:top w:val="single" w:sz="4" w:space="0" w:color="000000"/>
+              <w:left w:val="single" w:sz="4" w:space="0" w:color="000000"/>
+              <w:bottom w:val="single" w:sz="4" w:space="0" w:color="000000"/>
+              <w:right w:val="single" w:sz="4" w:space="0" w:color="000000"/>
+            </w:tcBorders>
+            <w:shd w:val="clear" w:color="D9D9D9" w:fill="D9D9D9"/>
+            <w:vAlign w:val="center"/>
+            <w:hideMark/>
+          </w:tcPr>
+          <w:p>
+            <w:pPr>
+              <w:spacing w:after="0" w:line="240" w:lineRule="auto"/>
+              <w:rPr>
+                <w:rFonts w:ascii="Segoe UI" w:eastAsia="Times New Roman" w:hAnsi="Segoe UI" w:cs="Segoe UI"/>
+                <w:color w:val="000000"/>
+                <w:lang w:eastAsia="pt-BR"/>
+              </w:rPr>
+            </w:pPr>
+            <w:r>
+              <w:rPr>
+                <w:rFonts w:ascii="Segoe UI" w:eastAsia="Times New Roman" w:hAnsi="Segoe UI" w:cs="Segoe UI"/>
+                <w:color w:val="000000"/>
+                <w:spacing w:val="12"/>
+                <w:lang w:eastAsia="pt-BR"/>
+              </w:rPr>
+              <w:t>0,0F</w:t>
+            </w:r>
+          </w:p>
+        </w:tc>
+      </w:tr>
+      <w:tr>
+        <w:trPr>
+          <w:trHeight w:val="244"/>
+        </w:trPr>
+        <w:tc>
+          <w:tcPr>
+            <w:tcW w:w="1666" w:type="dxa"/>
+            <w:tcBorders>
+              <w:top w:val="single" w:sz="4" w:space="0" w:color="000000"/>
+              <w:left w:val="single" w:sz="4" w:space="0" w:color="000000"/>
+              <w:bottom w:val="single" w:sz="4" w:space="0" w:color="000000"/>
+              <w:right w:val="single" w:sz="4" w:space="0" w:color="000000"/>
+            </w:tcBorders>
+            <w:shd w:val="clear" w:color="auto" w:fill="auto"/>
+            <w:vAlign w:val="center"/>
+            <w:hideMark/>
+          </w:tcPr>
+          <w:p>
+            <w:pPr>
+              <w:spacing w:after="0" w:line="240" w:lineRule="auto"/>
+              <w:rPr>
+                <w:rFonts w:ascii="Calibri" w:eastAsia="Times New Roman" w:hAnsi="Calibri" w:cs="Calibri"/>
+                <w:b/>
+                <w:bCs/>
+                <w:color w:val="0563C1"/>
+                <w:u w:val="single"/>
+                <w:lang w:eastAsia="pt-BR"/>
+              </w:rPr>
+            </w:pPr>
+            <w:hyperlink r:id="rId14" w:history="1">
+              <w:proofErr w:type="spellStart"/>
+              <w:r>
+                <w:rPr>
+                  <w:rFonts w:ascii="Calibri" w:eastAsia="Times New Roman" w:hAnsi="Calibri" w:cs="Calibri"/>
+                  <w:b/>
+                  <w:bCs/>
+                  <w:color w:val="0563C1"/>
+                  <w:spacing w:val="12"/>
+                  <w:u w:val="single"/>
+                  <w:lang w:eastAsia="pt-BR"/>
+                </w:rPr>
+                <w:t>int</w:t>
+              </w:r>
+              <w:proofErr w:type="spellEnd"/>
+            </w:hyperlink>
+          </w:p>
+        </w:tc>
+        <w:tc>
+          <w:tcPr>
+            <w:tcW w:w="2134" w:type="dxa"/>
+            <w:tcBorders>
+              <w:top w:val="single" w:sz="4" w:space="0" w:color="000000"/>
+              <w:left w:val="nil"/>
+              <w:bottom w:val="single" w:sz="4" w:space="0" w:color="000000"/>
+              <w:right w:val="single" w:sz="4" w:space="0" w:color="000000"/>
+            </w:tcBorders>
+            <w:shd w:val="clear" w:color="auto" w:fill="auto"/>
+            <w:vAlign w:val="center"/>
+            <w:hideMark/>
+          </w:tcPr>
+          <w:p>
+            <w:pPr>
+              <w:spacing w:after="0" w:line="240" w:lineRule="auto"/>
+              <w:rPr>
+                <w:rFonts w:ascii="Segoe UI" w:eastAsia="Times New Roman" w:hAnsi="Segoe UI" w:cs="Segoe UI"/>
+                <w:color w:val="000000"/>
+                <w:lang w:eastAsia="pt-BR"/>
+              </w:rPr>
+            </w:pPr>
+            <w:r>
+              <w:rPr>
+                <w:rFonts w:ascii="Segoe UI" w:eastAsia="Times New Roman" w:hAnsi="Segoe UI" w:cs="Segoe UI"/>
+                <w:color w:val="000000"/>
+                <w:spacing w:val="12"/>
+                <w:lang w:eastAsia="pt-BR"/>
+              </w:rPr>
+              <w:t>0</w:t>
+            </w:r>
+          </w:p>
+        </w:tc>
+      </w:tr>
+      <w:tr>
+        <w:trPr>
+          <w:trHeight w:val="244"/>
+        </w:trPr>
+        <w:tc>
+          <w:tcPr>
+            <w:tcW w:w="1666" w:type="dxa"/>
+            <w:tcBorders>
+              <w:top w:val="single" w:sz="4" w:space="0" w:color="000000"/>
+              <w:left w:val="single" w:sz="4" w:space="0" w:color="000000"/>
+              <w:bottom w:val="single" w:sz="4" w:space="0" w:color="000000"/>
+              <w:right w:val="single" w:sz="4" w:space="0" w:color="000000"/>
+            </w:tcBorders>
+            <w:shd w:val="clear" w:color="D9D9D9" w:fill="D9D9D9"/>
+            <w:vAlign w:val="center"/>
+            <w:hideMark/>
+          </w:tcPr>
+          <w:p>
+            <w:pPr>
+              <w:spacing w:after="0" w:line="240" w:lineRule="auto"/>
+              <w:rPr>
+                <w:rFonts w:ascii="Calibri" w:eastAsia="Times New Roman" w:hAnsi="Calibri" w:cs="Calibri"/>
+                <w:b/>
+                <w:bCs/>
+                <w:color w:val="0563C1"/>
+                <w:u w:val="single"/>
+                <w:lang w:eastAsia="pt-BR"/>
+              </w:rPr>
+            </w:pPr>
+            <w:hyperlink r:id="rId15" w:history="1">
+              <w:proofErr w:type="spellStart"/>
+              <w:r>
+                <w:rPr>
+                  <w:rFonts w:ascii="Calibri" w:eastAsia="Times New Roman" w:hAnsi="Calibri" w:cs="Calibri"/>
+                  <w:b/>
+                  <w:bCs/>
+                  <w:color w:val="0563C1"/>
+                  <w:spacing w:val="12"/>
+                  <w:u w:val="single"/>
+                  <w:lang w:eastAsia="pt-BR"/>
+                </w:rPr>
+                <w:t>long</w:t>
+              </w:r>
+              <w:proofErr w:type="spellEnd"/>
+            </w:hyperlink>
+          </w:p>
+        </w:tc>
+        <w:tc>
+          <w:tcPr>
+            <w:tcW w:w="2134" w:type="dxa"/>
+            <w:tcBorders>
+              <w:top w:val="single" w:sz="4" w:space="0" w:color="000000"/>
+              <w:left w:val="nil"/>
+              <w:bottom w:val="single" w:sz="4" w:space="0" w:color="000000"/>
+              <w:right w:val="single" w:sz="4" w:space="0" w:color="000000"/>
+            </w:tcBorders>
+            <w:shd w:val="clear" w:color="D9D9D9" w:fill="D9D9D9"/>
+            <w:vAlign w:val="center"/>
+            <w:hideMark/>
+          </w:tcPr>
+          <w:p>
+            <w:pPr>
+              <w:spacing w:after="0" w:line="240" w:lineRule="auto"/>
+              <w:rPr>
+                <w:rFonts w:ascii="Segoe UI" w:eastAsia="Times New Roman" w:hAnsi="Segoe UI" w:cs="Segoe UI"/>
+                <w:color w:val="000000"/>
+                <w:lang w:eastAsia="pt-BR"/>
+              </w:rPr>
+            </w:pPr>
+            <w:r>
+              <w:rPr>
+                <w:rFonts w:ascii="Segoe UI" w:eastAsia="Times New Roman" w:hAnsi="Segoe UI" w:cs="Segoe UI"/>
+                <w:color w:val="000000"/>
+                <w:spacing w:val="12"/>
+                <w:lang w:eastAsia="pt-BR"/>
+              </w:rPr>
+              <w:t>0L</w:t>
+            </w:r>
+          </w:p>
+        </w:tc>
+      </w:tr>
+      <w:tr>
+        <w:trPr>
+          <w:trHeight w:val="244"/>
+        </w:trPr>
+        <w:tc>
+          <w:tcPr>
+            <w:tcW w:w="1666" w:type="dxa"/>
+            <w:tcBorders>
+              <w:top w:val="single" w:sz="4" w:space="0" w:color="000000"/>
+              <w:left w:val="single" w:sz="4" w:space="0" w:color="000000"/>
+              <w:bottom w:val="single" w:sz="4" w:space="0" w:color="000000"/>
+              <w:right w:val="single" w:sz="4" w:space="0" w:color="000000"/>
+            </w:tcBorders>
+            <w:shd w:val="clear" w:color="auto" w:fill="auto"/>
+            <w:vAlign w:val="center"/>
+            <w:hideMark/>
+          </w:tcPr>
+          <w:p>
+            <w:pPr>
+              <w:spacing w:after="0" w:line="240" w:lineRule="auto"/>
+              <w:rPr>
+                <w:rFonts w:ascii="Calibri" w:eastAsia="Times New Roman" w:hAnsi="Calibri" w:cs="Calibri"/>
+                <w:b/>
+                <w:bCs/>
+                <w:color w:val="0563C1"/>
+                <w:u w:val="single"/>
+                <w:lang w:eastAsia="pt-BR"/>
+              </w:rPr>
+            </w:pPr>
+            <w:hyperlink r:id="rId16" w:history="1">
+              <w:proofErr w:type="spellStart"/>
+              <w:r>
+                <w:rPr>
+                  <w:rFonts w:ascii="Calibri" w:eastAsia="Times New Roman" w:hAnsi="Calibri" w:cs="Calibri"/>
+                  <w:b/>
+                  <w:bCs/>
+                  <w:color w:val="0563C1"/>
+                  <w:spacing w:val="12"/>
+                  <w:u w:val="single"/>
+                  <w:lang w:eastAsia="pt-BR"/>
+                </w:rPr>
+                <w:t>sbyte</w:t>
+              </w:r>
+              <w:proofErr w:type="spellEnd"/>
+            </w:hyperlink>
+          </w:p>
+        </w:tc>
+        <w:tc>
+          <w:tcPr>
+            <w:tcW w:w="2134" w:type="dxa"/>
+            <w:tcBorders>
+              <w:top w:val="single" w:sz="4" w:space="0" w:color="000000"/>
+              <w:left w:val="nil"/>
+              <w:bottom w:val="single" w:sz="4" w:space="0" w:color="000000"/>
+              <w:right w:val="single" w:sz="4" w:space="0" w:color="000000"/>
+            </w:tcBorders>
+            <w:shd w:val="clear" w:color="auto" w:fill="auto"/>
+            <w:vAlign w:val="center"/>
+            <w:hideMark/>
+          </w:tcPr>
+          <w:p>
+            <w:pPr>
+              <w:spacing w:after="0" w:line="240" w:lineRule="auto"/>
+              <w:rPr>
+                <w:rFonts w:ascii="Segoe UI" w:eastAsia="Times New Roman" w:hAnsi="Segoe UI" w:cs="Segoe UI"/>
+                <w:color w:val="000000"/>
+                <w:lang w:eastAsia="pt-BR"/>
+              </w:rPr>
+            </w:pPr>
+            <w:r>
+              <w:rPr>
+                <w:rFonts w:ascii="Segoe UI" w:eastAsia="Times New Roman" w:hAnsi="Segoe UI" w:cs="Segoe UI"/>
+                <w:color w:val="000000"/>
+                <w:spacing w:val="12"/>
+                <w:lang w:eastAsia="pt-BR"/>
+              </w:rPr>
+              <w:t>0</w:t>
+            </w:r>
+          </w:p>
+        </w:tc>
+      </w:tr>
+      <w:tr>
+        <w:trPr>
+          <w:trHeight w:val="244"/>
+        </w:trPr>
+        <w:tc>
+          <w:tcPr>
+            <w:tcW w:w="1666" w:type="dxa"/>
+            <w:tcBorders>
+              <w:top w:val="single" w:sz="4" w:space="0" w:color="000000"/>
+              <w:left w:val="single" w:sz="4" w:space="0" w:color="000000"/>
+              <w:bottom w:val="single" w:sz="4" w:space="0" w:color="000000"/>
+              <w:right w:val="single" w:sz="4" w:space="0" w:color="000000"/>
+            </w:tcBorders>
+            <w:shd w:val="clear" w:color="D9D9D9" w:fill="D9D9D9"/>
+            <w:vAlign w:val="center"/>
+            <w:hideMark/>
+          </w:tcPr>
+          <w:p>
+            <w:pPr>
+              <w:spacing w:after="0" w:line="240" w:lineRule="auto"/>
+              <w:rPr>
+                <w:rFonts w:ascii="Calibri" w:eastAsia="Times New Roman" w:hAnsi="Calibri" w:cs="Calibri"/>
+                <w:b/>
+                <w:bCs/>
+                <w:color w:val="0563C1"/>
+                <w:u w:val="single"/>
+                <w:lang w:eastAsia="pt-BR"/>
+              </w:rPr>
+            </w:pPr>
+            <w:hyperlink r:id="rId17" w:history="1">
+              <w:r>
+                <w:rPr>
+                  <w:rFonts w:ascii="Calibri" w:eastAsia="Times New Roman" w:hAnsi="Calibri" w:cs="Calibri"/>
+                  <w:b/>
+                  <w:bCs/>
+                  <w:color w:val="0563C1"/>
+                  <w:spacing w:val="12"/>
+                  <w:u w:val="single"/>
+                  <w:lang w:eastAsia="pt-BR"/>
+                </w:rPr>
+                <w:t>short</w:t>
+              </w:r>
+            </w:hyperlink>
+          </w:p>
+        </w:tc>
+        <w:tc>
+          <w:tcPr>
+            <w:tcW w:w="2134" w:type="dxa"/>
+            <w:tcBorders>
+              <w:top w:val="single" w:sz="4" w:space="0" w:color="000000"/>
+              <w:left w:val="nil"/>
+              <w:bottom w:val="single" w:sz="4" w:space="0" w:color="000000"/>
+              <w:right w:val="single" w:sz="4" w:space="0" w:color="000000"/>
+            </w:tcBorders>
+            <w:shd w:val="clear" w:color="D9D9D9" w:fill="D9D9D9"/>
+            <w:vAlign w:val="center"/>
+            <w:hideMark/>
+          </w:tcPr>
+          <w:p>
+            <w:pPr>
+              <w:spacing w:after="0" w:line="240" w:lineRule="auto"/>
+              <w:rPr>
+                <w:rFonts w:ascii="Segoe UI" w:eastAsia="Times New Roman" w:hAnsi="Segoe UI" w:cs="Segoe UI"/>
+                <w:color w:val="000000"/>
+                <w:lang w:eastAsia="pt-BR"/>
+              </w:rPr>
+            </w:pPr>
+            <w:r>
+              <w:rPr>
+                <w:rFonts w:ascii="Segoe UI" w:eastAsia="Times New Roman" w:hAnsi="Segoe UI" w:cs="Segoe UI"/>
+                <w:color w:val="000000"/>
+                <w:spacing w:val="12"/>
+                <w:lang w:eastAsia="pt-BR"/>
+              </w:rPr>
+              <w:t>0</w:t>
+            </w:r>
+          </w:p>
+        </w:tc>
+      </w:tr>
+      <w:tr>
+        <w:trPr>
+          <w:trHeight w:val="244"/>
+        </w:trPr>
+        <w:tc>
+          <w:tcPr>
+            <w:tcW w:w="1666" w:type="dxa"/>
+            <w:tcBorders>
+              <w:top w:val="single" w:sz="4" w:space="0" w:color="000000"/>
+              <w:left w:val="single" w:sz="4" w:space="0" w:color="000000"/>
+              <w:bottom w:val="single" w:sz="4" w:space="0" w:color="000000"/>
+              <w:right w:val="single" w:sz="4" w:space="0" w:color="000000"/>
+            </w:tcBorders>
+            <w:shd w:val="clear" w:color="auto" w:fill="auto"/>
+            <w:vAlign w:val="center"/>
+            <w:hideMark/>
+          </w:tcPr>
+          <w:p>
+            <w:pPr>
+              <w:spacing w:after="0" w:line="240" w:lineRule="auto"/>
+              <w:rPr>
+                <w:rFonts w:ascii="Calibri" w:eastAsia="Times New Roman" w:hAnsi="Calibri" w:cs="Calibri"/>
+                <w:b/>
+                <w:bCs/>
+                <w:color w:val="0563C1"/>
+                <w:u w:val="single"/>
+                <w:lang w:eastAsia="pt-BR"/>
+              </w:rPr>
+            </w:pPr>
+            <w:hyperlink r:id="rId18" w:history="1">
+              <w:proofErr w:type="spellStart"/>
+              <w:r>
+                <w:rPr>
+                  <w:rFonts w:ascii="Calibri" w:eastAsia="Times New Roman" w:hAnsi="Calibri" w:cs="Calibri"/>
+                  <w:b/>
+                  <w:bCs/>
+                  <w:color w:val="0563C1"/>
+                  <w:spacing w:val="12"/>
+                  <w:u w:val="single"/>
+                  <w:lang w:eastAsia="pt-BR"/>
+                </w:rPr>
+                <w:t>uint</w:t>
+              </w:r>
+              <w:proofErr w:type="spellEnd"/>
+            </w:hyperlink>
+          </w:p>
+        </w:tc>
+        <w:tc>
+          <w:tcPr>
+            <w:tcW w:w="2134" w:type="dxa"/>
+            <w:tcBorders>
+              <w:top w:val="single" w:sz="4" w:space="0" w:color="000000"/>
+              <w:left w:val="nil"/>
+              <w:bottom w:val="single" w:sz="4" w:space="0" w:color="000000"/>
+              <w:right w:val="single" w:sz="4" w:space="0" w:color="000000"/>
+            </w:tcBorders>
+            <w:shd w:val="clear" w:color="auto" w:fill="auto"/>
+            <w:vAlign w:val="center"/>
+            <w:hideMark/>
+          </w:tcPr>
+          <w:p>
+            <w:pPr>
+              <w:spacing w:after="0" w:line="240" w:lineRule="auto"/>
+              <w:rPr>
+                <w:rFonts w:ascii="Segoe UI" w:eastAsia="Times New Roman" w:hAnsi="Segoe UI" w:cs="Segoe UI"/>
+                <w:color w:val="000000"/>
+                <w:lang w:eastAsia="pt-BR"/>
+              </w:rPr>
+            </w:pPr>
+            <w:r>
+              <w:rPr>
+                <w:rFonts w:ascii="Segoe UI" w:eastAsia="Times New Roman" w:hAnsi="Segoe UI" w:cs="Segoe UI"/>
+                <w:color w:val="000000"/>
+                <w:spacing w:val="12"/>
+                <w:lang w:eastAsia="pt-BR"/>
+              </w:rPr>
+              <w:t>0</w:t>
+            </w:r>
+          </w:p>
+        </w:tc>
+      </w:tr>
+      <w:tr>
+        <w:trPr>
+          <w:trHeight w:val="244"/>
+        </w:trPr>
+        <w:tc>
+          <w:tcPr>
+            <w:tcW w:w="1666" w:type="dxa"/>
+            <w:tcBorders>
+              <w:top w:val="single" w:sz="4" w:space="0" w:color="000000"/>
+              <w:left w:val="single" w:sz="4" w:space="0" w:color="000000"/>
+              <w:bottom w:val="single" w:sz="4" w:space="0" w:color="000000"/>
+              <w:right w:val="single" w:sz="4" w:space="0" w:color="000000"/>
+            </w:tcBorders>
+            <w:shd w:val="clear" w:color="D9D9D9" w:fill="D9D9D9"/>
+            <w:vAlign w:val="center"/>
+            <w:hideMark/>
+          </w:tcPr>
+          <w:p>
+            <w:pPr>
+              <w:spacing w:after="0" w:line="240" w:lineRule="auto"/>
+              <w:rPr>
+                <w:rFonts w:ascii="Calibri" w:eastAsia="Times New Roman" w:hAnsi="Calibri" w:cs="Calibri"/>
+                <w:b/>
+                <w:bCs/>
+                <w:color w:val="0563C1"/>
+                <w:u w:val="single"/>
+                <w:lang w:eastAsia="pt-BR"/>
+              </w:rPr>
+            </w:pPr>
+            <w:hyperlink r:id="rId19" w:history="1">
+              <w:proofErr w:type="spellStart"/>
+              <w:r>
+                <w:rPr>
+                  <w:rFonts w:ascii="Calibri" w:eastAsia="Times New Roman" w:hAnsi="Calibri" w:cs="Calibri"/>
+                  <w:b/>
+                  <w:bCs/>
+                  <w:color w:val="0563C1"/>
+                  <w:spacing w:val="12"/>
+                  <w:u w:val="single"/>
+                  <w:lang w:eastAsia="pt-BR"/>
+                </w:rPr>
+                <w:t>ulong</w:t>
+              </w:r>
+              <w:proofErr w:type="spellEnd"/>
+            </w:hyperlink>
+          </w:p>
+        </w:tc>
+        <w:tc>
+          <w:tcPr>
+            <w:tcW w:w="2134" w:type="dxa"/>
+            <w:tcBorders>
+              <w:top w:val="single" w:sz="4" w:space="0" w:color="000000"/>
+              <w:left w:val="nil"/>
+              <w:bottom w:val="single" w:sz="4" w:space="0" w:color="000000"/>
+              <w:right w:val="single" w:sz="4" w:space="0" w:color="000000"/>
+            </w:tcBorders>
+            <w:shd w:val="clear" w:color="D9D9D9" w:fill="D9D9D9"/>
+            <w:vAlign w:val="center"/>
+            <w:hideMark/>
+          </w:tcPr>
+          <w:p>
+            <w:pPr>
+              <w:spacing w:after="0" w:line="240" w:lineRule="auto"/>
+              <w:rPr>
+                <w:rFonts w:ascii="Segoe UI" w:eastAsia="Times New Roman" w:hAnsi="Segoe UI" w:cs="Segoe UI"/>
+                <w:color w:val="000000"/>
+                <w:lang w:eastAsia="pt-BR"/>
+              </w:rPr>
+            </w:pPr>
+            <w:r>
+              <w:rPr>
+                <w:rFonts w:ascii="Segoe UI" w:eastAsia="Times New Roman" w:hAnsi="Segoe UI" w:cs="Segoe UI"/>
+                <w:color w:val="000000"/>
+                <w:spacing w:val="12"/>
+                <w:lang w:eastAsia="pt-BR"/>
+              </w:rPr>
+              <w:t>0</w:t>
+            </w:r>
+          </w:p>
+        </w:tc>
+      </w:tr>
+      <w:tr>
+        <w:trPr>
+          <w:trHeight w:val="244"/>
+        </w:trPr>
+        <w:tc>
+          <w:tcPr>
+            <w:tcW w:w="1666" w:type="dxa"/>
+            <w:tcBorders>
+              <w:top w:val="single" w:sz="4" w:space="0" w:color="000000"/>
+              <w:left w:val="single" w:sz="4" w:space="0" w:color="000000"/>
+              <w:bottom w:val="single" w:sz="4" w:space="0" w:color="000000"/>
+              <w:right w:val="single" w:sz="4" w:space="0" w:color="000000"/>
+            </w:tcBorders>
+            <w:shd w:val="clear" w:color="auto" w:fill="auto"/>
+            <w:vAlign w:val="center"/>
+            <w:hideMark/>
+          </w:tcPr>
+          <w:p>
+            <w:pPr>
+              <w:spacing w:after="0" w:line="240" w:lineRule="auto"/>
+              <w:rPr>
+                <w:rFonts w:ascii="Calibri" w:eastAsia="Times New Roman" w:hAnsi="Calibri" w:cs="Calibri"/>
+                <w:b/>
+                <w:bCs/>
+                <w:color w:val="0563C1"/>
+                <w:u w:val="single"/>
+                <w:lang w:eastAsia="pt-BR"/>
+              </w:rPr>
+            </w:pPr>
+            <w:hyperlink r:id="rId20" w:history="1">
+              <w:proofErr w:type="spellStart"/>
+              <w:r>
+                <w:rPr>
+                  <w:rFonts w:ascii="Calibri" w:eastAsia="Times New Roman" w:hAnsi="Calibri" w:cs="Calibri"/>
+                  <w:b/>
+                  <w:bCs/>
+                  <w:color w:val="0563C1"/>
+                  <w:spacing w:val="12"/>
+                  <w:u w:val="single"/>
+                  <w:lang w:eastAsia="pt-BR"/>
+                </w:rPr>
+                <w:t>ushort</w:t>
+              </w:r>
+              <w:proofErr w:type="spellEnd"/>
+            </w:hyperlink>
+          </w:p>
+        </w:tc>
+        <w:tc>
+          <w:tcPr>
+            <w:tcW w:w="2134" w:type="dxa"/>
+            <w:tcBorders>
+              <w:top w:val="single" w:sz="4" w:space="0" w:color="000000"/>
+              <w:left w:val="nil"/>
+              <w:bottom w:val="single" w:sz="4" w:space="0" w:color="000000"/>
+              <w:right w:val="single" w:sz="4" w:space="0" w:color="000000"/>
+            </w:tcBorders>
+            <w:shd w:val="clear" w:color="auto" w:fill="auto"/>
+            <w:vAlign w:val="center"/>
+            <w:hideMark/>
+          </w:tcPr>
+          <w:p>
+            <w:pPr>
+              <w:spacing w:after="0" w:line="240" w:lineRule="auto"/>
+              <w:rPr>
+                <w:rFonts w:ascii="Segoe UI" w:eastAsia="Times New Roman" w:hAnsi="Segoe UI" w:cs="Segoe UI"/>
+                <w:color w:val="000000"/>
+                <w:lang w:eastAsia="pt-BR"/>
+              </w:rPr>
+            </w:pPr>
+            <w:r>
+              <w:rPr>
+                <w:rFonts w:ascii="Segoe UI" w:eastAsia="Times New Roman" w:hAnsi="Segoe UI" w:cs="Segoe UI"/>
+                <w:color w:val="000000"/>
+                <w:spacing w:val="12"/>
+                <w:lang w:eastAsia="pt-BR"/>
+              </w:rPr>
+              <w:t>0</w:t>
+            </w:r>
+          </w:p>
+        </w:tc>
+      </w:tr>
+    </w:tbl>
+    <w:p>
+      <w:pPr>
+        <w:rPr>
+          <w:rFonts w:ascii="Segoe UI" w:eastAsia="Times New Roman" w:hAnsi="Segoe UI" w:cs="Segoe UI"/>
+          <w:b/>
+          <w:bCs/>
+          <w:color w:val="24292E"/>
+          <w:sz w:val="24"/>
+          <w:szCs w:val="24"/>
+          <w:lang w:eastAsia="pt-BR"/>
+        </w:rPr>
+      </w:pPr>
+    </w:p>
+    <w:p>
+      <w:pPr>
+        <w:rPr>
+          <w:rFonts w:ascii="Segoe UI" w:eastAsia="Times New Roman" w:hAnsi="Segoe UI" w:cs="Segoe UI"/>
+          <w:bCs/>
+          <w:color w:val="24292E"/>
+          <w:lang w:eastAsia="pt-BR"/>
+        </w:rPr>
+      </w:pPr>
+      <w:r>
+        <w:rPr>
+          <w:rFonts w:ascii="Segoe UI" w:eastAsia="Times New Roman" w:hAnsi="Segoe UI" w:cs="Segoe UI"/>
+          <w:b/>
+          <w:bCs/>
+          <w:color w:val="24292E"/>
+          <w:sz w:val="24"/>
+          <w:szCs w:val="24"/>
+          <w:lang w:eastAsia="pt-BR"/>
+        </w:rPr>
+        <w:br/>
+      </w:r>
+      <w:r>
+        <w:rPr>
+          <w:rFonts w:ascii="Segoe UI" w:eastAsia="Times New Roman" w:hAnsi="Segoe UI" w:cs="Segoe UI"/>
+          <w:b/>
+          <w:bCs/>
+          <w:color w:val="24292E"/>
+          <w:sz w:val="24"/>
+          <w:szCs w:val="24"/>
+          <w:lang w:eastAsia="pt-BR"/>
+        </w:rPr>
+        <w:t>Destrutores</w:t>
+      </w:r>
+      <w:r>
+        <w:rPr>
+          <w:rFonts w:ascii="Segoe UI" w:eastAsia="Times New Roman" w:hAnsi="Segoe UI" w:cs="Segoe UI"/>
+          <w:b/>
+          <w:bCs/>
+          <w:color w:val="24292E"/>
+          <w:sz w:val="24"/>
+          <w:szCs w:val="24"/>
+          <w:lang w:eastAsia="pt-BR"/>
+        </w:rPr>
+        <w:br/>
+      </w:r>
+      <w:r>
+        <w:rPr>
+          <w:rFonts w:ascii="Segoe UI" w:eastAsia="Times New Roman" w:hAnsi="Segoe UI" w:cs="Segoe UI"/>
+          <w:bCs/>
+          <w:color w:val="24292E"/>
+          <w:lang w:eastAsia="pt-BR"/>
+        </w:rPr>
+        <w:t>Métodos Destrutores servem para liberar a memória alocada dinamicamente pela classe, para eliminar as referências a ela, quando não existir.</w:t>
+      </w:r>
+    </w:p>
+    <w:p>
+      <w:pPr>
+        <w:rPr>
+          <w:rFonts w:ascii="Segoe UI" w:eastAsia="Times New Roman" w:hAnsi="Segoe UI" w:cs="Segoe UI"/>
+          <w:bCs/>
+          <w:color w:val="24292E"/>
+          <w:lang w:eastAsia="pt-BR"/>
+        </w:rPr>
+      </w:pPr>
+      <w:r>
+        <w:rPr>
+          <w:rFonts w:ascii="Segoe UI" w:eastAsia="Times New Roman" w:hAnsi="Segoe UI" w:cs="Segoe UI"/>
+          <w:bCs/>
+          <w:color w:val="24292E"/>
+          <w:lang w:eastAsia="pt-BR"/>
+        </w:rPr>
+        <w:t xml:space="preserve">Em Linguagens de programação que tem o </w:t>
+      </w:r>
+      <w:proofErr w:type="spellStart"/>
+      <w:r>
+        <w:rPr>
+          <w:rFonts w:ascii="Segoe UI" w:eastAsia="Times New Roman" w:hAnsi="Segoe UI" w:cs="Segoe UI"/>
+          <w:bCs/>
+          <w:color w:val="24292E"/>
+          <w:lang w:eastAsia="pt-BR"/>
+        </w:rPr>
+        <w:t>Garbage</w:t>
+      </w:r>
+      <w:proofErr w:type="spellEnd"/>
+      <w:r>
+        <w:rPr>
+          <w:rFonts w:ascii="Segoe UI" w:eastAsia="Times New Roman" w:hAnsi="Segoe UI" w:cs="Segoe UI"/>
+          <w:bCs/>
+          <w:color w:val="24292E"/>
+          <w:lang w:eastAsia="pt-BR"/>
+        </w:rPr>
+        <w:t xml:space="preserve"> </w:t>
+      </w:r>
+      <w:proofErr w:type="spellStart"/>
+      <w:r>
+        <w:rPr>
+          <w:rFonts w:ascii="Segoe UI" w:eastAsia="Times New Roman" w:hAnsi="Segoe UI" w:cs="Segoe UI"/>
+          <w:bCs/>
+          <w:color w:val="24292E"/>
+          <w:lang w:eastAsia="pt-BR"/>
+        </w:rPr>
+        <w:t>Collector</w:t>
+      </w:r>
+      <w:proofErr w:type="spellEnd"/>
+      <w:r>
+        <w:rPr>
+          <w:rFonts w:ascii="Segoe UI" w:eastAsia="Times New Roman" w:hAnsi="Segoe UI" w:cs="Segoe UI"/>
+          <w:bCs/>
+          <w:color w:val="24292E"/>
+          <w:lang w:eastAsia="pt-BR"/>
+        </w:rPr>
+        <w:t xml:space="preserve">, não se faz necessário o uso de métodos destrutores, pois o </w:t>
+      </w:r>
+      <w:proofErr w:type="spellStart"/>
+      <w:r>
+        <w:rPr>
+          <w:rFonts w:ascii="Segoe UI" w:eastAsia="Times New Roman" w:hAnsi="Segoe UI" w:cs="Segoe UI"/>
+          <w:bCs/>
+          <w:color w:val="24292E"/>
+          <w:lang w:eastAsia="pt-BR"/>
+        </w:rPr>
+        <w:t>Garbage</w:t>
+      </w:r>
+      <w:proofErr w:type="spellEnd"/>
+      <w:r>
+        <w:rPr>
+          <w:rFonts w:ascii="Segoe UI" w:eastAsia="Times New Roman" w:hAnsi="Segoe UI" w:cs="Segoe UI"/>
+          <w:bCs/>
+          <w:color w:val="24292E"/>
+          <w:lang w:eastAsia="pt-BR"/>
+        </w:rPr>
+        <w:t xml:space="preserve"> </w:t>
+      </w:r>
+      <w:proofErr w:type="spellStart"/>
+      <w:r>
+        <w:rPr>
+          <w:rFonts w:ascii="Segoe UI" w:eastAsia="Times New Roman" w:hAnsi="Segoe UI" w:cs="Segoe UI"/>
+          <w:bCs/>
+          <w:color w:val="24292E"/>
+          <w:lang w:eastAsia="pt-BR"/>
+        </w:rPr>
+        <w:t>Collector</w:t>
+      </w:r>
+      <w:proofErr w:type="spellEnd"/>
+      <w:r>
+        <w:rPr>
+          <w:rFonts w:ascii="Segoe UI" w:eastAsia="Times New Roman" w:hAnsi="Segoe UI" w:cs="Segoe UI"/>
+          <w:bCs/>
+          <w:color w:val="24292E"/>
+          <w:lang w:eastAsia="pt-BR"/>
+        </w:rPr>
+        <w:t xml:space="preserve"> se encarrega de fazer isso.</w:t>
+      </w:r>
+    </w:p>
+    <w:p>
+      <w:pPr>
+        <w:rPr>
+          <w:rFonts w:ascii="Segoe UI" w:eastAsia="Times New Roman" w:hAnsi="Segoe UI" w:cs="Segoe UI"/>
+          <w:bCs/>
+          <w:color w:val="24292E"/>
+          <w:lang w:eastAsia="pt-BR"/>
+        </w:rPr>
+      </w:pPr>
+      <w:r>
+        <w:rPr>
+          <w:rFonts w:ascii="Segoe UI" w:eastAsia="Times New Roman" w:hAnsi="Segoe UI" w:cs="Segoe UI"/>
+          <w:bCs/>
+          <w:color w:val="24292E"/>
+          <w:lang w:eastAsia="pt-BR"/>
+        </w:rPr>
+        <w:t xml:space="preserve">A necessidade de cria-los, é em casos em que a linguagem não tem o </w:t>
+      </w:r>
+      <w:proofErr w:type="spellStart"/>
+      <w:r>
+        <w:rPr>
+          <w:rFonts w:ascii="Segoe UI" w:eastAsia="Times New Roman" w:hAnsi="Segoe UI" w:cs="Segoe UI"/>
+          <w:bCs/>
+          <w:color w:val="24292E"/>
+          <w:lang w:eastAsia="pt-BR"/>
+        </w:rPr>
+        <w:t>Garbage</w:t>
+      </w:r>
+      <w:proofErr w:type="spellEnd"/>
+      <w:r>
+        <w:rPr>
+          <w:rFonts w:ascii="Segoe UI" w:eastAsia="Times New Roman" w:hAnsi="Segoe UI" w:cs="Segoe UI"/>
+          <w:bCs/>
+          <w:color w:val="24292E"/>
+          <w:lang w:eastAsia="pt-BR"/>
+        </w:rPr>
+        <w:t xml:space="preserve"> </w:t>
+      </w:r>
+      <w:proofErr w:type="spellStart"/>
+      <w:r>
+        <w:rPr>
+          <w:rFonts w:ascii="Segoe UI" w:eastAsia="Times New Roman" w:hAnsi="Segoe UI" w:cs="Segoe UI"/>
+          <w:bCs/>
+          <w:color w:val="24292E"/>
+          <w:lang w:eastAsia="pt-BR"/>
+        </w:rPr>
+        <w:t>Collector</w:t>
+      </w:r>
+      <w:proofErr w:type="spellEnd"/>
+      <w:r>
+        <w:rPr>
+          <w:rFonts w:ascii="Segoe UI" w:eastAsia="Times New Roman" w:hAnsi="Segoe UI" w:cs="Segoe UI"/>
+          <w:bCs/>
+          <w:color w:val="24292E"/>
+          <w:lang w:eastAsia="pt-BR"/>
+        </w:rPr>
+        <w:t xml:space="preserve">, e se faz necessário destruir a classe após sua utilização, para que não fique ocupando </w:t>
+      </w:r>
+      <w:proofErr w:type="spellStart"/>
+      <w:r>
+        <w:rPr>
+          <w:rFonts w:ascii="Segoe UI" w:eastAsia="Times New Roman" w:hAnsi="Segoe UI" w:cs="Segoe UI"/>
+          <w:bCs/>
+          <w:color w:val="24292E"/>
+          <w:lang w:eastAsia="pt-BR"/>
+        </w:rPr>
+        <w:t>mémoria</w:t>
+      </w:r>
+      <w:proofErr w:type="spellEnd"/>
+      <w:r>
+        <w:rPr>
+          <w:rFonts w:ascii="Segoe UI" w:eastAsia="Times New Roman" w:hAnsi="Segoe UI" w:cs="Segoe UI"/>
+          <w:bCs/>
+          <w:color w:val="24292E"/>
+          <w:lang w:eastAsia="pt-BR"/>
+        </w:rPr>
+        <w:t>.</w:t>
+      </w:r>
+    </w:p>
+    <w:p>
+      <w:pPr>
+        <w:rPr>
+          <w:rFonts w:ascii="Segoe UI" w:eastAsia="Times New Roman" w:hAnsi="Segoe UI" w:cs="Segoe UI"/>
+          <w:bCs/>
+          <w:color w:val="24292E"/>
+          <w:lang w:eastAsia="pt-BR"/>
+        </w:rPr>
+      </w:pPr>
+      <w:r>
+        <w:rPr>
+          <w:rFonts w:ascii="Segoe UI" w:eastAsia="Times New Roman" w:hAnsi="Segoe UI" w:cs="Segoe UI"/>
+          <w:bCs/>
+          <w:color w:val="24292E"/>
+          <w:lang w:eastAsia="pt-BR"/>
+        </w:rPr>
+        <w:t xml:space="preserve">Em linguagens que tem o </w:t>
+      </w:r>
+      <w:proofErr w:type="spellStart"/>
+      <w:r>
+        <w:rPr>
+          <w:rFonts w:ascii="Segoe UI" w:eastAsia="Times New Roman" w:hAnsi="Segoe UI" w:cs="Segoe UI"/>
+          <w:bCs/>
+          <w:color w:val="24292E"/>
+          <w:lang w:eastAsia="pt-BR"/>
+        </w:rPr>
+        <w:t>Garbage</w:t>
+      </w:r>
+      <w:proofErr w:type="spellEnd"/>
+      <w:r>
+        <w:rPr>
+          <w:rFonts w:ascii="Segoe UI" w:eastAsia="Times New Roman" w:hAnsi="Segoe UI" w:cs="Segoe UI"/>
+          <w:bCs/>
+          <w:color w:val="24292E"/>
+          <w:lang w:eastAsia="pt-BR"/>
+        </w:rPr>
+        <w:t xml:space="preserve"> </w:t>
+      </w:r>
+      <w:proofErr w:type="spellStart"/>
+      <w:r>
+        <w:rPr>
+          <w:rFonts w:ascii="Segoe UI" w:eastAsia="Times New Roman" w:hAnsi="Segoe UI" w:cs="Segoe UI"/>
+          <w:bCs/>
+          <w:color w:val="24292E"/>
+          <w:lang w:eastAsia="pt-BR"/>
+        </w:rPr>
+        <w:t>Collector</w:t>
+      </w:r>
+      <w:proofErr w:type="spellEnd"/>
+      <w:r>
+        <w:rPr>
+          <w:rFonts w:ascii="Segoe UI" w:eastAsia="Times New Roman" w:hAnsi="Segoe UI" w:cs="Segoe UI"/>
+          <w:bCs/>
+          <w:color w:val="24292E"/>
+          <w:lang w:eastAsia="pt-BR"/>
+        </w:rPr>
+        <w:t>, só se faz necessário o uso, quando da utilização de recursos não gerenciados.</w:t>
+      </w:r>
+    </w:p>
+    <w:p>
+      <w:pPr>
+        <w:rPr>
+          <w:rFonts w:ascii="Segoe UI" w:eastAsia="Times New Roman" w:hAnsi="Segoe UI" w:cs="Segoe UI"/>
+          <w:bCs/>
+          <w:color w:val="24292E"/>
+          <w:lang w:eastAsia="pt-BR"/>
+        </w:rPr>
+      </w:pPr>
+      <w:r>
+        <w:rPr>
+          <w:rFonts w:ascii="Segoe UI" w:eastAsia="Times New Roman" w:hAnsi="Segoe UI" w:cs="Segoe UI"/>
+          <w:bCs/>
+          <w:color w:val="24292E"/>
+          <w:lang w:eastAsia="pt-BR"/>
+        </w:rPr>
+        <w:t xml:space="preserve">Nesses casos o </w:t>
+      </w:r>
+      <w:proofErr w:type="spellStart"/>
+      <w:r>
+        <w:rPr>
+          <w:rFonts w:ascii="Segoe UI" w:eastAsia="Times New Roman" w:hAnsi="Segoe UI" w:cs="Segoe UI"/>
+          <w:bCs/>
+          <w:color w:val="24292E"/>
+          <w:lang w:eastAsia="pt-BR"/>
+        </w:rPr>
+        <w:t>Garbage</w:t>
+      </w:r>
+      <w:proofErr w:type="spellEnd"/>
+      <w:r>
+        <w:rPr>
+          <w:rFonts w:ascii="Segoe UI" w:eastAsia="Times New Roman" w:hAnsi="Segoe UI" w:cs="Segoe UI"/>
+          <w:bCs/>
+          <w:color w:val="24292E"/>
+          <w:lang w:eastAsia="pt-BR"/>
+        </w:rPr>
+        <w:t xml:space="preserve"> </w:t>
+      </w:r>
+      <w:proofErr w:type="spellStart"/>
+      <w:r>
+        <w:rPr>
+          <w:rFonts w:ascii="Segoe UI" w:eastAsia="Times New Roman" w:hAnsi="Segoe UI" w:cs="Segoe UI"/>
+          <w:bCs/>
+          <w:color w:val="24292E"/>
+          <w:lang w:eastAsia="pt-BR"/>
+        </w:rPr>
+        <w:t>Collector</w:t>
+      </w:r>
+      <w:proofErr w:type="spellEnd"/>
+      <w:r>
+        <w:rPr>
+          <w:rFonts w:ascii="Segoe UI" w:eastAsia="Times New Roman" w:hAnsi="Segoe UI" w:cs="Segoe UI"/>
+          <w:bCs/>
+          <w:color w:val="24292E"/>
+          <w:lang w:eastAsia="pt-BR"/>
+        </w:rPr>
+        <w:t xml:space="preserve"> não sabe como liberar e limpar o recurso não gerenciado.</w:t>
+      </w:r>
+    </w:p>
+    <w:p>
+      <w:pPr>
+        <w:rPr>
+          <w:rFonts w:ascii="Segoe UI" w:eastAsia="Times New Roman" w:hAnsi="Segoe UI" w:cs="Segoe UI"/>
+          <w:bCs/>
+          <w:color w:val="24292E"/>
+          <w:lang w:eastAsia="pt-BR"/>
+        </w:rPr>
+      </w:pPr>
+      <w:r>
+        <w:rPr>
+          <w:rFonts w:ascii="Segoe UI" w:eastAsia="Times New Roman" w:hAnsi="Segoe UI" w:cs="Segoe UI"/>
+          <w:bCs/>
+          <w:color w:val="24292E"/>
+          <w:lang w:eastAsia="pt-BR"/>
+        </w:rPr>
+        <w:t>Para designar um destrutor é</w:t>
+      </w:r>
+      <w:r>
+        <w:rPr>
+          <w:rFonts w:ascii="Segoe UI" w:eastAsia="Times New Roman" w:hAnsi="Segoe UI" w:cs="Segoe UI"/>
+          <w:bCs/>
+          <w:color w:val="24292E"/>
+          <w:lang w:eastAsia="pt-BR"/>
+        </w:rPr>
+        <w:t xml:space="preserve"> colocado um</w:t>
+      </w:r>
+      <w:r>
+        <w:rPr>
+          <w:rFonts w:ascii="Segoe UI" w:eastAsia="Times New Roman" w:hAnsi="Segoe UI" w:cs="Segoe UI"/>
+          <w:bCs/>
+          <w:color w:val="24292E"/>
+          <w:lang w:eastAsia="pt-BR"/>
+        </w:rPr>
+        <w:t xml:space="preserve"> </w:t>
+      </w:r>
+      <w:r>
+        <w:rPr>
+          <w:rFonts w:ascii="Segoe UI" w:eastAsia="Times New Roman" w:hAnsi="Segoe UI" w:cs="Segoe UI"/>
+          <w:bCs/>
+          <w:color w:val="24292E"/>
+          <w:lang w:eastAsia="pt-BR"/>
+        </w:rPr>
+        <w:t>“</w:t>
+      </w:r>
+      <w:r>
+        <w:rPr>
+          <w:rFonts w:ascii="Segoe UI" w:eastAsia="Times New Roman" w:hAnsi="Segoe UI" w:cs="Segoe UI"/>
+          <w:b/>
+          <w:bCs/>
+          <w:color w:val="24292E"/>
+          <w:highlight w:val="yellow"/>
+          <w:lang w:eastAsia="pt-BR"/>
+        </w:rPr>
+        <w:t>~</w:t>
+      </w:r>
+      <w:r>
+        <w:rPr>
+          <w:rFonts w:ascii="Segoe UI" w:eastAsia="Times New Roman" w:hAnsi="Segoe UI" w:cs="Segoe UI"/>
+          <w:bCs/>
+          <w:color w:val="24292E"/>
+          <w:lang w:eastAsia="pt-BR"/>
+        </w:rPr>
+        <w:t>”</w:t>
+      </w:r>
+      <w:r>
+        <w:rPr>
+          <w:rFonts w:ascii="Segoe UI" w:eastAsia="Times New Roman" w:hAnsi="Segoe UI" w:cs="Segoe UI"/>
+          <w:bCs/>
+          <w:color w:val="24292E"/>
+          <w:lang w:eastAsia="pt-BR"/>
+        </w:rPr>
+        <w:t xml:space="preserve"> na frente do nome da classe a ser </w:t>
+      </w:r>
+      <w:proofErr w:type="spellStart"/>
+      <w:r>
+        <w:rPr>
+          <w:rFonts w:ascii="Segoe UI" w:eastAsia="Times New Roman" w:hAnsi="Segoe UI" w:cs="Segoe UI"/>
+          <w:bCs/>
+          <w:color w:val="24292E"/>
+          <w:lang w:eastAsia="pt-BR"/>
+        </w:rPr>
+        <w:t>destruida</w:t>
+      </w:r>
+      <w:proofErr w:type="spellEnd"/>
+      <w:r>
+        <w:rPr>
+          <w:rFonts w:ascii="Segoe UI" w:eastAsia="Times New Roman" w:hAnsi="Segoe UI" w:cs="Segoe UI"/>
+          <w:bCs/>
+          <w:color w:val="24292E"/>
+          <w:lang w:eastAsia="pt-BR"/>
+        </w:rPr>
+        <w:t>. Exemplo: ~</w:t>
+      </w:r>
+      <w:proofErr w:type="spellStart"/>
+      <w:proofErr w:type="gramStart"/>
+      <w:r>
+        <w:rPr>
+          <w:rFonts w:ascii="Segoe UI" w:eastAsia="Times New Roman" w:hAnsi="Segoe UI" w:cs="Segoe UI"/>
+          <w:bCs/>
+          <w:color w:val="24292E"/>
+          <w:lang w:eastAsia="pt-BR"/>
+        </w:rPr>
+        <w:t>ComplexCalculator</w:t>
+      </w:r>
+      <w:proofErr w:type="spellEnd"/>
+      <w:r>
+        <w:rPr>
+          <w:rFonts w:ascii="Segoe UI" w:eastAsia="Times New Roman" w:hAnsi="Segoe UI" w:cs="Segoe UI"/>
+          <w:bCs/>
+          <w:color w:val="24292E"/>
+          <w:lang w:eastAsia="pt-BR"/>
+        </w:rPr>
+        <w:t>(</w:t>
       </w:r>
       <w:proofErr w:type="gramEnd"/>
       <w:r>
         <w:rPr>
           <w:rFonts w:ascii="Segoe UI" w:eastAsia="Times New Roman" w:hAnsi="Segoe UI" w:cs="Segoe UI"/>
+          <w:bCs/>
+          <w:color w:val="24292E"/>
+          <w:lang w:eastAsia="pt-BR"/>
+        </w:rPr>
+        <w:t>)</w:t>
+      </w:r>
+      <w:r>
+        <w:rPr>
+          <w:rFonts w:ascii="Segoe UI" w:eastAsia="Times New Roman" w:hAnsi="Segoe UI" w:cs="Segoe UI"/>
+          <w:bCs/>
+          <w:color w:val="24292E"/>
+          <w:lang w:eastAsia="pt-BR"/>
+        </w:rPr>
+        <w:t>.</w:t>
+      </w:r>
+    </w:p>
+    <w:p>
+      <w:pPr>
+        <w:rPr>
+          <w:rFonts w:ascii="Segoe UI" w:eastAsia="Times New Roman" w:hAnsi="Segoe UI" w:cs="Segoe UI"/>
           <w:b/>
           <w:bCs/>
           <w:color w:val="24292E"/>
@@ -876,450 +3389,124 @@
           <w:szCs w:val="24"/>
           <w:lang w:eastAsia="pt-BR"/>
         </w:rPr>
-        <w:t>Classes e métodos)</w:t>
-      </w:r>
-      <w:r>
-        <w:rPr>
-          <w:rFonts w:ascii="Segoe UI" w:eastAsia="Times New Roman" w:hAnsi="Segoe UI" w:cs="Segoe UI"/>
-          <w:color w:val="24292E"/>
-          <w:sz w:val="24"/>
-          <w:szCs w:val="24"/>
-          <w:lang w:eastAsia="pt-BR"/>
-        </w:rPr>
-        <w:t>.</w:t>
-      </w:r>
-    </w:p>
-    <w:p>
-      <w:pPr>
-        <w:rPr>
-          <w:rFonts w:ascii="Segoe UI" w:hAnsi="Segoe UI" w:cs="Segoe UI"/>
-        </w:rPr>
-      </w:pPr>
-      <w:r>
-        <w:rPr>
-          <w:rFonts w:ascii="Segoe UI" w:hAnsi="Segoe UI" w:cs="Segoe UI"/>
-        </w:rPr>
-        <w:t xml:space="preserve">Use os modificadores de acesso, </w:t>
-      </w:r>
-      <w:proofErr w:type="spellStart"/>
-      <w:r>
-        <w:rPr>
-          <w:rFonts w:ascii="Segoe UI" w:hAnsi="Segoe UI" w:cs="Segoe UI"/>
-        </w:rPr>
-        <w:t>public</w:t>
-      </w:r>
-      <w:proofErr w:type="spellEnd"/>
-      <w:r>
-        <w:rPr>
-          <w:rFonts w:ascii="Segoe UI" w:hAnsi="Segoe UI" w:cs="Segoe UI"/>
-        </w:rPr>
-        <w:t xml:space="preserve">, </w:t>
-      </w:r>
-      <w:proofErr w:type="spellStart"/>
-      <w:r>
-        <w:rPr>
-          <w:rFonts w:ascii="Segoe UI" w:hAnsi="Segoe UI" w:cs="Segoe UI"/>
-        </w:rPr>
-        <w:t>protected</w:t>
-      </w:r>
-      <w:proofErr w:type="spellEnd"/>
-      <w:r>
-        <w:rPr>
-          <w:rFonts w:ascii="Segoe UI" w:hAnsi="Segoe UI" w:cs="Segoe UI"/>
-        </w:rPr>
-        <w:t xml:space="preserve">, </w:t>
-      </w:r>
-      <w:proofErr w:type="spellStart"/>
-      <w:r>
-        <w:rPr>
-          <w:rFonts w:ascii="Segoe UI" w:hAnsi="Segoe UI" w:cs="Segoe UI"/>
-        </w:rPr>
-        <w:t>internal</w:t>
-      </w:r>
-      <w:proofErr w:type="spellEnd"/>
-      <w:r>
-        <w:rPr>
-          <w:rFonts w:ascii="Segoe UI" w:hAnsi="Segoe UI" w:cs="Segoe UI"/>
-        </w:rPr>
-        <w:t xml:space="preserve"> ou </w:t>
-      </w:r>
-      <w:proofErr w:type="spellStart"/>
-      <w:r>
-        <w:rPr>
-          <w:rFonts w:ascii="Segoe UI" w:hAnsi="Segoe UI" w:cs="Segoe UI"/>
-        </w:rPr>
-        <w:t>private</w:t>
-      </w:r>
-      <w:proofErr w:type="spellEnd"/>
-      <w:r>
-        <w:rPr>
-          <w:rFonts w:ascii="Segoe UI" w:hAnsi="Segoe UI" w:cs="Segoe UI"/>
-        </w:rPr>
-        <w:t>, para especificar um dos níveis de acessibilidade declarada a seguir para membros.</w:t>
-      </w:r>
-    </w:p>
-    <w:p>
-      <w:pPr>
-        <w:rPr>
-          <w:rFonts w:ascii="Segoe UI" w:hAnsi="Segoe UI" w:cs="Segoe UI"/>
-        </w:rPr>
-      </w:pPr>
-      <w:proofErr w:type="spellStart"/>
-      <w:r>
-        <w:rPr>
-          <w:rFonts w:ascii="Segoe UI" w:hAnsi="Segoe UI" w:cs="Segoe UI"/>
-        </w:rPr>
-        <w:t>P</w:t>
-      </w:r>
-      <w:r>
-        <w:rPr>
-          <w:rFonts w:ascii="Segoe UI" w:hAnsi="Segoe UI" w:cs="Segoe UI"/>
-        </w:rPr>
-        <w:t>rivate</w:t>
-      </w:r>
-      <w:r>
-        <w:rPr>
-          <w:rFonts w:ascii="Segoe UI" w:hAnsi="Segoe UI" w:cs="Segoe UI"/>
+      </w:pPr>
+    </w:p>
+    <w:p>
+      <w:pPr>
+        <w:rPr>
+          <w:rFonts w:ascii="Segoe UI" w:eastAsia="Times New Roman" w:hAnsi="Segoe UI" w:cs="Segoe UI"/>
+          <w:b/>
+          <w:bCs/>
+          <w:color w:val="24292E"/>
+          <w:sz w:val="24"/>
+          <w:szCs w:val="24"/>
+          <w:lang w:eastAsia="pt-BR"/>
+        </w:rPr>
+      </w:pPr>
+      <w:r>
+        <w:rPr>
+          <w:rFonts w:ascii="Segoe UI" w:eastAsia="Times New Roman" w:hAnsi="Segoe UI" w:cs="Segoe UI"/>
+          <w:b/>
+          <w:bCs/>
+          <w:color w:val="24292E"/>
+          <w:sz w:val="24"/>
+          <w:szCs w:val="24"/>
+          <w:highlight w:val="red"/>
+          <w:lang w:eastAsia="pt-BR"/>
+        </w:rPr>
+        <w:t>Condicionais</w:t>
+      </w:r>
+      <w:r>
+        <w:rPr>
+          <w:rFonts w:ascii="Segoe UI" w:eastAsia="Times New Roman" w:hAnsi="Segoe UI" w:cs="Segoe UI"/>
+          <w:color w:val="24292E"/>
+          <w:sz w:val="24"/>
+          <w:szCs w:val="24"/>
+          <w:lang w:eastAsia="pt-BR"/>
+        </w:rPr>
+        <w:t> </w:t>
+      </w:r>
+      <w:r>
+        <w:rPr>
+          <w:rFonts w:ascii="Segoe UI" w:eastAsia="Times New Roman" w:hAnsi="Segoe UI" w:cs="Segoe UI"/>
+          <w:color w:val="24292E"/>
+          <w:sz w:val="24"/>
+          <w:szCs w:val="24"/>
+          <w:lang w:eastAsia="pt-BR"/>
         </w:rPr>
         <w:br/>
       </w:r>
-      <w:proofErr w:type="spellEnd"/>
-      <w:r>
-        <w:rPr>
-          <w:rFonts w:ascii="Segoe UI" w:hAnsi="Segoe UI" w:cs="Segoe UI"/>
-        </w:rPr>
-        <w:t xml:space="preserve">O tipo ou membro pode ser acessado somente pelo código na mesma classe ou </w:t>
-      </w:r>
-      <w:proofErr w:type="spellStart"/>
-      <w:r>
-        <w:rPr>
-          <w:rFonts w:ascii="Segoe UI" w:hAnsi="Segoe UI" w:cs="Segoe UI"/>
-        </w:rPr>
-        <w:t>struct</w:t>
-      </w:r>
-      <w:proofErr w:type="spellEnd"/>
-      <w:r>
-        <w:rPr>
-          <w:rFonts w:ascii="Segoe UI" w:hAnsi="Segoe UI" w:cs="Segoe UI"/>
-        </w:rPr>
-        <w:t>.</w:t>
-      </w:r>
-    </w:p>
-    <w:p>
-      <w:pPr>
-        <w:rPr>
-          <w:rFonts w:ascii="Segoe UI" w:hAnsi="Segoe UI" w:cs="Segoe UI"/>
-        </w:rPr>
-      </w:pPr>
-      <w:proofErr w:type="spellStart"/>
-      <w:r>
-        <w:rPr>
-          <w:rFonts w:ascii="Segoe UI" w:hAnsi="Segoe UI" w:cs="Segoe UI"/>
-        </w:rPr>
-        <w:t>P</w:t>
-      </w:r>
-      <w:r>
-        <w:rPr>
-          <w:rFonts w:ascii="Segoe UI" w:hAnsi="Segoe UI" w:cs="Segoe UI"/>
-        </w:rPr>
-        <w:t>rotected</w:t>
-      </w:r>
-      <w:r>
-        <w:rPr>
-          <w:rFonts w:ascii="Segoe UI" w:hAnsi="Segoe UI" w:cs="Segoe UI"/>
+      <w:r>
+        <w:rPr>
+          <w:rFonts w:ascii="Segoe UI" w:eastAsia="Times New Roman" w:hAnsi="Segoe UI" w:cs="Segoe UI"/>
+          <w:b/>
+          <w:bCs/>
+          <w:color w:val="24292E"/>
+          <w:sz w:val="24"/>
+          <w:szCs w:val="24"/>
+          <w:highlight w:val="red"/>
+          <w:lang w:eastAsia="pt-BR"/>
+        </w:rPr>
+        <w:t>Loops</w:t>
+      </w:r>
+      <w:r>
+        <w:rPr>
+          <w:rFonts w:ascii="Segoe UI" w:eastAsia="Times New Roman" w:hAnsi="Segoe UI" w:cs="Segoe UI"/>
+          <w:color w:val="24292E"/>
+          <w:sz w:val="24"/>
+          <w:szCs w:val="24"/>
+          <w:highlight w:val="red"/>
+          <w:lang w:eastAsia="pt-BR"/>
+        </w:rPr>
+        <w:t> </w:t>
+      </w:r>
+      <w:r>
+        <w:rPr>
+          <w:rFonts w:ascii="Segoe UI" w:eastAsia="Times New Roman" w:hAnsi="Segoe UI" w:cs="Segoe UI"/>
+          <w:color w:val="24292E"/>
+          <w:sz w:val="24"/>
+          <w:szCs w:val="24"/>
+          <w:highlight w:val="red"/>
+          <w:lang w:eastAsia="pt-BR"/>
         </w:rPr>
         <w:br/>
       </w:r>
-      <w:proofErr w:type="spellEnd"/>
-      <w:r>
-        <w:rPr>
-          <w:rFonts w:ascii="Segoe UI" w:hAnsi="Segoe UI" w:cs="Segoe UI"/>
-        </w:rPr>
-        <w:t>O tipo ou membro pode ser acessado somente pelo código na mesma classe ou em uma classe derivada dessa classe.</w:t>
-      </w:r>
-    </w:p>
-    <w:p>
-      <w:pPr>
-        <w:rPr>
-          <w:rFonts w:ascii="Segoe UI" w:hAnsi="Segoe UI" w:cs="Segoe UI"/>
-        </w:rPr>
-      </w:pPr>
-      <w:proofErr w:type="spellStart"/>
-      <w:r>
-        <w:rPr>
-          <w:rFonts w:ascii="Segoe UI" w:hAnsi="Segoe UI" w:cs="Segoe UI"/>
-        </w:rPr>
-        <w:t>I</w:t>
-      </w:r>
-      <w:r>
-        <w:rPr>
-          <w:rFonts w:ascii="Segoe UI" w:hAnsi="Segoe UI" w:cs="Segoe UI"/>
-        </w:rPr>
-        <w:t>nternal</w:t>
-      </w:r>
-      <w:r>
-        <w:rPr>
-          <w:rFonts w:ascii="Segoe UI" w:hAnsi="Segoe UI" w:cs="Segoe UI"/>
+      <w:r>
+        <w:rPr>
+          <w:rFonts w:ascii="Segoe UI" w:eastAsia="Times New Roman" w:hAnsi="Segoe UI" w:cs="Segoe UI"/>
+          <w:b/>
+          <w:bCs/>
+          <w:color w:val="24292E"/>
+          <w:sz w:val="24"/>
+          <w:szCs w:val="24"/>
+          <w:highlight w:val="red"/>
+          <w:lang w:eastAsia="pt-BR"/>
+        </w:rPr>
+        <w:t>Interrupção de Loops</w:t>
+      </w:r>
+      <w:r>
+        <w:rPr>
+          <w:rFonts w:ascii="Segoe UI" w:eastAsia="Times New Roman" w:hAnsi="Segoe UI" w:cs="Segoe UI"/>
+          <w:color w:val="24292E"/>
+          <w:sz w:val="24"/>
+          <w:szCs w:val="24"/>
+          <w:highlight w:val="red"/>
+          <w:lang w:eastAsia="pt-BR"/>
+        </w:rPr>
+        <w:t> </w:t>
+      </w:r>
+      <w:r>
+        <w:rPr>
+          <w:rFonts w:ascii="Segoe UI" w:eastAsia="Times New Roman" w:hAnsi="Segoe UI" w:cs="Segoe UI"/>
+          <w:color w:val="24292E"/>
+          <w:sz w:val="24"/>
+          <w:szCs w:val="24"/>
+          <w:highlight w:val="red"/>
+          <w:lang w:eastAsia="pt-BR"/>
         </w:rPr>
         <w:br/>
       </w:r>
-      <w:proofErr w:type="spellEnd"/>
-      <w:r>
-        <w:rPr>
-          <w:rFonts w:ascii="Segoe UI" w:hAnsi="Segoe UI" w:cs="Segoe UI"/>
-        </w:rPr>
-        <w:t xml:space="preserve">O tipo ou membro pode ser acessado por qualquer código no mesmo </w:t>
-      </w:r>
-      <w:proofErr w:type="spellStart"/>
-      <w:r>
-        <w:rPr>
-          <w:rFonts w:ascii="Segoe UI" w:hAnsi="Segoe UI" w:cs="Segoe UI"/>
-        </w:rPr>
-        <w:t>assembly</w:t>
-      </w:r>
-      <w:proofErr w:type="spellEnd"/>
-      <w:r>
-        <w:rPr>
-          <w:rFonts w:ascii="Segoe UI" w:hAnsi="Segoe UI" w:cs="Segoe UI"/>
-        </w:rPr>
-        <w:t xml:space="preserve">, mas não de outro </w:t>
-      </w:r>
-      <w:proofErr w:type="spellStart"/>
-      <w:r>
-        <w:rPr>
-          <w:rFonts w:ascii="Segoe UI" w:hAnsi="Segoe UI" w:cs="Segoe UI"/>
-        </w:rPr>
-        <w:t>assembly</w:t>
-      </w:r>
-      <w:proofErr w:type="spellEnd"/>
-      <w:r>
-        <w:rPr>
-          <w:rFonts w:ascii="Segoe UI" w:hAnsi="Segoe UI" w:cs="Segoe UI"/>
-        </w:rPr>
-        <w:t>.</w:t>
-      </w:r>
-    </w:p>
-    <w:p>
-      <w:pPr>
-        <w:rPr>
-          <w:rFonts w:ascii="Segoe UI" w:hAnsi="Segoe UI" w:cs="Segoe UI"/>
-        </w:rPr>
-      </w:pPr>
-      <w:proofErr w:type="spellStart"/>
-      <w:r>
-        <w:rPr>
-          <w:rFonts w:ascii="Segoe UI" w:hAnsi="Segoe UI" w:cs="Segoe UI"/>
-        </w:rPr>
-        <w:t>protected</w:t>
-      </w:r>
-      <w:proofErr w:type="spellEnd"/>
-      <w:r>
-        <w:rPr>
-          <w:rFonts w:ascii="Segoe UI" w:hAnsi="Segoe UI" w:cs="Segoe UI"/>
-        </w:rPr>
-        <w:t xml:space="preserve"> </w:t>
-      </w:r>
-      <w:proofErr w:type="spellStart"/>
-      <w:r>
-        <w:rPr>
-          <w:rFonts w:ascii="Segoe UI" w:hAnsi="Segoe UI" w:cs="Segoe UI"/>
-        </w:rPr>
-        <w:t>internal</w:t>
-      </w:r>
-      <w:proofErr w:type="spellEnd"/>
-      <w:r>
-        <w:rPr>
-          <w:rFonts w:ascii="Segoe UI" w:hAnsi="Segoe UI" w:cs="Segoe UI"/>
-        </w:rPr>
-        <w:t xml:space="preserve"> </w:t>
-      </w:r>
-      <w:r>
-        <w:rPr>
-          <w:rFonts w:ascii="Segoe UI" w:hAnsi="Segoe UI" w:cs="Segoe UI"/>
-        </w:rPr>
-        <w:br/>
-      </w:r>
-      <w:r>
-        <w:rPr>
-          <w:rFonts w:ascii="Segoe UI" w:hAnsi="Segoe UI" w:cs="Segoe UI"/>
-        </w:rPr>
-        <w:t xml:space="preserve">O tipo ou membro pode ser acessado por qualquer código no </w:t>
-      </w:r>
-      <w:proofErr w:type="spellStart"/>
-      <w:r>
-        <w:rPr>
-          <w:rFonts w:ascii="Segoe UI" w:hAnsi="Segoe UI" w:cs="Segoe UI"/>
-        </w:rPr>
-        <w:t>assembly</w:t>
-      </w:r>
-      <w:proofErr w:type="spellEnd"/>
-      <w:r>
-        <w:rPr>
-          <w:rFonts w:ascii="Segoe UI" w:hAnsi="Segoe UI" w:cs="Segoe UI"/>
-        </w:rPr>
-        <w:t xml:space="preserve"> no qual ele é declarado ou de uma classe derivada em outro </w:t>
-      </w:r>
-      <w:proofErr w:type="spellStart"/>
-      <w:r>
-        <w:rPr>
-          <w:rFonts w:ascii="Segoe UI" w:hAnsi="Segoe UI" w:cs="Segoe UI"/>
-        </w:rPr>
-        <w:t>assembly</w:t>
-      </w:r>
-      <w:proofErr w:type="spellEnd"/>
-      <w:r>
-        <w:rPr>
-          <w:rFonts w:ascii="Segoe UI" w:hAnsi="Segoe UI" w:cs="Segoe UI"/>
-        </w:rPr>
-        <w:t>.</w:t>
-      </w:r>
-    </w:p>
-    <w:p>
-      <w:pPr>
-        <w:rPr>
-          <w:rFonts w:ascii="Segoe UI" w:hAnsi="Segoe UI" w:cs="Segoe UI"/>
-        </w:rPr>
-      </w:pPr>
-      <w:proofErr w:type="spellStart"/>
-      <w:r>
-        <w:rPr>
-          <w:rFonts w:ascii="Segoe UI" w:hAnsi="Segoe UI" w:cs="Segoe UI"/>
-        </w:rPr>
-        <w:lastRenderedPageBreak/>
-        <w:t>private</w:t>
-      </w:r>
-      <w:proofErr w:type="spellEnd"/>
-      <w:r>
-        <w:rPr>
-          <w:rFonts w:ascii="Segoe UI" w:hAnsi="Segoe UI" w:cs="Segoe UI"/>
-        </w:rPr>
-        <w:t xml:space="preserve"> </w:t>
-      </w:r>
-      <w:proofErr w:type="spellStart"/>
-      <w:r>
-        <w:rPr>
-          <w:rFonts w:ascii="Segoe UI" w:hAnsi="Segoe UI" w:cs="Segoe UI"/>
-        </w:rPr>
-        <w:t>protected</w:t>
-      </w:r>
-      <w:proofErr w:type="spellEnd"/>
-      <w:r>
-        <w:rPr>
-          <w:rFonts w:ascii="Segoe UI" w:hAnsi="Segoe UI" w:cs="Segoe UI"/>
-        </w:rPr>
-        <w:t xml:space="preserve"> </w:t>
-      </w:r>
-      <w:r>
-        <w:rPr>
-          <w:rFonts w:ascii="Segoe UI" w:hAnsi="Segoe UI" w:cs="Segoe UI"/>
-        </w:rPr>
-        <w:br/>
-      </w:r>
-      <w:r>
-        <w:rPr>
-          <w:rFonts w:ascii="Segoe UI" w:hAnsi="Segoe UI" w:cs="Segoe UI"/>
-        </w:rPr>
-        <w:t xml:space="preserve">O tipo ou membro pode ser acessado somente dentro de seu </w:t>
-      </w:r>
-      <w:proofErr w:type="spellStart"/>
-      <w:r>
-        <w:rPr>
-          <w:rFonts w:ascii="Segoe UI" w:hAnsi="Segoe UI" w:cs="Segoe UI"/>
-        </w:rPr>
-        <w:t>assembly</w:t>
-      </w:r>
-      <w:proofErr w:type="spellEnd"/>
-      <w:r>
-        <w:rPr>
-          <w:rFonts w:ascii="Segoe UI" w:hAnsi="Segoe UI" w:cs="Segoe UI"/>
-        </w:rPr>
-        <w:t xml:space="preserve"> de declaração, por código na mesma classe ou em um tipo que é derivado dessa classe.</w:t>
-      </w:r>
-    </w:p>
-    <w:p>
-      <w:pPr>
-        <w:rPr>
-          <w:rFonts w:ascii="Segoe UI" w:hAnsi="Segoe UI" w:cs="Segoe UI"/>
-        </w:rPr>
-      </w:pPr>
-      <w:r>
-        <w:rPr>
-          <w:rFonts w:ascii="Segoe UI" w:hAnsi="Segoe UI" w:cs="Segoe UI"/>
-        </w:rPr>
-        <w:t xml:space="preserve">Os modificadores de acesso não são permitidos em </w:t>
-      </w:r>
-      <w:proofErr w:type="spellStart"/>
-      <w:r>
-        <w:rPr>
-          <w:rFonts w:ascii="Segoe UI" w:hAnsi="Segoe UI" w:cs="Segoe UI"/>
-        </w:rPr>
-        <w:t>namespaces</w:t>
-      </w:r>
-      <w:proofErr w:type="spellEnd"/>
-      <w:r>
-        <w:rPr>
-          <w:rFonts w:ascii="Segoe UI" w:hAnsi="Segoe UI" w:cs="Segoe UI"/>
-        </w:rPr>
-        <w:t xml:space="preserve">. </w:t>
-      </w:r>
-      <w:proofErr w:type="spellStart"/>
-      <w:r>
-        <w:rPr>
-          <w:rFonts w:ascii="Segoe UI" w:hAnsi="Segoe UI" w:cs="Segoe UI"/>
-        </w:rPr>
-        <w:t>Namespaces</w:t>
-      </w:r>
-      <w:proofErr w:type="spellEnd"/>
-      <w:r>
-        <w:rPr>
-          <w:rFonts w:ascii="Segoe UI" w:hAnsi="Segoe UI" w:cs="Segoe UI"/>
-        </w:rPr>
-        <w:t xml:space="preserve"> não têm nenhuma restrição de acesso.</w:t>
-      </w:r>
-    </w:p>
-    <w:p>
-      <w:pPr>
-        <w:rPr>
-          <w:rFonts w:ascii="Segoe UI" w:hAnsi="Segoe UI" w:cs="Segoe UI"/>
-        </w:rPr>
-      </w:pPr>
-      <w:r>
-        <w:rPr>
-          <w:rFonts w:ascii="Segoe UI" w:hAnsi="Segoe UI" w:cs="Segoe UI"/>
-        </w:rPr>
-        <w:t xml:space="preserve">Dependendo do contexto no qual ocorre uma declaração de membro, apenas algumas acessibilidades declaradas são permitidas. Se não for especificado nenhum modificador de acesso em uma declaração de membro, uma acessibilidade padrão será </w:t>
-      </w:r>
-      <w:proofErr w:type="gramStart"/>
-      <w:r>
-        <w:rPr>
-          <w:rFonts w:ascii="Segoe UI" w:hAnsi="Segoe UI" w:cs="Segoe UI"/>
-        </w:rPr>
-        <w:t>usada(</w:t>
-      </w:r>
-      <w:proofErr w:type="gramEnd"/>
-      <w:r>
-        <w:rPr>
-          <w:rFonts w:ascii="Segoe UI" w:hAnsi="Segoe UI" w:cs="Segoe UI"/>
-        </w:rPr>
-        <w:t xml:space="preserve">para classes será o </w:t>
-      </w:r>
-      <w:proofErr w:type="spellStart"/>
-      <w:r>
-        <w:rPr>
-          <w:rFonts w:ascii="Segoe UI" w:hAnsi="Segoe UI" w:cs="Segoe UI"/>
-        </w:rPr>
-        <w:t>private</w:t>
-      </w:r>
-      <w:proofErr w:type="spellEnd"/>
-      <w:r>
-        <w:rPr>
-          <w:rFonts w:ascii="Segoe UI" w:hAnsi="Segoe UI" w:cs="Segoe UI"/>
-        </w:rPr>
-        <w:t>.</w:t>
-      </w:r>
-    </w:p>
-    <w:p>
-      <w:pPr>
+      <w:r>
         <w:rPr>
           <w:rFonts w:ascii="Segoe UI" w:eastAsia="Times New Roman" w:hAnsi="Segoe UI" w:cs="Segoe UI"/>
           <w:b/>
@@ -1327,161 +3514,7 @@
           <w:color w:val="24292E"/>
           <w:sz w:val="24"/>
           <w:szCs w:val="24"/>
-          <w:lang w:eastAsia="pt-BR"/>
-        </w:rPr>
-      </w:pPr>
-      <w:r>
-        <w:rPr>
-          <w:rFonts w:ascii="Segoe UI" w:eastAsia="Times New Roman" w:hAnsi="Segoe UI" w:cs="Segoe UI"/>
-          <w:b/>
-          <w:bCs/>
-          <w:color w:val="24292E"/>
-          <w:sz w:val="24"/>
-          <w:szCs w:val="24"/>
-          <w:lang w:eastAsia="pt-BR"/>
-        </w:rPr>
-        <w:t>Construtores</w:t>
-      </w:r>
-      <w:r>
-        <w:rPr>
-          <w:rFonts w:ascii="Segoe UI" w:eastAsia="Times New Roman" w:hAnsi="Segoe UI" w:cs="Segoe UI"/>
-          <w:b/>
-          <w:bCs/>
-          <w:color w:val="24292E"/>
-          <w:sz w:val="24"/>
-          <w:szCs w:val="24"/>
-          <w:lang w:eastAsia="pt-BR"/>
-        </w:rPr>
-        <w:br/>
-      </w:r>
-      <w:r>
-        <w:rPr>
-          <w:rFonts w:ascii="Segoe UI" w:eastAsia="Times New Roman" w:hAnsi="Segoe UI" w:cs="Segoe UI"/>
-          <w:b/>
-          <w:bCs/>
-          <w:color w:val="24292E"/>
-          <w:sz w:val="24"/>
-          <w:szCs w:val="24"/>
-          <w:lang w:eastAsia="pt-BR"/>
-        </w:rPr>
-        <w:t>Destrutores</w:t>
-      </w:r>
-      <w:r>
-        <w:rPr>
-          <w:rFonts w:ascii="Segoe UI" w:eastAsia="Times New Roman" w:hAnsi="Segoe UI" w:cs="Segoe UI"/>
-          <w:b/>
-          <w:bCs/>
-          <w:color w:val="24292E"/>
-          <w:sz w:val="24"/>
-          <w:szCs w:val="24"/>
-          <w:lang w:eastAsia="pt-BR"/>
-        </w:rPr>
-        <w:br/>
-      </w:r>
-      <w:r>
-        <w:rPr>
-          <w:rFonts w:ascii="Segoe UI" w:eastAsia="Times New Roman" w:hAnsi="Segoe UI" w:cs="Segoe UI"/>
-          <w:b/>
-          <w:bCs/>
-          <w:color w:val="24292E"/>
-          <w:sz w:val="24"/>
-          <w:szCs w:val="24"/>
-          <w:lang w:eastAsia="pt-BR"/>
-        </w:rPr>
-        <w:t>Condicionais</w:t>
-      </w:r>
-      <w:r>
-        <w:rPr>
-          <w:rFonts w:ascii="Segoe UI" w:eastAsia="Times New Roman" w:hAnsi="Segoe UI" w:cs="Segoe UI"/>
-          <w:color w:val="24292E"/>
-          <w:sz w:val="24"/>
-          <w:szCs w:val="24"/>
-          <w:lang w:eastAsia="pt-BR"/>
-        </w:rPr>
-        <w:t> </w:t>
-      </w:r>
-      <w:r>
-        <w:rPr>
-          <w:rFonts w:ascii="Segoe UI" w:eastAsia="Times New Roman" w:hAnsi="Segoe UI" w:cs="Segoe UI"/>
-          <w:color w:val="24292E"/>
-          <w:sz w:val="24"/>
-          <w:szCs w:val="24"/>
-          <w:lang w:eastAsia="pt-BR"/>
-        </w:rPr>
-        <w:br/>
-      </w:r>
-      <w:r>
-        <w:rPr>
-          <w:rFonts w:ascii="Segoe UI" w:eastAsia="Times New Roman" w:hAnsi="Segoe UI" w:cs="Segoe UI"/>
-          <w:b/>
-          <w:bCs/>
-          <w:color w:val="24292E"/>
-          <w:sz w:val="24"/>
-          <w:szCs w:val="24"/>
-          <w:lang w:eastAsia="pt-BR"/>
-        </w:rPr>
-        <w:t>Loops</w:t>
-      </w:r>
-      <w:r>
-        <w:rPr>
-          <w:rFonts w:ascii="Segoe UI" w:eastAsia="Times New Roman" w:hAnsi="Segoe UI" w:cs="Segoe UI"/>
-          <w:color w:val="24292E"/>
-          <w:sz w:val="24"/>
-          <w:szCs w:val="24"/>
-          <w:lang w:eastAsia="pt-BR"/>
-        </w:rPr>
-        <w:t> </w:t>
-      </w:r>
-      <w:r>
-        <w:rPr>
-          <w:rFonts w:ascii="Segoe UI" w:eastAsia="Times New Roman" w:hAnsi="Segoe UI" w:cs="Segoe UI"/>
-          <w:color w:val="24292E"/>
-          <w:sz w:val="24"/>
-          <w:szCs w:val="24"/>
-          <w:lang w:eastAsia="pt-BR"/>
-        </w:rPr>
-        <w:br/>
-      </w:r>
-      <w:r>
-        <w:rPr>
-          <w:rFonts w:ascii="Segoe UI" w:eastAsia="Times New Roman" w:hAnsi="Segoe UI" w:cs="Segoe UI"/>
-          <w:b/>
-          <w:bCs/>
-          <w:color w:val="24292E"/>
-          <w:sz w:val="24"/>
-          <w:szCs w:val="24"/>
-          <w:lang w:eastAsia="pt-BR"/>
-        </w:rPr>
-        <w:t>Interrupção de Loops</w:t>
-      </w:r>
-      <w:r>
-        <w:rPr>
-          <w:rFonts w:ascii="Segoe UI" w:eastAsia="Times New Roman" w:hAnsi="Segoe UI" w:cs="Segoe UI"/>
-          <w:color w:val="24292E"/>
-          <w:sz w:val="24"/>
-          <w:szCs w:val="24"/>
-          <w:lang w:eastAsia="pt-BR"/>
-        </w:rPr>
-        <w:t> </w:t>
-      </w:r>
-      <w:r>
-        <w:rPr>
-          <w:rFonts w:ascii="Segoe UI" w:eastAsia="Times New Roman" w:hAnsi="Segoe UI" w:cs="Segoe UI"/>
-          <w:color w:val="24292E"/>
-          <w:sz w:val="24"/>
-          <w:szCs w:val="24"/>
-          <w:lang w:eastAsia="pt-BR"/>
-        </w:rPr>
-        <w:br/>
-      </w:r>
-      <w:r>
-        <w:rPr>
-          <w:rFonts w:ascii="Segoe UI" w:eastAsia="Times New Roman" w:hAnsi="Segoe UI" w:cs="Segoe UI"/>
-          <w:b/>
-          <w:bCs/>
-          <w:color w:val="24292E"/>
-          <w:sz w:val="24"/>
-          <w:szCs w:val="24"/>
+          <w:highlight w:val="red"/>
           <w:lang w:eastAsia="pt-BR"/>
         </w:rPr>
         <w:t>Métodos</w:t>
@@ -1515,9 +3548,11 @@
       <w:r>
         <w:rPr>
           <w:rFonts w:ascii="Segoe UI" w:eastAsia="Times New Roman" w:hAnsi="Segoe UI" w:cs="Segoe UI"/>
-          <w:color w:val="24292E"/>
-          <w:sz w:val="24"/>
-          <w:szCs w:val="24"/>
+          <w:b/>
+          <w:color w:val="24292E"/>
+          <w:sz w:val="24"/>
+          <w:szCs w:val="24"/>
+          <w:highlight w:val="red"/>
           <w:lang w:eastAsia="pt-BR"/>
         </w:rPr>
         <w:t xml:space="preserve">Descreva as principais funções e o que encontramos do ponto de vista macro (Só o que contém, de forma mais abrangente) nos </w:t>
@@ -1526,9 +3561,11 @@
       <w:r>
         <w:rPr>
           <w:rFonts w:ascii="Segoe UI" w:eastAsia="Times New Roman" w:hAnsi="Segoe UI" w:cs="Segoe UI"/>
-          <w:color w:val="24292E"/>
-          <w:sz w:val="24"/>
-          <w:szCs w:val="24"/>
+          <w:b/>
+          <w:color w:val="24292E"/>
+          <w:sz w:val="24"/>
+          <w:szCs w:val="24"/>
+          <w:highlight w:val="red"/>
           <w:lang w:eastAsia="pt-BR"/>
         </w:rPr>
         <w:t>namespaces</w:t>
@@ -1537,16 +3574,30 @@
       <w:r>
         <w:rPr>
           <w:rFonts w:ascii="Segoe UI" w:eastAsia="Times New Roman" w:hAnsi="Segoe UI" w:cs="Segoe UI"/>
-          <w:color w:val="24292E"/>
-          <w:sz w:val="24"/>
-          <w:szCs w:val="24"/>
-          <w:lang w:eastAsia="pt-BR"/>
-        </w:rPr>
-        <w:t xml:space="preserve"> e destaque no mínimo 03 classes que podemos trabalhar em cada um deles: </w:t>
-      </w:r>
-      <w:r>
-        <w:rPr>
-          <w:rFonts w:ascii="Segoe UI" w:eastAsia="Times New Roman" w:hAnsi="Segoe UI" w:cs="Segoe UI"/>
+          <w:b/>
+          <w:color w:val="24292E"/>
+          <w:sz w:val="24"/>
+          <w:szCs w:val="24"/>
+          <w:highlight w:val="red"/>
+          <w:lang w:eastAsia="pt-BR"/>
+        </w:rPr>
+        <w:t xml:space="preserve"> e destaque no mínimo 03 classes que podemos trabalhar em cada um deles:</w:t>
+      </w:r>
+      <w:r>
+        <w:rPr>
+          <w:rFonts w:ascii="Segoe UI" w:eastAsia="Times New Roman" w:hAnsi="Segoe UI" w:cs="Segoe UI"/>
+          <w:b/>
+          <w:color w:val="24292E"/>
+          <w:sz w:val="24"/>
+          <w:szCs w:val="24"/>
+          <w:lang w:eastAsia="pt-BR"/>
+        </w:rPr>
+        <w:t xml:space="preserve"> </w:t>
+      </w:r>
+      <w:r>
+        <w:rPr>
+          <w:rFonts w:ascii="Segoe UI" w:eastAsia="Times New Roman" w:hAnsi="Segoe UI" w:cs="Segoe UI"/>
+          <w:b/>
           <w:color w:val="24292E"/>
           <w:sz w:val="24"/>
           <w:szCs w:val="24"/>
@@ -1743,6 +3794,7 @@
           <w:szCs w:val="24"/>
           <w:lang w:eastAsia="pt-BR"/>
         </w:rPr>
+        <w:lastRenderedPageBreak/>
         <w:t>System.Diagnostics</w:t>
       </w:r>
       <w:proofErr w:type="spellEnd"/>
@@ -1886,6 +3938,7 @@
           <w:color w:val="24292E"/>
           <w:sz w:val="24"/>
           <w:szCs w:val="24"/>
+          <w:highlight w:val="red"/>
           <w:lang w:eastAsia="pt-BR"/>
         </w:rPr>
         <w:t>Trabalhando com Parâmetros:</w:t>
@@ -1957,7 +4010,7 @@
           <w:lang w:eastAsia="pt-BR"/>
         </w:rPr>
       </w:pPr>
-      <w:hyperlink r:id="rId7" w:history="1">
+      <w:hyperlink r:id="rId21" w:history="1">
         <w:r>
           <w:rPr>
             <w:rStyle w:val="Hyperlink"/>
@@ -1984,6 +4037,7 @@
           <w:color w:val="24292E"/>
           <w:sz w:val="24"/>
           <w:szCs w:val="24"/>
+          <w:highlight w:val="red"/>
           <w:lang w:eastAsia="pt-BR"/>
         </w:rPr>
         <w:t xml:space="preserve">O que são e para que servem Interfaces, e o que são </w:t>
@@ -1995,6 +4049,7 @@
           <w:color w:val="24292E"/>
           <w:sz w:val="24"/>
           <w:szCs w:val="24"/>
+          <w:highlight w:val="red"/>
           <w:lang w:eastAsia="pt-BR"/>
         </w:rPr>
         <w:t>Generics</w:t>
@@ -2006,6 +4061,7 @@
           <w:color w:val="24292E"/>
           <w:sz w:val="24"/>
           <w:szCs w:val="24"/>
+          <w:highlight w:val="red"/>
           <w:lang w:eastAsia="pt-BR"/>
         </w:rPr>
         <w:t>?</w:t>
@@ -2021,7 +4077,7 @@
           <w:color w:val="24292E"/>
           <w:sz w:val="24"/>
           <w:szCs w:val="24"/>
-          <w:lang w:eastAsia="pt-BR"/>
+          <w:lang w:val="en-US" w:eastAsia="pt-BR"/>
         </w:rPr>
       </w:pPr>
       <w:proofErr w:type="spellStart"/>
@@ -2035,75 +4091,666 @@
           <w:szCs w:val="24"/>
           <w:lang w:val="en-US" w:eastAsia="pt-BR"/>
         </w:rPr>
+        <w:t>Coleções</w:t>
+      </w:r>
+      <w:proofErr w:type="spellEnd"/>
+      <w:r>
+        <w:rPr>
+          <w:rFonts w:ascii="Segoe UI" w:eastAsia="Times New Roman" w:hAnsi="Segoe UI" w:cs="Segoe UI"/>
+          <w:b/>
+          <w:bCs/>
+          <w:color w:val="24292E"/>
+          <w:sz w:val="24"/>
+          <w:szCs w:val="24"/>
+          <w:lang w:val="en-US" w:eastAsia="pt-BR"/>
+        </w:rPr>
+        <w:t xml:space="preserve"> 01 (</w:t>
+      </w:r>
+      <w:proofErr w:type="spellStart"/>
+      <w:r>
+        <w:rPr>
+          <w:rFonts w:ascii="Segoe UI" w:eastAsia="Times New Roman" w:hAnsi="Segoe UI" w:cs="Segoe UI"/>
+          <w:b/>
+          <w:bCs/>
+          <w:color w:val="24292E"/>
+          <w:sz w:val="24"/>
+          <w:szCs w:val="24"/>
+          <w:lang w:val="en-US" w:eastAsia="pt-BR"/>
+        </w:rPr>
+        <w:t>System.Collections</w:t>
+      </w:r>
+      <w:proofErr w:type="spellEnd"/>
+      <w:r>
+        <w:rPr>
+          <w:rFonts w:ascii="Segoe UI" w:eastAsia="Times New Roman" w:hAnsi="Segoe UI" w:cs="Segoe UI"/>
+          <w:b/>
+          <w:bCs/>
+          <w:color w:val="24292E"/>
+          <w:sz w:val="24"/>
+          <w:szCs w:val="24"/>
+          <w:lang w:val="en-US" w:eastAsia="pt-BR"/>
+        </w:rPr>
+        <w:t>)</w:t>
+      </w:r>
+      <w:r>
+        <w:rPr>
+          <w:rFonts w:ascii="Segoe UI" w:eastAsia="Times New Roman" w:hAnsi="Segoe UI" w:cs="Segoe UI"/>
+          <w:color w:val="24292E"/>
+          <w:sz w:val="24"/>
+          <w:szCs w:val="24"/>
+          <w:lang w:val="en-US" w:eastAsia="pt-BR"/>
+        </w:rPr>
+        <w:t> </w:t>
+      </w:r>
+      <w:r>
+        <w:rPr>
+          <w:rFonts w:ascii="Segoe UI" w:eastAsia="Times New Roman" w:hAnsi="Segoe UI" w:cs="Segoe UI"/>
+          <w:color w:val="24292E"/>
+          <w:sz w:val="24"/>
+          <w:szCs w:val="24"/>
+          <w:lang w:val="en-US" w:eastAsia="pt-BR"/>
+        </w:rPr>
+        <w:t>–</w:t>
+      </w:r>
+      <w:r>
+        <w:rPr>
+          <w:rFonts w:ascii="Segoe UI" w:eastAsia="Times New Roman" w:hAnsi="Segoe UI" w:cs="Segoe UI"/>
+          <w:color w:val="24292E"/>
+          <w:sz w:val="24"/>
+          <w:szCs w:val="24"/>
+          <w:lang w:val="en-US" w:eastAsia="pt-BR"/>
+        </w:rPr>
+        <w:t xml:space="preserve"> </w:t>
+      </w:r>
+      <w:r>
+        <w:rPr>
+          <w:rFonts w:ascii="Segoe UI" w:eastAsia="Times New Roman" w:hAnsi="Segoe UI" w:cs="Segoe UI"/>
+          <w:color w:val="24292E"/>
+          <w:sz w:val="24"/>
+          <w:szCs w:val="24"/>
+          <w:lang w:val="en-US" w:eastAsia="pt-BR"/>
+        </w:rPr>
+        <w:br/>
+      </w:r>
+      <w:r>
+        <w:rPr>
+          <w:rFonts w:ascii="Segoe UI" w:eastAsia="Times New Roman" w:hAnsi="Segoe UI" w:cs="Segoe UI"/>
+          <w:color w:val="24292E"/>
+          <w:sz w:val="24"/>
+          <w:szCs w:val="24"/>
+          <w:lang w:val="en-US" w:eastAsia="pt-BR"/>
+        </w:rPr>
+        <w:t>Arrays</w:t>
+      </w:r>
+      <w:r>
+        <w:rPr>
+          <w:rFonts w:ascii="Segoe UI" w:eastAsia="Times New Roman" w:hAnsi="Segoe UI" w:cs="Segoe UI"/>
+          <w:strike/>
+          <w:color w:val="24292E"/>
+          <w:sz w:val="24"/>
+          <w:szCs w:val="24"/>
+          <w:lang w:val="en-US" w:eastAsia="pt-BR"/>
+        </w:rPr>
+        <w:t xml:space="preserve">, </w:t>
+      </w:r>
+      <w:r>
+        <w:rPr>
+          <w:rFonts w:ascii="Segoe UI" w:eastAsia="Times New Roman" w:hAnsi="Segoe UI" w:cs="Segoe UI"/>
+          <w:strike/>
+          <w:color w:val="24292E"/>
+          <w:sz w:val="24"/>
+          <w:szCs w:val="24"/>
+          <w:lang w:val="en-US" w:eastAsia="pt-BR"/>
+        </w:rPr>
+        <w:br/>
+      </w:r>
+      <w:r>
+        <w:rPr>
+          <w:rFonts w:ascii="Segoe UI" w:eastAsia="Times New Roman" w:hAnsi="Segoe UI" w:cs="Segoe UI"/>
+          <w:color w:val="24292E"/>
+          <w:sz w:val="24"/>
+          <w:szCs w:val="24"/>
+          <w:lang w:val="en-US" w:eastAsia="pt-BR"/>
+        </w:rPr>
+        <w:t>Dictionary</w:t>
+      </w:r>
+      <w:r>
+        <w:rPr>
+          <w:rFonts w:ascii="Segoe UI" w:eastAsia="Times New Roman" w:hAnsi="Segoe UI" w:cs="Segoe UI"/>
+          <w:strike/>
+          <w:color w:val="24292E"/>
+          <w:sz w:val="24"/>
+          <w:szCs w:val="24"/>
+          <w:lang w:val="en-US" w:eastAsia="pt-BR"/>
+        </w:rPr>
+        <w:t xml:space="preserve">, </w:t>
+      </w:r>
+      <w:r>
+        <w:rPr>
+          <w:rFonts w:ascii="Segoe UI" w:eastAsia="Times New Roman" w:hAnsi="Segoe UI" w:cs="Segoe UI"/>
+          <w:strike/>
+          <w:color w:val="24292E"/>
+          <w:sz w:val="24"/>
+          <w:szCs w:val="24"/>
+          <w:lang w:val="en-US" w:eastAsia="pt-BR"/>
+        </w:rPr>
+        <w:br/>
+      </w:r>
+      <w:proofErr w:type="spellStart"/>
+      <w:r>
+        <w:rPr>
+          <w:rFonts w:ascii="Segoe UI" w:eastAsia="Times New Roman" w:hAnsi="Segoe UI" w:cs="Segoe UI"/>
+          <w:color w:val="24292E"/>
+          <w:sz w:val="24"/>
+          <w:szCs w:val="24"/>
+          <w:lang w:val="en-US" w:eastAsia="pt-BR"/>
+        </w:rPr>
+        <w:t>SortedDictionary</w:t>
+      </w:r>
+      <w:proofErr w:type="spellEnd"/>
+      <w:r>
+        <w:rPr>
+          <w:rFonts w:ascii="Segoe UI" w:eastAsia="Times New Roman" w:hAnsi="Segoe UI" w:cs="Segoe UI"/>
+          <w:strike/>
+          <w:color w:val="24292E"/>
+          <w:sz w:val="24"/>
+          <w:szCs w:val="24"/>
+          <w:lang w:val="en-US" w:eastAsia="pt-BR"/>
+        </w:rPr>
+        <w:t xml:space="preserve">, </w:t>
+      </w:r>
+      <w:r>
+        <w:rPr>
+          <w:rFonts w:ascii="Segoe UI" w:eastAsia="Times New Roman" w:hAnsi="Segoe UI" w:cs="Segoe UI"/>
+          <w:strike/>
+          <w:color w:val="24292E"/>
+          <w:sz w:val="24"/>
+          <w:szCs w:val="24"/>
+          <w:lang w:val="en-US" w:eastAsia="pt-BR"/>
+        </w:rPr>
+        <w:br/>
+      </w:r>
+      <w:r>
+        <w:rPr>
+          <w:rFonts w:ascii="Segoe UI" w:eastAsia="Times New Roman" w:hAnsi="Segoe UI" w:cs="Segoe UI"/>
+          <w:color w:val="24292E"/>
+          <w:sz w:val="24"/>
+          <w:szCs w:val="24"/>
+          <w:lang w:val="en-US" w:eastAsia="pt-BR"/>
+        </w:rPr>
+        <w:t>HashSet</w:t>
+      </w:r>
+      <w:r>
+        <w:rPr>
+          <w:rFonts w:ascii="Segoe UI" w:eastAsia="Times New Roman" w:hAnsi="Segoe UI" w:cs="Segoe UI"/>
+          <w:strike/>
+          <w:color w:val="24292E"/>
+          <w:sz w:val="24"/>
+          <w:szCs w:val="24"/>
+          <w:lang w:val="en-US" w:eastAsia="pt-BR"/>
+        </w:rPr>
+        <w:t xml:space="preserve">, </w:t>
+      </w:r>
+      <w:r>
+        <w:rPr>
+          <w:rFonts w:ascii="Segoe UI" w:eastAsia="Times New Roman" w:hAnsi="Segoe UI" w:cs="Segoe UI"/>
+          <w:strike/>
+          <w:color w:val="24292E"/>
+          <w:sz w:val="24"/>
+          <w:szCs w:val="24"/>
+          <w:lang w:val="en-US" w:eastAsia="pt-BR"/>
+        </w:rPr>
+        <w:br/>
+      </w:r>
+      <w:proofErr w:type="spellStart"/>
+      <w:r>
+        <w:rPr>
+          <w:rFonts w:ascii="Segoe UI" w:eastAsia="Times New Roman" w:hAnsi="Segoe UI" w:cs="Segoe UI"/>
+          <w:color w:val="24292E"/>
+          <w:sz w:val="24"/>
+          <w:szCs w:val="24"/>
+          <w:lang w:val="en-US" w:eastAsia="pt-BR"/>
+        </w:rPr>
+        <w:t>Listas</w:t>
+      </w:r>
+      <w:proofErr w:type="spellEnd"/>
+      <w:r>
+        <w:rPr>
+          <w:rFonts w:ascii="Segoe UI" w:eastAsia="Times New Roman" w:hAnsi="Segoe UI" w:cs="Segoe UI"/>
+          <w:color w:val="24292E"/>
+          <w:sz w:val="24"/>
+          <w:szCs w:val="24"/>
+          <w:lang w:val="en-US" w:eastAsia="pt-BR"/>
+        </w:rPr>
+        <w:t>,</w:t>
+      </w:r>
+      <w:r>
+        <w:rPr>
+          <w:rFonts w:ascii="Segoe UI" w:eastAsia="Times New Roman" w:hAnsi="Segoe UI" w:cs="Segoe UI"/>
+          <w:color w:val="24292E"/>
+          <w:sz w:val="24"/>
+          <w:szCs w:val="24"/>
+          <w:lang w:val="en-US" w:eastAsia="pt-BR"/>
+        </w:rPr>
+        <w:t xml:space="preserve"> </w:t>
+      </w:r>
+      <w:bookmarkStart w:id="0" w:name="_GoBack"/>
+      <w:bookmarkEnd w:id="0"/>
+      <w:r>
+        <w:rPr>
+          <w:rFonts w:ascii="Segoe UI" w:eastAsia="Times New Roman" w:hAnsi="Segoe UI" w:cs="Segoe UI"/>
+          <w:color w:val="24292E"/>
+          <w:sz w:val="24"/>
+          <w:szCs w:val="24"/>
+          <w:lang w:val="en-US" w:eastAsia="pt-BR"/>
+        </w:rPr>
+        <w:br/>
+      </w:r>
+      <w:proofErr w:type="spellStart"/>
+      <w:r>
+        <w:rPr>
+          <w:rFonts w:ascii="Segoe UI" w:eastAsia="Times New Roman" w:hAnsi="Segoe UI" w:cs="Segoe UI"/>
+          <w:color w:val="24292E"/>
+          <w:sz w:val="24"/>
+          <w:szCs w:val="24"/>
+          <w:lang w:val="en-US" w:eastAsia="pt-BR"/>
+        </w:rPr>
+        <w:t>SortedList</w:t>
+      </w:r>
+      <w:proofErr w:type="spellEnd"/>
+      <w:r>
+        <w:rPr>
+          <w:rFonts w:ascii="Segoe UI" w:eastAsia="Times New Roman" w:hAnsi="Segoe UI" w:cs="Segoe UI"/>
+          <w:color w:val="24292E"/>
+          <w:sz w:val="24"/>
+          <w:szCs w:val="24"/>
+          <w:lang w:val="en-US" w:eastAsia="pt-BR"/>
+        </w:rPr>
+        <w:t xml:space="preserve">, </w:t>
+      </w:r>
+      <w:r>
+        <w:rPr>
+          <w:rFonts w:ascii="Segoe UI" w:eastAsia="Times New Roman" w:hAnsi="Segoe UI" w:cs="Segoe UI"/>
+          <w:color w:val="24292E"/>
+          <w:sz w:val="24"/>
+          <w:szCs w:val="24"/>
+          <w:lang w:val="en-US" w:eastAsia="pt-BR"/>
+        </w:rPr>
+        <w:br/>
+      </w:r>
+      <w:r>
+        <w:rPr>
+          <w:rFonts w:ascii="Segoe UI" w:eastAsia="Times New Roman" w:hAnsi="Segoe UI" w:cs="Segoe UI"/>
+          <w:color w:val="24292E"/>
+          <w:sz w:val="24"/>
+          <w:szCs w:val="24"/>
+          <w:lang w:val="en-US" w:eastAsia="pt-BR"/>
+        </w:rPr>
+        <w:t>Queues</w:t>
+      </w:r>
+      <w:r>
+        <w:rPr>
+          <w:rFonts w:ascii="Segoe UI" w:eastAsia="Times New Roman" w:hAnsi="Segoe UI" w:cs="Segoe UI"/>
+          <w:color w:val="24292E"/>
+          <w:sz w:val="24"/>
+          <w:szCs w:val="24"/>
+          <w:lang w:val="en-US" w:eastAsia="pt-BR"/>
+        </w:rPr>
+        <w:t>,</w:t>
+      </w:r>
+      <w:r>
+        <w:rPr>
+          <w:rFonts w:ascii="Segoe UI" w:eastAsia="Times New Roman" w:hAnsi="Segoe UI" w:cs="Segoe UI"/>
+          <w:color w:val="24292E"/>
+          <w:sz w:val="24"/>
+          <w:szCs w:val="24"/>
+          <w:lang w:val="en-US" w:eastAsia="pt-BR"/>
+        </w:rPr>
+        <w:t xml:space="preserve">  </w:t>
+      </w:r>
+      <w:r>
+        <w:rPr>
+          <w:rFonts w:ascii="Segoe UI" w:eastAsia="Times New Roman" w:hAnsi="Segoe UI" w:cs="Segoe UI"/>
+          <w:color w:val="24292E"/>
+          <w:sz w:val="24"/>
+          <w:szCs w:val="24"/>
+          <w:lang w:val="en-US" w:eastAsia="pt-BR"/>
+        </w:rPr>
+        <w:br/>
+      </w:r>
+      <w:r>
+        <w:rPr>
+          <w:rFonts w:ascii="Segoe UI" w:eastAsia="Times New Roman" w:hAnsi="Segoe UI" w:cs="Segoe UI"/>
+          <w:color w:val="24292E"/>
+          <w:sz w:val="24"/>
+          <w:szCs w:val="24"/>
+          <w:lang w:val="en-US" w:eastAsia="pt-BR"/>
+        </w:rPr>
+        <w:t xml:space="preserve">Stack. </w:t>
+      </w:r>
+      <w:r>
+        <w:rPr>
+          <w:rFonts w:ascii="Segoe UI" w:eastAsia="Times New Roman" w:hAnsi="Segoe UI" w:cs="Segoe UI"/>
+          <w:color w:val="24292E"/>
+          <w:sz w:val="24"/>
+          <w:szCs w:val="24"/>
+          <w:lang w:val="en-US" w:eastAsia="pt-BR"/>
+        </w:rPr>
+        <w:br/>
+      </w:r>
+      <w:r>
+        <w:rPr>
+          <w:rFonts w:ascii="Segoe UI" w:eastAsia="Times New Roman" w:hAnsi="Segoe UI" w:cs="Segoe UI"/>
+          <w:b/>
+          <w:color w:val="24292E"/>
+          <w:sz w:val="24"/>
+          <w:szCs w:val="24"/>
+          <w:highlight w:val="yellow"/>
+          <w:lang w:eastAsia="pt-BR"/>
+        </w:rPr>
+        <w:t>Quais são as diferenças entre esses tipos, tem que métodos distintos, qual o uso indicado?</w:t>
+      </w:r>
+    </w:p>
+    <w:p>
+      <w:pPr>
+        <w:shd w:val="clear" w:color="auto" w:fill="FFFFFF"/>
+        <w:spacing w:before="60" w:after="100" w:afterAutospacing="1" w:line="240" w:lineRule="auto"/>
+        <w:rPr>
+          <w:rFonts w:ascii="Segoe UI" w:eastAsia="Times New Roman" w:hAnsi="Segoe UI" w:cs="Segoe UI"/>
+          <w:color w:val="24292E"/>
+          <w:lang w:eastAsia="pt-BR"/>
+        </w:rPr>
+      </w:pPr>
+      <w:proofErr w:type="spellStart"/>
+      <w:r>
+        <w:rPr>
+          <w:rFonts w:ascii="Segoe UI" w:eastAsia="Times New Roman" w:hAnsi="Segoe UI" w:cs="Segoe UI"/>
+          <w:color w:val="24292E"/>
+          <w:lang w:eastAsia="pt-BR"/>
+        </w:rPr>
+        <w:t>Arrays</w:t>
+      </w:r>
+      <w:proofErr w:type="spellEnd"/>
+      <w:r>
+        <w:rPr>
+          <w:rFonts w:ascii="Segoe UI" w:eastAsia="Times New Roman" w:hAnsi="Segoe UI" w:cs="Segoe UI"/>
+          <w:color w:val="24292E"/>
+          <w:lang w:eastAsia="pt-BR"/>
+        </w:rPr>
+        <w:t xml:space="preserve"> nos possibilitam guardar uma quantidade de elementos e depois acessá-los de forma fácil</w:t>
+      </w:r>
+      <w:r>
+        <w:rPr>
+          <w:rFonts w:ascii="Segoe UI" w:eastAsia="Times New Roman" w:hAnsi="Segoe UI" w:cs="Segoe UI"/>
+          <w:color w:val="24292E"/>
+          <w:lang w:eastAsia="pt-BR"/>
+        </w:rPr>
+        <w:t>.</w:t>
+      </w:r>
+      <w:r>
+        <w:rPr>
+          <w:rFonts w:ascii="Segoe UI" w:eastAsia="Times New Roman" w:hAnsi="Segoe UI" w:cs="Segoe UI"/>
+          <w:color w:val="24292E"/>
+          <w:lang w:eastAsia="pt-BR"/>
+        </w:rPr>
+        <w:br/>
+      </w:r>
+      <w:r>
+        <w:rPr>
+          <w:rFonts w:ascii="Segoe UI" w:eastAsia="Times New Roman" w:hAnsi="Segoe UI" w:cs="Segoe UI"/>
+          <w:color w:val="24292E"/>
+          <w:lang w:eastAsia="pt-BR"/>
+        </w:rPr>
+        <w:t xml:space="preserve">Mas o problema é que manipular um </w:t>
+      </w:r>
+      <w:proofErr w:type="spellStart"/>
+      <w:r>
+        <w:rPr>
+          <w:rFonts w:ascii="Segoe UI" w:eastAsia="Times New Roman" w:hAnsi="Segoe UI" w:cs="Segoe UI"/>
+          <w:color w:val="24292E"/>
+          <w:lang w:eastAsia="pt-BR"/>
+        </w:rPr>
+        <w:t>array</w:t>
+      </w:r>
+      <w:proofErr w:type="spellEnd"/>
+      <w:r>
+        <w:rPr>
+          <w:rFonts w:ascii="Segoe UI" w:eastAsia="Times New Roman" w:hAnsi="Segoe UI" w:cs="Segoe UI"/>
+          <w:color w:val="24292E"/>
+          <w:lang w:eastAsia="pt-BR"/>
+        </w:rPr>
+        <w:t xml:space="preserve"> não é fácil. Por exemplo, imagine um </w:t>
+      </w:r>
+      <w:proofErr w:type="spellStart"/>
+      <w:r>
+        <w:rPr>
+          <w:rFonts w:ascii="Segoe UI" w:eastAsia="Times New Roman" w:hAnsi="Segoe UI" w:cs="Segoe UI"/>
+          <w:color w:val="24292E"/>
+          <w:lang w:eastAsia="pt-BR"/>
+        </w:rPr>
+        <w:t>array</w:t>
+      </w:r>
+      <w:proofErr w:type="spellEnd"/>
+      <w:r>
+        <w:rPr>
+          <w:rFonts w:ascii="Segoe UI" w:eastAsia="Times New Roman" w:hAnsi="Segoe UI" w:cs="Segoe UI"/>
+          <w:color w:val="24292E"/>
+          <w:lang w:eastAsia="pt-BR"/>
+        </w:rPr>
+        <w:t xml:space="preserve"> com 5 contas guardadas. Se quisermos remover a posição 1, como fazemos? Pois, se apagarmos, precisaremos reordenar todo nosso </w:t>
+      </w:r>
+      <w:proofErr w:type="spellStart"/>
+      <w:r>
+        <w:rPr>
+          <w:rFonts w:ascii="Segoe UI" w:eastAsia="Times New Roman" w:hAnsi="Segoe UI" w:cs="Segoe UI"/>
+          <w:color w:val="24292E"/>
+          <w:lang w:eastAsia="pt-BR"/>
+        </w:rPr>
+        <w:t>array</w:t>
+      </w:r>
+      <w:proofErr w:type="spellEnd"/>
+      <w:r>
+        <w:rPr>
+          <w:rFonts w:ascii="Segoe UI" w:eastAsia="Times New Roman" w:hAnsi="Segoe UI" w:cs="Segoe UI"/>
+          <w:color w:val="24292E"/>
+          <w:lang w:eastAsia="pt-BR"/>
+        </w:rPr>
+        <w:t xml:space="preserve">. E para inserir um elemento no meio do </w:t>
+      </w:r>
+      <w:proofErr w:type="spellStart"/>
+      <w:r>
+        <w:rPr>
+          <w:rFonts w:ascii="Segoe UI" w:eastAsia="Times New Roman" w:hAnsi="Segoe UI" w:cs="Segoe UI"/>
+          <w:color w:val="24292E"/>
+          <w:lang w:eastAsia="pt-BR"/>
+        </w:rPr>
+        <w:t>array</w:t>
+      </w:r>
+      <w:proofErr w:type="spellEnd"/>
+      <w:r>
+        <w:rPr>
+          <w:rFonts w:ascii="Segoe UI" w:eastAsia="Times New Roman" w:hAnsi="Segoe UI" w:cs="Segoe UI"/>
+          <w:color w:val="24292E"/>
+          <w:lang w:eastAsia="pt-BR"/>
+        </w:rPr>
+        <w:t xml:space="preserve">? Precisamos "abrir um buraco" no </w:t>
+      </w:r>
+      <w:proofErr w:type="spellStart"/>
+      <w:r>
+        <w:rPr>
+          <w:rFonts w:ascii="Segoe UI" w:eastAsia="Times New Roman" w:hAnsi="Segoe UI" w:cs="Segoe UI"/>
+          <w:color w:val="24292E"/>
+          <w:lang w:eastAsia="pt-BR"/>
+        </w:rPr>
+        <w:t>array</w:t>
+      </w:r>
+      <w:proofErr w:type="spellEnd"/>
+      <w:r>
+        <w:rPr>
+          <w:rFonts w:ascii="Segoe UI" w:eastAsia="Times New Roman" w:hAnsi="Segoe UI" w:cs="Segoe UI"/>
+          <w:color w:val="24292E"/>
+          <w:lang w:eastAsia="pt-BR"/>
+        </w:rPr>
+        <w:t>, empurrando elementos pra baixo, para aí sim colocar o novo elemento no meio</w:t>
+      </w:r>
+      <w:r>
+        <w:rPr>
+          <w:rFonts w:ascii="Segoe UI" w:eastAsia="Times New Roman" w:hAnsi="Segoe UI" w:cs="Segoe UI"/>
+          <w:color w:val="24292E"/>
+          <w:lang w:eastAsia="pt-BR"/>
+        </w:rPr>
+        <w:t>.</w:t>
+      </w:r>
+      <w:r>
+        <w:rPr>
+          <w:rFonts w:ascii="Segoe UI" w:eastAsia="Times New Roman" w:hAnsi="Segoe UI" w:cs="Segoe UI"/>
+          <w:color w:val="24292E"/>
+          <w:lang w:eastAsia="pt-BR"/>
+        </w:rPr>
+        <w:br/>
+        <w:t>Exemplo:</w:t>
+      </w:r>
+    </w:p>
+    <w:p>
+      <w:pPr>
+        <w:shd w:val="clear" w:color="auto" w:fill="FFFFFF"/>
+        <w:spacing w:before="60" w:after="100" w:afterAutospacing="1" w:line="240" w:lineRule="auto"/>
+        <w:rPr>
+          <w:rFonts w:ascii="Segoe UI" w:eastAsia="Times New Roman" w:hAnsi="Segoe UI" w:cs="Segoe UI"/>
+          <w:color w:val="24292E"/>
+          <w:sz w:val="24"/>
+          <w:szCs w:val="24"/>
+          <w:lang w:eastAsia="pt-BR"/>
+        </w:rPr>
+      </w:pPr>
+      <w:r>
+        <w:rPr>
+          <w:noProof/>
+        </w:rPr>
         <w:lastRenderedPageBreak/>
-        <w:t>Coleções</w:t>
-      </w:r>
-      <w:proofErr w:type="spellEnd"/>
-      <w:r>
-        <w:rPr>
-          <w:rFonts w:ascii="Segoe UI" w:eastAsia="Times New Roman" w:hAnsi="Segoe UI" w:cs="Segoe UI"/>
-          <w:b/>
-          <w:bCs/>
-          <w:color w:val="24292E"/>
-          <w:sz w:val="24"/>
-          <w:szCs w:val="24"/>
-          <w:lang w:val="en-US" w:eastAsia="pt-BR"/>
-        </w:rPr>
-        <w:t xml:space="preserve"> 01 (</w:t>
-      </w:r>
-      <w:proofErr w:type="spellStart"/>
-      <w:r>
-        <w:rPr>
-          <w:rFonts w:ascii="Segoe UI" w:eastAsia="Times New Roman" w:hAnsi="Segoe UI" w:cs="Segoe UI"/>
-          <w:b/>
-          <w:bCs/>
-          <w:color w:val="24292E"/>
-          <w:sz w:val="24"/>
-          <w:szCs w:val="24"/>
-          <w:lang w:val="en-US" w:eastAsia="pt-BR"/>
-        </w:rPr>
-        <w:t>System.Collections</w:t>
-      </w:r>
-      <w:proofErr w:type="spellEnd"/>
-      <w:r>
-        <w:rPr>
-          <w:rFonts w:ascii="Segoe UI" w:eastAsia="Times New Roman" w:hAnsi="Segoe UI" w:cs="Segoe UI"/>
-          <w:b/>
-          <w:bCs/>
-          <w:color w:val="24292E"/>
-          <w:sz w:val="24"/>
-          <w:szCs w:val="24"/>
-          <w:lang w:val="en-US" w:eastAsia="pt-BR"/>
-        </w:rPr>
-        <w:t>)</w:t>
-      </w:r>
-      <w:r>
-        <w:rPr>
-          <w:rFonts w:ascii="Segoe UI" w:eastAsia="Times New Roman" w:hAnsi="Segoe UI" w:cs="Segoe UI"/>
-          <w:color w:val="24292E"/>
-          <w:sz w:val="24"/>
-          <w:szCs w:val="24"/>
-          <w:lang w:val="en-US" w:eastAsia="pt-BR"/>
-        </w:rPr>
-        <w:t> </w:t>
-      </w:r>
-      <w:r>
-        <w:rPr>
-          <w:rFonts w:ascii="Segoe UI" w:eastAsia="Times New Roman" w:hAnsi="Segoe UI" w:cs="Segoe UI"/>
-          <w:color w:val="24292E"/>
-          <w:sz w:val="24"/>
-          <w:szCs w:val="24"/>
-          <w:lang w:val="en-US" w:eastAsia="pt-BR"/>
-        </w:rPr>
-        <w:t>–</w:t>
-      </w:r>
-      <w:r>
-        <w:rPr>
-          <w:rFonts w:ascii="Segoe UI" w:eastAsia="Times New Roman" w:hAnsi="Segoe UI" w:cs="Segoe UI"/>
-          <w:color w:val="24292E"/>
-          <w:sz w:val="24"/>
-          <w:szCs w:val="24"/>
-          <w:lang w:val="en-US" w:eastAsia="pt-BR"/>
+        <w:drawing>
+          <wp:inline distT="0" distB="0" distL="0" distR="0" wp14:anchorId="2C965E04" wp14:editId="1520E851">
+            <wp:extent cx="819150" cy="2093383"/>
+            <wp:effectExtent l="0" t="0" r="0" b="2540"/>
+            <wp:docPr id="3" name="Picture 3"/>
+            <wp:cNvGraphicFramePr>
+              <a:graphicFrameLocks xmlns:a="http://schemas.openxmlformats.org/drawingml/2006/main" noChangeAspect="1"/>
+            </wp:cNvGraphicFramePr>
+            <a:graphic xmlns:a="http://schemas.openxmlformats.org/drawingml/2006/main">
+              <a:graphicData uri="http://schemas.openxmlformats.org/drawingml/2006/picture">
+                <pic:pic xmlns:pic="http://schemas.openxmlformats.org/drawingml/2006/picture">
+                  <pic:nvPicPr>
+                    <pic:cNvPr id="1" name=""/>
+                    <pic:cNvPicPr/>
+                  </pic:nvPicPr>
+                  <pic:blipFill>
+                    <a:blip r:embed="rId22"/>
+                    <a:stretch>
+                      <a:fillRect/>
+                    </a:stretch>
+                  </pic:blipFill>
+                  <pic:spPr>
+                    <a:xfrm>
+                      <a:off x="0" y="0"/>
+                      <a:ext cx="830117" cy="2121409"/>
+                    </a:xfrm>
+                    <a:prstGeom prst="rect">
+                      <a:avLst/>
+                    </a:prstGeom>
+                  </pic:spPr>
+                </pic:pic>
+              </a:graphicData>
+            </a:graphic>
+          </wp:inline>
+        </w:drawing>
+      </w:r>
+    </w:p>
+    <w:p>
+      <w:pPr>
+        <w:shd w:val="clear" w:color="auto" w:fill="FFFFFF"/>
+        <w:spacing w:before="60" w:after="100" w:afterAutospacing="1" w:line="240" w:lineRule="auto"/>
+        <w:rPr>
+          <w:rFonts w:ascii="Segoe UI" w:eastAsia="Times New Roman" w:hAnsi="Segoe UI" w:cs="Segoe UI"/>
+          <w:color w:val="24292E"/>
+          <w:lang w:eastAsia="pt-BR"/>
+        </w:rPr>
+      </w:pPr>
+      <w:r>
+        <w:rPr>
+          <w:rFonts w:ascii="Segoe UI" w:eastAsia="Times New Roman" w:hAnsi="Segoe UI" w:cs="Segoe UI"/>
+          <w:color w:val="24292E"/>
+          <w:lang w:eastAsia="pt-BR"/>
+        </w:rPr>
+        <w:t xml:space="preserve">Para resolver os problemas do </w:t>
+      </w:r>
+      <w:proofErr w:type="spellStart"/>
+      <w:r>
+        <w:rPr>
+          <w:rFonts w:ascii="Segoe UI" w:eastAsia="Times New Roman" w:hAnsi="Segoe UI" w:cs="Segoe UI"/>
+          <w:color w:val="24292E"/>
+          <w:lang w:eastAsia="pt-BR"/>
+        </w:rPr>
+        <w:t>array</w:t>
+      </w:r>
+      <w:proofErr w:type="spellEnd"/>
+      <w:r>
+        <w:rPr>
+          <w:rFonts w:ascii="Segoe UI" w:eastAsia="Times New Roman" w:hAnsi="Segoe UI" w:cs="Segoe UI"/>
+          <w:color w:val="24292E"/>
+          <w:lang w:eastAsia="pt-BR"/>
+        </w:rPr>
+        <w:t xml:space="preserve">, podemos trabalhar com uma classe do C# chamada </w:t>
+      </w:r>
+      <w:proofErr w:type="spellStart"/>
+      <w:r>
+        <w:rPr>
+          <w:rFonts w:ascii="Segoe UI" w:eastAsia="Times New Roman" w:hAnsi="Segoe UI" w:cs="Segoe UI"/>
+          <w:color w:val="24292E"/>
+          <w:lang w:eastAsia="pt-BR"/>
+        </w:rPr>
+        <w:t>List</w:t>
+      </w:r>
+      <w:proofErr w:type="spellEnd"/>
+      <w:r>
+        <w:rPr>
+          <w:rFonts w:ascii="Segoe UI" w:eastAsia="Times New Roman" w:hAnsi="Segoe UI" w:cs="Segoe UI"/>
+          <w:color w:val="24292E"/>
+          <w:lang w:eastAsia="pt-BR"/>
+        </w:rPr>
+        <w:t>. Para utilizarmos uma lista dentro do código precisamos informar qual é o tipo de elemento que a lista armazenará</w:t>
+      </w:r>
+      <w:r>
+        <w:rPr>
+          <w:rFonts w:ascii="Segoe UI" w:eastAsia="Times New Roman" w:hAnsi="Segoe UI" w:cs="Segoe UI"/>
+          <w:color w:val="24292E"/>
+          <w:lang w:eastAsia="pt-BR"/>
+        </w:rPr>
+        <w:t>.</w:t>
+      </w:r>
+    </w:p>
+    <w:p>
+      <w:pPr>
+        <w:shd w:val="clear" w:color="auto" w:fill="FFFFFF"/>
+        <w:spacing w:before="60" w:after="100" w:afterAutospacing="1" w:line="240" w:lineRule="auto"/>
+        <w:rPr>
+          <w:rFonts w:ascii="Segoe UI" w:eastAsia="Times New Roman" w:hAnsi="Segoe UI" w:cs="Segoe UI"/>
+          <w:color w:val="24292E"/>
+          <w:lang w:eastAsia="pt-BR"/>
+        </w:rPr>
+      </w:pPr>
+      <w:r>
+        <w:rPr>
+          <w:rFonts w:ascii="Segoe UI" w:eastAsia="Times New Roman" w:hAnsi="Segoe UI" w:cs="Segoe UI"/>
+          <w:color w:val="24292E"/>
+          <w:lang w:eastAsia="pt-BR"/>
+        </w:rPr>
+        <w:t>Quando precisamos que a operação de busca seja rápida, utilizamos os conjuntos do C# ao invés das listas. Conjuntos são estruturas nas quais podemos fazer buscas rápidas e que não permitem repetição de elementos.</w:t>
+      </w:r>
+      <w:r>
+        <w:rPr>
+          <w:rFonts w:ascii="Segoe UI" w:eastAsia="Times New Roman" w:hAnsi="Segoe UI" w:cs="Segoe UI"/>
+          <w:color w:val="24292E"/>
+          <w:lang w:eastAsia="pt-BR"/>
         </w:rPr>
         <w:t xml:space="preserve"> </w:t>
       </w:r>
@@ -2111,247 +4758,595 @@
         <w:rPr>
           <w:rFonts w:ascii="Segoe UI" w:eastAsia="Times New Roman" w:hAnsi="Segoe UI" w:cs="Segoe UI"/>
           <w:color w:val="24292E"/>
-          <w:sz w:val="24"/>
-          <w:szCs w:val="24"/>
-          <w:lang w:val="en-US" w:eastAsia="pt-BR"/>
-        </w:rPr>
-        <w:br/>
-      </w:r>
-      <w:r>
-        <w:rPr>
-          <w:rFonts w:ascii="Segoe UI" w:eastAsia="Times New Roman" w:hAnsi="Segoe UI" w:cs="Segoe UI"/>
-          <w:color w:val="24292E"/>
-          <w:sz w:val="24"/>
-          <w:szCs w:val="24"/>
-          <w:lang w:val="en-US" w:eastAsia="pt-BR"/>
-        </w:rPr>
-        <w:t xml:space="preserve">Arrays, </w:t>
-      </w:r>
-      <w:r>
-        <w:rPr>
-          <w:rFonts w:ascii="Segoe UI" w:eastAsia="Times New Roman" w:hAnsi="Segoe UI" w:cs="Segoe UI"/>
-          <w:color w:val="24292E"/>
-          <w:sz w:val="24"/>
-          <w:szCs w:val="24"/>
-          <w:lang w:val="en-US" w:eastAsia="pt-BR"/>
-        </w:rPr>
-        <w:br/>
-      </w:r>
-      <w:r>
-        <w:rPr>
-          <w:rFonts w:ascii="Segoe UI" w:eastAsia="Times New Roman" w:hAnsi="Segoe UI" w:cs="Segoe UI"/>
-          <w:color w:val="24292E"/>
-          <w:sz w:val="24"/>
-          <w:szCs w:val="24"/>
-          <w:lang w:val="en-US" w:eastAsia="pt-BR"/>
-        </w:rPr>
-        <w:t xml:space="preserve">Dictionary, </w:t>
-      </w:r>
-      <w:r>
-        <w:rPr>
-          <w:rFonts w:ascii="Segoe UI" w:eastAsia="Times New Roman" w:hAnsi="Segoe UI" w:cs="Segoe UI"/>
-          <w:color w:val="24292E"/>
-          <w:sz w:val="24"/>
-          <w:szCs w:val="24"/>
-          <w:lang w:val="en-US" w:eastAsia="pt-BR"/>
-        </w:rPr>
-        <w:br/>
-      </w:r>
-      <w:proofErr w:type="spellStart"/>
-      <w:r>
-        <w:rPr>
-          <w:rFonts w:ascii="Segoe UI" w:eastAsia="Times New Roman" w:hAnsi="Segoe UI" w:cs="Segoe UI"/>
-          <w:color w:val="24292E"/>
-          <w:sz w:val="24"/>
-          <w:szCs w:val="24"/>
-          <w:lang w:val="en-US" w:eastAsia="pt-BR"/>
-        </w:rPr>
-        <w:t>SortedDictionary</w:t>
-      </w:r>
-      <w:proofErr w:type="spellEnd"/>
-      <w:r>
-        <w:rPr>
-          <w:rFonts w:ascii="Segoe UI" w:eastAsia="Times New Roman" w:hAnsi="Segoe UI" w:cs="Segoe UI"/>
-          <w:color w:val="24292E"/>
-          <w:sz w:val="24"/>
-          <w:szCs w:val="24"/>
-          <w:lang w:val="en-US" w:eastAsia="pt-BR"/>
-        </w:rPr>
-        <w:t xml:space="preserve">, </w:t>
-      </w:r>
-      <w:r>
-        <w:rPr>
-          <w:rFonts w:ascii="Segoe UI" w:eastAsia="Times New Roman" w:hAnsi="Segoe UI" w:cs="Segoe UI"/>
-          <w:color w:val="24292E"/>
-          <w:sz w:val="24"/>
-          <w:szCs w:val="24"/>
-          <w:lang w:val="en-US" w:eastAsia="pt-BR"/>
-        </w:rPr>
-        <w:br/>
-      </w:r>
-      <w:r>
-        <w:rPr>
-          <w:rFonts w:ascii="Segoe UI" w:eastAsia="Times New Roman" w:hAnsi="Segoe UI" w:cs="Segoe UI"/>
-          <w:color w:val="24292E"/>
-          <w:sz w:val="24"/>
-          <w:szCs w:val="24"/>
-          <w:lang w:val="en-US" w:eastAsia="pt-BR"/>
-        </w:rPr>
-        <w:t xml:space="preserve">HashSet, </w:t>
-      </w:r>
-      <w:r>
-        <w:rPr>
-          <w:rFonts w:ascii="Segoe UI" w:eastAsia="Times New Roman" w:hAnsi="Segoe UI" w:cs="Segoe UI"/>
-          <w:color w:val="24292E"/>
-          <w:sz w:val="24"/>
-          <w:szCs w:val="24"/>
-          <w:lang w:val="en-US" w:eastAsia="pt-BR"/>
-        </w:rPr>
-        <w:br/>
-      </w:r>
-      <w:proofErr w:type="spellStart"/>
-      <w:r>
-        <w:rPr>
-          <w:rFonts w:ascii="Segoe UI" w:eastAsia="Times New Roman" w:hAnsi="Segoe UI" w:cs="Segoe UI"/>
-          <w:color w:val="24292E"/>
-          <w:sz w:val="24"/>
-          <w:szCs w:val="24"/>
-          <w:lang w:val="en-US" w:eastAsia="pt-BR"/>
-        </w:rPr>
-        <w:t>Listas</w:t>
-      </w:r>
-      <w:proofErr w:type="spellEnd"/>
-      <w:r>
-        <w:rPr>
-          <w:rFonts w:ascii="Segoe UI" w:eastAsia="Times New Roman" w:hAnsi="Segoe UI" w:cs="Segoe UI"/>
-          <w:color w:val="24292E"/>
-          <w:sz w:val="24"/>
-          <w:szCs w:val="24"/>
-          <w:lang w:val="en-US" w:eastAsia="pt-BR"/>
-        </w:rPr>
-        <w:t xml:space="preserve">, </w:t>
-      </w:r>
-      <w:r>
-        <w:rPr>
-          <w:rFonts w:ascii="Segoe UI" w:eastAsia="Times New Roman" w:hAnsi="Segoe UI" w:cs="Segoe UI"/>
-          <w:color w:val="24292E"/>
-          <w:sz w:val="24"/>
-          <w:szCs w:val="24"/>
-          <w:lang w:val="en-US" w:eastAsia="pt-BR"/>
-        </w:rPr>
-        <w:br/>
-      </w:r>
-      <w:proofErr w:type="spellStart"/>
-      <w:r>
-        <w:rPr>
-          <w:rFonts w:ascii="Segoe UI" w:eastAsia="Times New Roman" w:hAnsi="Segoe UI" w:cs="Segoe UI"/>
-          <w:color w:val="24292E"/>
-          <w:sz w:val="24"/>
-          <w:szCs w:val="24"/>
-          <w:lang w:val="en-US" w:eastAsia="pt-BR"/>
-        </w:rPr>
-        <w:t>SortedList</w:t>
-      </w:r>
-      <w:proofErr w:type="spellEnd"/>
-      <w:r>
-        <w:rPr>
-          <w:rFonts w:ascii="Segoe UI" w:eastAsia="Times New Roman" w:hAnsi="Segoe UI" w:cs="Segoe UI"/>
-          <w:color w:val="24292E"/>
-          <w:sz w:val="24"/>
-          <w:szCs w:val="24"/>
-          <w:lang w:val="en-US" w:eastAsia="pt-BR"/>
-        </w:rPr>
-        <w:t xml:space="preserve">, </w:t>
-      </w:r>
-      <w:r>
-        <w:rPr>
-          <w:rFonts w:ascii="Segoe UI" w:eastAsia="Times New Roman" w:hAnsi="Segoe UI" w:cs="Segoe UI"/>
-          <w:color w:val="24292E"/>
-          <w:sz w:val="24"/>
-          <w:szCs w:val="24"/>
-          <w:lang w:val="en-US" w:eastAsia="pt-BR"/>
-        </w:rPr>
-        <w:br/>
-      </w:r>
-      <w:r>
-        <w:rPr>
-          <w:rFonts w:ascii="Segoe UI" w:eastAsia="Times New Roman" w:hAnsi="Segoe UI" w:cs="Segoe UI"/>
-          <w:color w:val="24292E"/>
-          <w:sz w:val="24"/>
-          <w:szCs w:val="24"/>
-          <w:lang w:val="en-US" w:eastAsia="pt-BR"/>
-        </w:rPr>
-        <w:t>Queues</w:t>
-      </w:r>
-      <w:r>
-        <w:rPr>
-          <w:rFonts w:ascii="Segoe UI" w:eastAsia="Times New Roman" w:hAnsi="Segoe UI" w:cs="Segoe UI"/>
-          <w:color w:val="24292E"/>
-          <w:sz w:val="24"/>
-          <w:szCs w:val="24"/>
-          <w:lang w:val="en-US" w:eastAsia="pt-BR"/>
-        </w:rPr>
-        <w:t>,</w:t>
-      </w:r>
-      <w:r>
-        <w:rPr>
-          <w:rFonts w:ascii="Segoe UI" w:eastAsia="Times New Roman" w:hAnsi="Segoe UI" w:cs="Segoe UI"/>
-          <w:color w:val="24292E"/>
-          <w:sz w:val="24"/>
-          <w:szCs w:val="24"/>
-          <w:lang w:val="en-US" w:eastAsia="pt-BR"/>
-        </w:rPr>
-        <w:t xml:space="preserve">  </w:t>
-      </w:r>
-      <w:r>
-        <w:rPr>
-          <w:rFonts w:ascii="Segoe UI" w:eastAsia="Times New Roman" w:hAnsi="Segoe UI" w:cs="Segoe UI"/>
-          <w:color w:val="24292E"/>
-          <w:sz w:val="24"/>
-          <w:szCs w:val="24"/>
-          <w:lang w:val="en-US" w:eastAsia="pt-BR"/>
-        </w:rPr>
-        <w:br/>
-      </w:r>
-      <w:r>
-        <w:rPr>
-          <w:rFonts w:ascii="Segoe UI" w:eastAsia="Times New Roman" w:hAnsi="Segoe UI" w:cs="Segoe UI"/>
-          <w:color w:val="24292E"/>
-          <w:sz w:val="24"/>
-          <w:szCs w:val="24"/>
-          <w:lang w:val="en-US" w:eastAsia="pt-BR"/>
-        </w:rPr>
-        <w:t xml:space="preserve">Stack. </w:t>
-      </w:r>
-      <w:r>
-        <w:rPr>
-          <w:rFonts w:ascii="Segoe UI" w:eastAsia="Times New Roman" w:hAnsi="Segoe UI" w:cs="Segoe UI"/>
-          <w:color w:val="24292E"/>
-          <w:sz w:val="24"/>
-          <w:szCs w:val="24"/>
-          <w:lang w:val="en-US" w:eastAsia="pt-BR"/>
-        </w:rPr>
-        <w:br/>
-      </w:r>
-      <w:r>
-        <w:rPr>
-          <w:rFonts w:ascii="Segoe UI" w:eastAsia="Times New Roman" w:hAnsi="Segoe UI" w:cs="Segoe UI"/>
-          <w:color w:val="24292E"/>
-          <w:sz w:val="24"/>
-          <w:szCs w:val="24"/>
-          <w:lang w:eastAsia="pt-BR"/>
-        </w:rPr>
-        <w:t>Quais são as diferenças entre esses tipos, tem que métodos distintos, qual o uso indicado?</w:t>
+          <w:lang w:eastAsia="pt-BR"/>
+        </w:rPr>
+        <w:t xml:space="preserve">Um dos tipos de conjuntos disponíveis no C# é a classe </w:t>
+      </w:r>
+      <w:proofErr w:type="spellStart"/>
+      <w:r>
+        <w:rPr>
+          <w:rFonts w:ascii="Segoe UI" w:eastAsia="Times New Roman" w:hAnsi="Segoe UI" w:cs="Segoe UI"/>
+          <w:color w:val="24292E"/>
+          <w:lang w:eastAsia="pt-BR"/>
+        </w:rPr>
+        <w:t>HashSet</w:t>
+      </w:r>
+      <w:proofErr w:type="spellEnd"/>
+      <w:r>
+        <w:rPr>
+          <w:rFonts w:ascii="Segoe UI" w:eastAsia="Times New Roman" w:hAnsi="Segoe UI" w:cs="Segoe UI"/>
+          <w:color w:val="24292E"/>
+          <w:lang w:eastAsia="pt-BR"/>
+        </w:rPr>
+        <w:t xml:space="preserve">. Para buscar de maneira rápida, o </w:t>
+      </w:r>
+      <w:proofErr w:type="spellStart"/>
+      <w:r>
+        <w:rPr>
+          <w:rFonts w:ascii="Segoe UI" w:eastAsia="Times New Roman" w:hAnsi="Segoe UI" w:cs="Segoe UI"/>
+          <w:color w:val="24292E"/>
+          <w:lang w:eastAsia="pt-BR"/>
+        </w:rPr>
+        <w:t>HashSet</w:t>
+      </w:r>
+      <w:proofErr w:type="spellEnd"/>
+      <w:r>
+        <w:rPr>
+          <w:rFonts w:ascii="Segoe UI" w:eastAsia="Times New Roman" w:hAnsi="Segoe UI" w:cs="Segoe UI"/>
+          <w:color w:val="24292E"/>
+          <w:lang w:eastAsia="pt-BR"/>
+        </w:rPr>
+        <w:t xml:space="preserve"> "categoriza" os seus elementos, de forma a encontrá-los rapidamente. Por exemplo, imagine você em um supermercado. Se você quer comprar sorvete, você não olha todos os itens do supermercado, mas sim vai direto para a seção de congelados. Lá, você procura o seu sorvete favorito. Veja que você olhou muito menos elementos, pois foi direto para a categoria dele. O </w:t>
+      </w:r>
+      <w:proofErr w:type="spellStart"/>
+      <w:r>
+        <w:rPr>
+          <w:rFonts w:ascii="Segoe UI" w:eastAsia="Times New Roman" w:hAnsi="Segoe UI" w:cs="Segoe UI"/>
+          <w:color w:val="24292E"/>
+          <w:lang w:eastAsia="pt-BR"/>
+        </w:rPr>
+        <w:t>HashSet</w:t>
+      </w:r>
+      <w:proofErr w:type="spellEnd"/>
+      <w:r>
+        <w:rPr>
+          <w:rFonts w:ascii="Segoe UI" w:eastAsia="Times New Roman" w:hAnsi="Segoe UI" w:cs="Segoe UI"/>
+          <w:color w:val="24292E"/>
+          <w:lang w:eastAsia="pt-BR"/>
+        </w:rPr>
+        <w:t xml:space="preserve"> faz a mesma coisa. Ele dá "categorias" para cada um dos elementos, e quando busca por eles, vai direto para a categoria.</w:t>
+      </w:r>
+    </w:p>
+    <w:p>
+      <w:pPr>
+        <w:shd w:val="clear" w:color="auto" w:fill="FFFFFF"/>
+        <w:spacing w:before="60" w:after="100" w:afterAutospacing="1" w:line="240" w:lineRule="auto"/>
+        <w:rPr>
+          <w:rFonts w:ascii="Segoe UI" w:eastAsia="Times New Roman" w:hAnsi="Segoe UI" w:cs="Segoe UI"/>
+          <w:color w:val="24292E"/>
+          <w:lang w:eastAsia="pt-BR"/>
+        </w:rPr>
+      </w:pPr>
+      <w:r>
+        <w:rPr>
+          <w:rFonts w:ascii="Segoe UI" w:eastAsia="Times New Roman" w:hAnsi="Segoe UI" w:cs="Segoe UI"/>
+          <w:color w:val="24292E"/>
+          <w:lang w:eastAsia="pt-BR"/>
+        </w:rPr>
+        <w:t xml:space="preserve">Em muitas aplicações além da busca rápida, também precisamos manter a ordenação dos elementos de um conjunto. Nesse tipo de aplicação, podemos utilizar uma nova classe do C# chamada </w:t>
+      </w:r>
+      <w:proofErr w:type="spellStart"/>
+      <w:r>
+        <w:rPr>
+          <w:rFonts w:ascii="Segoe UI" w:eastAsia="Times New Roman" w:hAnsi="Segoe UI" w:cs="Segoe UI"/>
+          <w:color w:val="24292E"/>
+          <w:lang w:eastAsia="pt-BR"/>
+        </w:rPr>
+        <w:t>SortedSet</w:t>
+      </w:r>
+      <w:proofErr w:type="spellEnd"/>
+      <w:r>
+        <w:rPr>
+          <w:rFonts w:ascii="Segoe UI" w:eastAsia="Times New Roman" w:hAnsi="Segoe UI" w:cs="Segoe UI"/>
+          <w:color w:val="24292E"/>
+          <w:lang w:eastAsia="pt-BR"/>
+        </w:rPr>
+        <w:t>.</w:t>
+      </w:r>
+    </w:p>
+    <w:p>
+      <w:pPr>
+        <w:shd w:val="clear" w:color="auto" w:fill="FFFFFF"/>
+        <w:spacing w:before="60" w:after="100" w:afterAutospacing="1" w:line="240" w:lineRule="auto"/>
+        <w:rPr>
+          <w:rFonts w:ascii="Segoe UI" w:eastAsia="Times New Roman" w:hAnsi="Segoe UI" w:cs="Segoe UI"/>
+          <w:color w:val="24292E"/>
+          <w:lang w:eastAsia="pt-BR"/>
+        </w:rPr>
+      </w:pPr>
+      <w:r>
+        <w:rPr>
+          <w:rFonts w:ascii="Segoe UI" w:eastAsia="Times New Roman" w:hAnsi="Segoe UI" w:cs="Segoe UI"/>
+          <w:color w:val="24292E"/>
+          <w:lang w:eastAsia="pt-BR"/>
+        </w:rPr>
+        <w:t xml:space="preserve">A diferença é que no </w:t>
+      </w:r>
+      <w:proofErr w:type="spellStart"/>
+      <w:r>
+        <w:rPr>
+          <w:rFonts w:ascii="Segoe UI" w:eastAsia="Times New Roman" w:hAnsi="Segoe UI" w:cs="Segoe UI"/>
+          <w:color w:val="24292E"/>
+          <w:lang w:eastAsia="pt-BR"/>
+        </w:rPr>
+        <w:t>HashSet</w:t>
+      </w:r>
+      <w:proofErr w:type="spellEnd"/>
+      <w:r>
+        <w:rPr>
+          <w:rFonts w:ascii="Segoe UI" w:eastAsia="Times New Roman" w:hAnsi="Segoe UI" w:cs="Segoe UI"/>
+          <w:color w:val="24292E"/>
+          <w:lang w:eastAsia="pt-BR"/>
+        </w:rPr>
+        <w:t xml:space="preserve"> os elementos são espalhados em categorias e por isso não sabemos qual é a ordem da iteração, já o </w:t>
+      </w:r>
+      <w:proofErr w:type="spellStart"/>
+      <w:r>
+        <w:rPr>
+          <w:rFonts w:ascii="Segoe UI" w:eastAsia="Times New Roman" w:hAnsi="Segoe UI" w:cs="Segoe UI"/>
+          <w:color w:val="24292E"/>
+          <w:lang w:eastAsia="pt-BR"/>
+        </w:rPr>
+        <w:t>SortedSet</w:t>
+      </w:r>
+      <w:proofErr w:type="spellEnd"/>
+      <w:r>
+        <w:rPr>
+          <w:rFonts w:ascii="Segoe UI" w:eastAsia="Times New Roman" w:hAnsi="Segoe UI" w:cs="Segoe UI"/>
+          <w:color w:val="24292E"/>
+          <w:lang w:eastAsia="pt-BR"/>
+        </w:rPr>
+        <w:t xml:space="preserve"> guarda os elementos na ordem crescente.</w:t>
+      </w:r>
+    </w:p>
+    <w:p>
+      <w:pPr>
+        <w:shd w:val="clear" w:color="auto" w:fill="FFFFFF"/>
+        <w:spacing w:before="60" w:after="100" w:afterAutospacing="1" w:line="240" w:lineRule="auto"/>
+        <w:rPr>
+          <w:rFonts w:ascii="Segoe UI" w:eastAsia="Times New Roman" w:hAnsi="Segoe UI" w:cs="Segoe UI"/>
+          <w:color w:val="24292E"/>
+          <w:lang w:eastAsia="pt-BR"/>
+        </w:rPr>
+      </w:pPr>
+      <w:r>
+        <w:rPr>
+          <w:rFonts w:ascii="Segoe UI" w:eastAsia="Times New Roman" w:hAnsi="Segoe UI" w:cs="Segoe UI"/>
+          <w:color w:val="24292E"/>
+          <w:lang w:eastAsia="pt-BR"/>
+        </w:rPr>
+        <w:t>As</w:t>
+      </w:r>
+      <w:r>
+        <w:rPr>
+          <w:rFonts w:ascii="Segoe UI" w:eastAsia="Times New Roman" w:hAnsi="Segoe UI" w:cs="Segoe UI"/>
+          <w:color w:val="24292E"/>
+          <w:lang w:eastAsia="pt-BR"/>
+        </w:rPr>
+        <w:t xml:space="preserve"> listas e os conjuntos são duas estruturas que expõem muitos métodos em comum, mas que também possuem diversas diferenças:</w:t>
+      </w:r>
+    </w:p>
+    <w:p>
+      <w:pPr>
+        <w:pStyle w:val="ListParagraph"/>
+        <w:numPr>
+          <w:ilvl w:val="0"/>
+          <w:numId w:val="3"/>
+        </w:numPr>
+        <w:shd w:val="clear" w:color="auto" w:fill="FFFFFF"/>
+        <w:spacing w:before="60" w:after="100" w:afterAutospacing="1" w:line="240" w:lineRule="auto"/>
+        <w:rPr>
+          <w:rFonts w:ascii="Segoe UI" w:eastAsia="Times New Roman" w:hAnsi="Segoe UI" w:cs="Segoe UI"/>
+          <w:color w:val="24292E"/>
+          <w:lang w:eastAsia="pt-BR"/>
+        </w:rPr>
+      </w:pPr>
+      <w:r>
+        <w:rPr>
+          <w:rFonts w:ascii="Segoe UI" w:eastAsia="Times New Roman" w:hAnsi="Segoe UI" w:cs="Segoe UI"/>
+          <w:color w:val="24292E"/>
+          <w:lang w:eastAsia="pt-BR"/>
+        </w:rPr>
+        <w:t>Nas listas os elementos são armazenados na ordem de inserção enquanto cada conjunto armazena os elementos na ordem que desejar para otimizar o tempo de busca;</w:t>
+      </w:r>
+    </w:p>
+    <w:p>
+      <w:pPr>
+        <w:pStyle w:val="ListParagraph"/>
+        <w:numPr>
+          <w:ilvl w:val="0"/>
+          <w:numId w:val="3"/>
+        </w:numPr>
+        <w:shd w:val="clear" w:color="auto" w:fill="FFFFFF"/>
+        <w:spacing w:before="60" w:after="100" w:afterAutospacing="1" w:line="240" w:lineRule="auto"/>
+        <w:rPr>
+          <w:rFonts w:ascii="Segoe UI" w:eastAsia="Times New Roman" w:hAnsi="Segoe UI" w:cs="Segoe UI"/>
+          <w:color w:val="24292E"/>
+          <w:lang w:eastAsia="pt-BR"/>
+        </w:rPr>
+      </w:pPr>
+      <w:r>
+        <w:rPr>
+          <w:rFonts w:ascii="Segoe UI" w:eastAsia="Times New Roman" w:hAnsi="Segoe UI" w:cs="Segoe UI"/>
+          <w:color w:val="24292E"/>
+          <w:lang w:eastAsia="pt-BR"/>
+        </w:rPr>
+        <w:t>Listas aceitam repetições enquanto os conjuntos não;</w:t>
+      </w:r>
+    </w:p>
+    <w:p>
+      <w:pPr>
+        <w:pStyle w:val="ListParagraph"/>
+        <w:numPr>
+          <w:ilvl w:val="0"/>
+          <w:numId w:val="3"/>
+        </w:numPr>
+        <w:shd w:val="clear" w:color="auto" w:fill="FFFFFF"/>
+        <w:spacing w:before="60" w:after="100" w:afterAutospacing="1" w:line="240" w:lineRule="auto"/>
+        <w:rPr>
+          <w:rFonts w:ascii="Segoe UI" w:eastAsia="Times New Roman" w:hAnsi="Segoe UI" w:cs="Segoe UI"/>
+          <w:color w:val="24292E"/>
+          <w:lang w:eastAsia="pt-BR"/>
+        </w:rPr>
+      </w:pPr>
+      <w:r>
+        <w:rPr>
+          <w:rFonts w:ascii="Segoe UI" w:eastAsia="Times New Roman" w:hAnsi="Segoe UI" w:cs="Segoe UI"/>
+          <w:color w:val="24292E"/>
+          <w:lang w:eastAsia="pt-BR"/>
+        </w:rPr>
+        <w:t>Podemos acessar elementos de uma lista através de seu índice, uma operação que não faz sentido no conjunto.</w:t>
+      </w:r>
+    </w:p>
+    <w:p>
+      <w:pPr>
+        <w:shd w:val="clear" w:color="auto" w:fill="FFFFFF"/>
+        <w:spacing w:before="60" w:after="100" w:afterAutospacing="1" w:line="240" w:lineRule="auto"/>
+        <w:rPr>
+          <w:rFonts w:ascii="Segoe UI" w:eastAsia="Times New Roman" w:hAnsi="Segoe UI" w:cs="Segoe UI"/>
+          <w:color w:val="24292E"/>
+          <w:lang w:eastAsia="pt-BR"/>
+        </w:rPr>
+      </w:pPr>
+      <w:r>
+        <w:rPr>
+          <w:rFonts w:ascii="Segoe UI" w:eastAsia="Times New Roman" w:hAnsi="Segoe UI" w:cs="Segoe UI"/>
+          <w:color w:val="24292E"/>
+          <w:lang w:eastAsia="pt-BR"/>
+        </w:rPr>
+        <w:t xml:space="preserve">Como listas e conjuntos possuem muitas operações em comum, tanto as listas quanto os conjuntos implementam uma outra interface do C# chamada </w:t>
+      </w:r>
+      <w:proofErr w:type="spellStart"/>
+      <w:r>
+        <w:rPr>
+          <w:rFonts w:ascii="Segoe UI" w:eastAsia="Times New Roman" w:hAnsi="Segoe UI" w:cs="Segoe UI"/>
+          <w:color w:val="24292E"/>
+          <w:lang w:eastAsia="pt-BR"/>
+        </w:rPr>
+        <w:t>ICollection</w:t>
+      </w:r>
+      <w:r>
+        <w:rPr>
+          <w:rFonts w:ascii="Segoe UI" w:eastAsia="Times New Roman" w:hAnsi="Segoe UI" w:cs="Segoe UI"/>
+          <w:color w:val="24292E"/>
+          <w:lang w:eastAsia="pt-BR"/>
+        </w:rPr>
+        <w:t>.</w:t>
+      </w:r>
+      <w:proofErr w:type="spellEnd"/>
+    </w:p>
+    <w:p>
+      <w:pPr>
+        <w:shd w:val="clear" w:color="auto" w:fill="FFFFFF"/>
+        <w:spacing w:before="60" w:after="100" w:afterAutospacing="1" w:line="240" w:lineRule="auto"/>
+        <w:rPr>
+          <w:rFonts w:ascii="Segoe UI" w:eastAsia="Times New Roman" w:hAnsi="Segoe UI" w:cs="Segoe UI"/>
+          <w:color w:val="24292E"/>
+          <w:lang w:eastAsia="pt-BR"/>
+        </w:rPr>
+      </w:pPr>
+      <w:r>
+        <w:rPr>
+          <w:rFonts w:ascii="Segoe UI" w:eastAsia="Times New Roman" w:hAnsi="Segoe UI" w:cs="Segoe UI"/>
+          <w:color w:val="24292E"/>
+          <w:lang w:eastAsia="pt-BR"/>
+        </w:rPr>
+        <w:lastRenderedPageBreak/>
+        <w:t xml:space="preserve">Além disso, podemos utilizar o </w:t>
+      </w:r>
+      <w:proofErr w:type="spellStart"/>
+      <w:r>
+        <w:rPr>
+          <w:rFonts w:ascii="Segoe UI" w:eastAsia="Times New Roman" w:hAnsi="Segoe UI" w:cs="Segoe UI"/>
+          <w:color w:val="24292E"/>
+          <w:lang w:eastAsia="pt-BR"/>
+        </w:rPr>
+        <w:t>foreach</w:t>
+      </w:r>
+      <w:proofErr w:type="spellEnd"/>
+      <w:r>
+        <w:rPr>
+          <w:rFonts w:ascii="Segoe UI" w:eastAsia="Times New Roman" w:hAnsi="Segoe UI" w:cs="Segoe UI"/>
+          <w:color w:val="24292E"/>
+          <w:lang w:eastAsia="pt-BR"/>
+        </w:rPr>
+        <w:t xml:space="preserve"> com qualquer coleção do C#. Isso acontece porque o </w:t>
+      </w:r>
+      <w:proofErr w:type="spellStart"/>
+      <w:r>
+        <w:rPr>
+          <w:rFonts w:ascii="Segoe UI" w:eastAsia="Times New Roman" w:hAnsi="Segoe UI" w:cs="Segoe UI"/>
+          <w:color w:val="24292E"/>
+          <w:lang w:eastAsia="pt-BR"/>
+        </w:rPr>
+        <w:t>foreach</w:t>
+      </w:r>
+      <w:proofErr w:type="spellEnd"/>
+      <w:r>
+        <w:rPr>
+          <w:rFonts w:ascii="Segoe UI" w:eastAsia="Times New Roman" w:hAnsi="Segoe UI" w:cs="Segoe UI"/>
+          <w:color w:val="24292E"/>
+          <w:lang w:eastAsia="pt-BR"/>
+        </w:rPr>
+        <w:t xml:space="preserve"> aceita qualquer classe que implemente a interface </w:t>
+      </w:r>
+      <w:proofErr w:type="spellStart"/>
+      <w:r>
+        <w:rPr>
+          <w:rFonts w:ascii="Segoe UI" w:eastAsia="Times New Roman" w:hAnsi="Segoe UI" w:cs="Segoe UI"/>
+          <w:color w:val="24292E"/>
+          <w:lang w:eastAsia="pt-BR"/>
+        </w:rPr>
+        <w:t>IEnumerable</w:t>
+      </w:r>
+      <w:proofErr w:type="spellEnd"/>
+      <w:r>
+        <w:rPr>
+          <w:rFonts w:ascii="Segoe UI" w:eastAsia="Times New Roman" w:hAnsi="Segoe UI" w:cs="Segoe UI"/>
+          <w:color w:val="24292E"/>
+          <w:lang w:eastAsia="pt-BR"/>
+        </w:rPr>
+        <w:t xml:space="preserve">, que é uma </w:t>
+      </w:r>
+      <w:proofErr w:type="spellStart"/>
+      <w:r>
+        <w:rPr>
+          <w:rFonts w:ascii="Segoe UI" w:eastAsia="Times New Roman" w:hAnsi="Segoe UI" w:cs="Segoe UI"/>
+          <w:color w:val="24292E"/>
+          <w:lang w:eastAsia="pt-BR"/>
+        </w:rPr>
+        <w:t>super</w:t>
+      </w:r>
+      <w:proofErr w:type="spellEnd"/>
+      <w:r>
+        <w:rPr>
+          <w:rFonts w:ascii="Segoe UI" w:eastAsia="Times New Roman" w:hAnsi="Segoe UI" w:cs="Segoe UI"/>
+          <w:color w:val="24292E"/>
+          <w:lang w:eastAsia="pt-BR"/>
+        </w:rPr>
+        <w:t xml:space="preserve"> interface (interface pai) da </w:t>
+      </w:r>
+      <w:proofErr w:type="spellStart"/>
+      <w:r>
+        <w:rPr>
+          <w:rFonts w:ascii="Segoe UI" w:eastAsia="Times New Roman" w:hAnsi="Segoe UI" w:cs="Segoe UI"/>
+          <w:color w:val="24292E"/>
+          <w:lang w:eastAsia="pt-BR"/>
+        </w:rPr>
+        <w:t>ICollection</w:t>
+      </w:r>
+      <w:proofErr w:type="spellEnd"/>
+      <w:r>
+        <w:rPr>
+          <w:rFonts w:ascii="Segoe UI" w:eastAsia="Times New Roman" w:hAnsi="Segoe UI" w:cs="Segoe UI"/>
+          <w:color w:val="24292E"/>
+          <w:lang w:eastAsia="pt-BR"/>
+        </w:rPr>
+        <w:t>.</w:t>
+      </w:r>
+    </w:p>
+    <w:p>
+      <w:pPr>
+        <w:shd w:val="clear" w:color="auto" w:fill="FFFFFF"/>
+        <w:spacing w:before="60" w:after="100" w:afterAutospacing="1" w:line="240" w:lineRule="auto"/>
+        <w:rPr>
+          <w:rFonts w:ascii="Segoe UI" w:eastAsia="Times New Roman" w:hAnsi="Segoe UI" w:cs="Segoe UI"/>
+          <w:color w:val="24292E"/>
+          <w:lang w:eastAsia="pt-BR"/>
+        </w:rPr>
+      </w:pPr>
+      <w:r>
+        <w:rPr>
+          <w:rFonts w:ascii="Segoe UI" w:eastAsia="Times New Roman" w:hAnsi="Segoe UI" w:cs="Segoe UI"/>
+          <w:color w:val="24292E"/>
+          <w:lang w:eastAsia="pt-BR"/>
+        </w:rPr>
+        <w:t xml:space="preserve">O </w:t>
+      </w:r>
+      <w:proofErr w:type="spellStart"/>
+      <w:r>
+        <w:rPr>
+          <w:rFonts w:ascii="Segoe UI" w:eastAsia="Times New Roman" w:hAnsi="Segoe UI" w:cs="Segoe UI"/>
+          <w:color w:val="24292E"/>
+          <w:lang w:eastAsia="pt-BR"/>
+        </w:rPr>
+        <w:t>Dictionary</w:t>
+      </w:r>
+      <w:proofErr w:type="spellEnd"/>
+      <w:r>
+        <w:rPr>
+          <w:rFonts w:ascii="Segoe UI" w:eastAsia="Times New Roman" w:hAnsi="Segoe UI" w:cs="Segoe UI"/>
+          <w:color w:val="24292E"/>
+          <w:lang w:eastAsia="pt-BR"/>
+        </w:rPr>
+        <w:t xml:space="preserve"> é uma classe que consegue associar uma chave a um valor. Utilizando o dicionário, podemos, por exemplo, associar o nome do titular com uma conta do sistema. Quando vamos construir um dicionário dentro do código, precisamos informar qual é o tipo da chave e qual será o tipo do valor associado a essa chave, para implementarmos a busca de contas, precisaríamos de um dicionário que associa uma chave do tipo </w:t>
+      </w:r>
+      <w:proofErr w:type="spellStart"/>
+      <w:r>
+        <w:rPr>
+          <w:rFonts w:ascii="Segoe UI" w:eastAsia="Times New Roman" w:hAnsi="Segoe UI" w:cs="Segoe UI"/>
+          <w:color w:val="24292E"/>
+          <w:lang w:eastAsia="pt-BR"/>
+        </w:rPr>
+        <w:t>string</w:t>
+      </w:r>
+      <w:proofErr w:type="spellEnd"/>
+      <w:r>
+        <w:rPr>
+          <w:rFonts w:ascii="Segoe UI" w:eastAsia="Times New Roman" w:hAnsi="Segoe UI" w:cs="Segoe UI"/>
+          <w:color w:val="24292E"/>
+          <w:lang w:eastAsia="pt-BR"/>
+        </w:rPr>
+        <w:t xml:space="preserve"> com uma Conta.</w:t>
+      </w:r>
+    </w:p>
+    <w:p>
+      <w:pPr>
+        <w:shd w:val="clear" w:color="auto" w:fill="FFFFFF"/>
+        <w:spacing w:before="60" w:after="100" w:afterAutospacing="1" w:line="240" w:lineRule="auto"/>
+        <w:rPr>
+          <w:rFonts w:ascii="Segoe UI" w:eastAsia="Times New Roman" w:hAnsi="Segoe UI" w:cs="Segoe UI"/>
+          <w:color w:val="24292E"/>
+          <w:lang w:eastAsia="pt-BR"/>
+        </w:rPr>
+      </w:pPr>
+      <w:r>
+        <w:rPr>
+          <w:rFonts w:ascii="Segoe UI" w:hAnsi="Segoe UI" w:cs="Segoe UI"/>
+          <w:color w:val="202020"/>
+          <w:shd w:val="clear" w:color="auto" w:fill="FFFFFF"/>
+        </w:rPr>
+        <w:t>A hierarquia das coleções do C# fica da seguinte forma:</w:t>
+      </w:r>
+    </w:p>
+    <w:p>
+      <w:pPr>
+        <w:shd w:val="clear" w:color="auto" w:fill="FFFFFF"/>
+        <w:spacing w:before="60" w:after="100" w:afterAutospacing="1" w:line="240" w:lineRule="auto"/>
+        <w:rPr>
+          <w:rFonts w:ascii="Segoe UI" w:eastAsia="Times New Roman" w:hAnsi="Segoe UI" w:cs="Segoe UI"/>
+          <w:color w:val="24292E"/>
+          <w:sz w:val="24"/>
+          <w:szCs w:val="24"/>
+          <w:lang w:eastAsia="pt-BR"/>
+        </w:rPr>
+      </w:pPr>
+      <w:r>
+        <w:rPr>
+          <w:noProof/>
+        </w:rPr>
+        <w:drawing>
+          <wp:inline distT="0" distB="0" distL="0" distR="0" wp14:anchorId="0E8557EF" wp14:editId="51BC884A">
+            <wp:extent cx="5400040" cy="2966720"/>
+            <wp:effectExtent l="0" t="0" r="0" b="5080"/>
+            <wp:docPr id="2" name="Picture 2"/>
+            <wp:cNvGraphicFramePr>
+              <a:graphicFrameLocks xmlns:a="http://schemas.openxmlformats.org/drawingml/2006/main" noChangeAspect="1"/>
+            </wp:cNvGraphicFramePr>
+            <a:graphic xmlns:a="http://schemas.openxmlformats.org/drawingml/2006/main">
+              <a:graphicData uri="http://schemas.openxmlformats.org/drawingml/2006/picture">
+                <pic:pic xmlns:pic="http://schemas.openxmlformats.org/drawingml/2006/picture">
+                  <pic:nvPicPr>
+                    <pic:cNvPr id="1" name=""/>
+                    <pic:cNvPicPr/>
+                  </pic:nvPicPr>
+                  <pic:blipFill>
+                    <a:blip r:embed="rId23"/>
+                    <a:stretch>
+                      <a:fillRect/>
+                    </a:stretch>
+                  </pic:blipFill>
+                  <pic:spPr>
+                    <a:xfrm>
+                      <a:off x="0" y="0"/>
+                      <a:ext cx="5400040" cy="2966720"/>
+                    </a:xfrm>
+                    <a:prstGeom prst="rect">
+                      <a:avLst/>
+                    </a:prstGeom>
+                  </pic:spPr>
+                </pic:pic>
+              </a:graphicData>
+            </a:graphic>
+          </wp:inline>
+        </w:drawing>
+      </w:r>
+    </w:p>
+    <w:p>
+      <w:pPr>
+        <w:shd w:val="clear" w:color="auto" w:fill="FFFFFF"/>
+        <w:spacing w:before="60" w:after="100" w:afterAutospacing="1" w:line="240" w:lineRule="auto"/>
+        <w:rPr>
+          <w:rFonts w:ascii="Segoe UI" w:eastAsia="Times New Roman" w:hAnsi="Segoe UI" w:cs="Segoe UI"/>
+          <w:color w:val="24292E"/>
+          <w:sz w:val="24"/>
+          <w:szCs w:val="24"/>
+          <w:lang w:eastAsia="pt-BR"/>
+        </w:rPr>
+      </w:pPr>
+      <w:r>
+        <w:rPr>
+          <w:noProof/>
+        </w:rPr>
+        <w:lastRenderedPageBreak/>
+        <w:drawing>
+          <wp:inline distT="0" distB="0" distL="0" distR="0" wp14:anchorId="0D9AD348" wp14:editId="0F45A0CC">
+            <wp:extent cx="6403524" cy="4516502"/>
+            <wp:effectExtent l="0" t="0" r="0" b="0"/>
+            <wp:docPr id="4" name="Picture 4"/>
+            <wp:cNvGraphicFramePr>
+              <a:graphicFrameLocks xmlns:a="http://schemas.openxmlformats.org/drawingml/2006/main" noChangeAspect="1"/>
+            </wp:cNvGraphicFramePr>
+            <a:graphic xmlns:a="http://schemas.openxmlformats.org/drawingml/2006/main">
+              <a:graphicData uri="http://schemas.openxmlformats.org/drawingml/2006/picture">
+                <pic:pic xmlns:pic="http://schemas.openxmlformats.org/drawingml/2006/picture">
+                  <pic:nvPicPr>
+                    <pic:cNvPr id="1" name=""/>
+                    <pic:cNvPicPr/>
+                  </pic:nvPicPr>
+                  <pic:blipFill>
+                    <a:blip r:embed="rId24"/>
+                    <a:stretch>
+                      <a:fillRect/>
+                    </a:stretch>
+                  </pic:blipFill>
+                  <pic:spPr>
+                    <a:xfrm>
+                      <a:off x="0" y="0"/>
+                      <a:ext cx="6472683" cy="4565281"/>
+                    </a:xfrm>
+                    <a:prstGeom prst="rect">
+                      <a:avLst/>
+                    </a:prstGeom>
+                  </pic:spPr>
+                </pic:pic>
+              </a:graphicData>
+            </a:graphic>
+          </wp:inline>
+        </w:drawing>
       </w:r>
     </w:p>
     <w:p/>
     <w:p>
       <w:r>
-        <w:t>Bibliografia:</w:t>
-      </w:r>
-    </w:p>
-    <w:p>
-      <w:hyperlink r:id="rId8" w:history="1">
+        <w:t>Referencias</w:t>
+      </w:r>
+      <w:r>
+        <w:t>:</w:t>
+      </w:r>
+    </w:p>
+    <w:p>
+      <w:hyperlink r:id="rId25" w:history="1">
         <w:r>
           <w:rPr>
             <w:rStyle w:val="Hyperlink"/>
@@ -2361,7 +5356,7 @@
       </w:hyperlink>
     </w:p>
     <w:p>
-      <w:hyperlink r:id="rId9" w:history="1">
+      <w:hyperlink r:id="rId26" w:history="1">
         <w:r>
           <w:rPr>
             <w:rStyle w:val="Hyperlink"/>
@@ -2371,7 +5366,7 @@
       </w:hyperlink>
     </w:p>
     <w:p>
-      <w:hyperlink r:id="rId10" w:history="1">
+      <w:hyperlink r:id="rId27" w:history="1">
         <w:r>
           <w:rPr>
             <w:rStyle w:val="Hyperlink"/>
@@ -2381,7 +5376,7 @@
       </w:hyperlink>
     </w:p>
     <w:p>
-      <w:hyperlink r:id="rId11" w:history="1">
+      <w:hyperlink r:id="rId28" w:history="1">
         <w:r>
           <w:rPr>
             <w:rStyle w:val="Hyperlink"/>
@@ -2391,7 +5386,7 @@
       </w:hyperlink>
     </w:p>
     <w:p>
-      <w:hyperlink r:id="rId12" w:history="1">
+      <w:hyperlink r:id="rId29" w:history="1">
         <w:r>
           <w:rPr>
             <w:rStyle w:val="Hyperlink"/>
@@ -2401,7 +5396,7 @@
       </w:hyperlink>
     </w:p>
     <w:p>
-      <w:hyperlink r:id="rId13" w:history="1">
+      <w:hyperlink r:id="rId30" w:history="1">
         <w:r>
           <w:rPr>
             <w:rStyle w:val="Hyperlink"/>
@@ -2411,7 +5406,7 @@
       </w:hyperlink>
     </w:p>
     <w:p>
-      <w:hyperlink r:id="rId14" w:history="1">
+      <w:hyperlink r:id="rId31" w:history="1">
         <w:r>
           <w:rPr>
             <w:rStyle w:val="Hyperlink"/>
@@ -2421,7 +5416,12 @@
       </w:hyperlink>
     </w:p>
     <w:p>
-      <w:hyperlink r:id="rId15" w:history="1">
+      <w:pPr>
+        <w:rPr>
+          <w:rStyle w:val="Hyperlink"/>
+        </w:rPr>
+      </w:pPr>
+      <w:hyperlink r:id="rId32" w:history="1">
         <w:r>
           <w:rPr>
             <w:rStyle w:val="Hyperlink"/>
@@ -2430,11 +5430,49 @@
         </w:r>
       </w:hyperlink>
     </w:p>
+    <w:p>
+      <w:hyperlink r:id="rId33" w:history="1">
+        <w:r>
+          <w:rPr>
+            <w:rStyle w:val="Hyperlink"/>
+          </w:rPr>
+          <w:t>https://www.geeksforgeeks.org/c-sharp-constructors/</w:t>
+        </w:r>
+      </w:hyperlink>
+    </w:p>
+    <w:p>
+      <w:hyperlink r:id="rId34" w:history="1">
+        <w:r>
+          <w:rPr>
+            <w:rStyle w:val="Hyperlink"/>
+          </w:rPr>
+          <w:t>http://www.macoratti.net/18/09/c_constr1.htm</w:t>
+        </w:r>
+      </w:hyperlink>
+    </w:p>
+    <w:p>
+      <w:hyperlink r:id="rId35" w:history="1">
+        <w:r>
+          <w:rPr>
+            <w:rStyle w:val="Hyperlink"/>
+          </w:rPr>
+          <w:t>https://www.geeksforgeeks.org/c-sharp-constructors/</w:t>
+        </w:r>
+      </w:hyperlink>
+    </w:p>
+    <w:p>
+      <w:hyperlink r:id="rId36" w:history="1">
+        <w:r>
+          <w:rPr>
+            <w:rStyle w:val="Hyperlink"/>
+          </w:rPr>
+          <w:t>http://www.macoratti.net/12/12/c_col1.htm</w:t>
+        </w:r>
+      </w:hyperlink>
+    </w:p>
     <w:p/>
-    <w:p>
-      <w:bookmarkStart w:id="0" w:name="_GoBack"/>
-      <w:bookmarkEnd w:id="0"/>
-    </w:p>
+    <w:p/>
+    <w:p/>
     <w:p/>
     <w:sectPr>
       <w:pgSz w:w="11906" w:h="16838"/>
@@ -2449,6 +5487,232 @@
 <file path=word/numbering.xml><?xml version="1.0" encoding="utf-8"?>
 <w:numbering xmlns:wpc="http://schemas.microsoft.com/office/word/2010/wordprocessingCanvas" xmlns:cx="http://schemas.microsoft.com/office/drawing/2014/chartex" xmlns:cx1="http://schemas.microsoft.com/office/drawing/2015/9/8/chartex" xmlns:cx2="http://schemas.microsoft.com/office/drawing/2015/10/21/chartex" xmlns:cx3="http://schemas.microsoft.com/office/drawing/2016/5/9/chartex" xmlns:cx4="http://schemas.microsoft.com/office/drawing/2016/5/10/chartex" xmlns:cx5="http://schemas.microsoft.com/office/drawing/2016/5/11/chartex" xmlns:cx6="http://schemas.microsoft.com/office/drawing/2016/5/12/chartex" xmlns:cx7="http://schemas.microsoft.com/office/drawing/2016/5/13/chartex" xmlns:cx8="http://schemas.microsoft.com/office/drawing/2016/5/14/chartex" xmlns:mc="http://schemas.openxmlformats.org/markup-compatibility/2006" xmlns:aink="http://schemas.microsoft.com/office/drawing/2016/ink" xmlns:am3d="http://schemas.microsoft.com/office/drawing/2017/model3d" xmlns:o="urn:schemas-microsoft-com:office:office" xmlns:r="http://schemas.openxmlformats.org/officeDocument/2006/relationships" xmlns:m="http://schemas.openxmlformats.org/officeDocument/2006/math" xmlns:v="urn:schemas-microsoft-com:vml" xmlns:wp14="http://schemas.microsoft.com/office/word/2010/wordprocessingDrawing" xmlns:wp="http://schemas.openxmlformats.org/drawingml/2006/wordprocessingDrawing" xmlns:w10="urn:schemas-microsoft-com:office:word" xmlns:w="http://schemas.openxmlformats.org/wordprocessingml/2006/main" xmlns:w14="http://schemas.microsoft.com/office/word/2010/wordml" xmlns:w15="http://schemas.microsoft.com/office/word/2012/wordml" xmlns:w16cid="http://schemas.microsoft.com/office/word/2016/wordml/cid" xmlns:w16se="http://schemas.microsoft.com/office/word/2015/wordml/symex" xmlns:wpg="http://schemas.microsoft.com/office/word/2010/wordprocessingGroup" xmlns:wpi="http://schemas.microsoft.com/office/word/2010/wordprocessingInk" xmlns:wne="http://schemas.microsoft.com/office/word/2006/wordml" xmlns:wps="http://schemas.microsoft.com/office/word/2010/wordprocessingShape" mc:Ignorable="w14 w15 w16se w16cid wp14">
   <w:abstractNum w:abstractNumId="0" w15:restartNumberingAfterBreak="0">
+    <w:nsid w:val="29736604"/>
+    <w:multiLevelType w:val="hybridMultilevel"/>
+    <w:tmpl w:val="394A4D30"/>
+    <w:lvl w:ilvl="0" w:tplc="04160001">
+      <w:start w:val="1"/>
+      <w:numFmt w:val="bullet"/>
+      <w:lvlText w:val=""/>
+      <w:lvlJc w:val="left"/>
+      <w:pPr>
+        <w:ind w:left="720" w:hanging="360"/>
+      </w:pPr>
+      <w:rPr>
+        <w:rFonts w:ascii="Symbol" w:hAnsi="Symbol" w:hint="default"/>
+      </w:rPr>
+    </w:lvl>
+    <w:lvl w:ilvl="1" w:tplc="04160003" w:tentative="1">
+      <w:start w:val="1"/>
+      <w:numFmt w:val="bullet"/>
+      <w:lvlText w:val="o"/>
+      <w:lvlJc w:val="left"/>
+      <w:pPr>
+        <w:ind w:left="1440" w:hanging="360"/>
+      </w:pPr>
+      <w:rPr>
+        <w:rFonts w:ascii="Courier New" w:hAnsi="Courier New" w:cs="Courier New" w:hint="default"/>
+      </w:rPr>
+    </w:lvl>
+    <w:lvl w:ilvl="2" w:tplc="04160005" w:tentative="1">
+      <w:start w:val="1"/>
+      <w:numFmt w:val="bullet"/>
+      <w:lvlText w:val=""/>
+      <w:lvlJc w:val="left"/>
+      <w:pPr>
+        <w:ind w:left="2160" w:hanging="360"/>
+      </w:pPr>
+      <w:rPr>
+        <w:rFonts w:ascii="Wingdings" w:hAnsi="Wingdings" w:hint="default"/>
+      </w:rPr>
+    </w:lvl>
+    <w:lvl w:ilvl="3" w:tplc="04160001" w:tentative="1">
+      <w:start w:val="1"/>
+      <w:numFmt w:val="bullet"/>
+      <w:lvlText w:val=""/>
+      <w:lvlJc w:val="left"/>
+      <w:pPr>
+        <w:ind w:left="2880" w:hanging="360"/>
+      </w:pPr>
+      <w:rPr>
+        <w:rFonts w:ascii="Symbol" w:hAnsi="Symbol" w:hint="default"/>
+      </w:rPr>
+    </w:lvl>
+    <w:lvl w:ilvl="4" w:tplc="04160003" w:tentative="1">
+      <w:start w:val="1"/>
+      <w:numFmt w:val="bullet"/>
+      <w:lvlText w:val="o"/>
+      <w:lvlJc w:val="left"/>
+      <w:pPr>
+        <w:ind w:left="3600" w:hanging="360"/>
+      </w:pPr>
+      <w:rPr>
+        <w:rFonts w:ascii="Courier New" w:hAnsi="Courier New" w:cs="Courier New" w:hint="default"/>
+      </w:rPr>
+    </w:lvl>
+    <w:lvl w:ilvl="5" w:tplc="04160005" w:tentative="1">
+      <w:start w:val="1"/>
+      <w:numFmt w:val="bullet"/>
+      <w:lvlText w:val=""/>
+      <w:lvlJc w:val="left"/>
+      <w:pPr>
+        <w:ind w:left="4320" w:hanging="360"/>
+      </w:pPr>
+      <w:rPr>
+        <w:rFonts w:ascii="Wingdings" w:hAnsi="Wingdings" w:hint="default"/>
+      </w:rPr>
+    </w:lvl>
+    <w:lvl w:ilvl="6" w:tplc="04160001" w:tentative="1">
+      <w:start w:val="1"/>
+      <w:numFmt w:val="bullet"/>
+      <w:lvlText w:val=""/>
+      <w:lvlJc w:val="left"/>
+      <w:pPr>
+        <w:ind w:left="5040" w:hanging="360"/>
+      </w:pPr>
+      <w:rPr>
+        <w:rFonts w:ascii="Symbol" w:hAnsi="Symbol" w:hint="default"/>
+      </w:rPr>
+    </w:lvl>
+    <w:lvl w:ilvl="7" w:tplc="04160003" w:tentative="1">
+      <w:start w:val="1"/>
+      <w:numFmt w:val="bullet"/>
+      <w:lvlText w:val="o"/>
+      <w:lvlJc w:val="left"/>
+      <w:pPr>
+        <w:ind w:left="5760" w:hanging="360"/>
+      </w:pPr>
+      <w:rPr>
+        <w:rFonts w:ascii="Courier New" w:hAnsi="Courier New" w:cs="Courier New" w:hint="default"/>
+      </w:rPr>
+    </w:lvl>
+    <w:lvl w:ilvl="8" w:tplc="04160005" w:tentative="1">
+      <w:start w:val="1"/>
+      <w:numFmt w:val="bullet"/>
+      <w:lvlText w:val=""/>
+      <w:lvlJc w:val="left"/>
+      <w:pPr>
+        <w:ind w:left="6480" w:hanging="360"/>
+      </w:pPr>
+      <w:rPr>
+        <w:rFonts w:ascii="Wingdings" w:hAnsi="Wingdings" w:hint="default"/>
+      </w:rPr>
+    </w:lvl>
+  </w:abstractNum>
+  <w:abstractNum w:abstractNumId="1" w15:restartNumberingAfterBreak="0">
+    <w:nsid w:val="29BD7BA1"/>
+    <w:multiLevelType w:val="hybridMultilevel"/>
+    <w:tmpl w:val="98E29ED0"/>
+    <w:lvl w:ilvl="0" w:tplc="04160001">
+      <w:start w:val="1"/>
+      <w:numFmt w:val="bullet"/>
+      <w:lvlText w:val=""/>
+      <w:lvlJc w:val="left"/>
+      <w:pPr>
+        <w:ind w:left="720" w:hanging="360"/>
+      </w:pPr>
+      <w:rPr>
+        <w:rFonts w:ascii="Symbol" w:hAnsi="Symbol" w:hint="default"/>
+      </w:rPr>
+    </w:lvl>
+    <w:lvl w:ilvl="1" w:tplc="04160003" w:tentative="1">
+      <w:start w:val="1"/>
+      <w:numFmt w:val="bullet"/>
+      <w:lvlText w:val="o"/>
+      <w:lvlJc w:val="left"/>
+      <w:pPr>
+        <w:ind w:left="1440" w:hanging="360"/>
+      </w:pPr>
+      <w:rPr>
+        <w:rFonts w:ascii="Courier New" w:hAnsi="Courier New" w:cs="Courier New" w:hint="default"/>
+      </w:rPr>
+    </w:lvl>
+    <w:lvl w:ilvl="2" w:tplc="04160005" w:tentative="1">
+      <w:start w:val="1"/>
+      <w:numFmt w:val="bullet"/>
+      <w:lvlText w:val=""/>
+      <w:lvlJc w:val="left"/>
+      <w:pPr>
+        <w:ind w:left="2160" w:hanging="360"/>
+      </w:pPr>
+      <w:rPr>
+        <w:rFonts w:ascii="Wingdings" w:hAnsi="Wingdings" w:hint="default"/>
+      </w:rPr>
+    </w:lvl>
+    <w:lvl w:ilvl="3" w:tplc="04160001" w:tentative="1">
+      <w:start w:val="1"/>
+      <w:numFmt w:val="bullet"/>
+      <w:lvlText w:val=""/>
+      <w:lvlJc w:val="left"/>
+      <w:pPr>
+        <w:ind w:left="2880" w:hanging="360"/>
+      </w:pPr>
+      <w:rPr>
+        <w:rFonts w:ascii="Symbol" w:hAnsi="Symbol" w:hint="default"/>
+      </w:rPr>
+    </w:lvl>
+    <w:lvl w:ilvl="4" w:tplc="04160003" w:tentative="1">
+      <w:start w:val="1"/>
+      <w:numFmt w:val="bullet"/>
+      <w:lvlText w:val="o"/>
+      <w:lvlJc w:val="left"/>
+      <w:pPr>
+        <w:ind w:left="3600" w:hanging="360"/>
+      </w:pPr>
+      <w:rPr>
+        <w:rFonts w:ascii="Courier New" w:hAnsi="Courier New" w:cs="Courier New" w:hint="default"/>
+      </w:rPr>
+    </w:lvl>
+    <w:lvl w:ilvl="5" w:tplc="04160005" w:tentative="1">
+      <w:start w:val="1"/>
+      <w:numFmt w:val="bullet"/>
+      <w:lvlText w:val=""/>
+      <w:lvlJc w:val="left"/>
+      <w:pPr>
+        <w:ind w:left="4320" w:hanging="360"/>
+      </w:pPr>
+      <w:rPr>
+        <w:rFonts w:ascii="Wingdings" w:hAnsi="Wingdings" w:hint="default"/>
+      </w:rPr>
+    </w:lvl>
+    <w:lvl w:ilvl="6" w:tplc="04160001" w:tentative="1">
+      <w:start w:val="1"/>
+      <w:numFmt w:val="bullet"/>
+      <w:lvlText w:val=""/>
+      <w:lvlJc w:val="left"/>
+      <w:pPr>
+        <w:ind w:left="5040" w:hanging="360"/>
+      </w:pPr>
+      <w:rPr>
+        <w:rFonts w:ascii="Symbol" w:hAnsi="Symbol" w:hint="default"/>
+      </w:rPr>
+    </w:lvl>
+    <w:lvl w:ilvl="7" w:tplc="04160003" w:tentative="1">
+      <w:start w:val="1"/>
+      <w:numFmt w:val="bullet"/>
+      <w:lvlText w:val="o"/>
+      <w:lvlJc w:val="left"/>
+      <w:pPr>
+        <w:ind w:left="5760" w:hanging="360"/>
+      </w:pPr>
+      <w:rPr>
+        <w:rFonts w:ascii="Courier New" w:hAnsi="Courier New" w:cs="Courier New" w:hint="default"/>
+      </w:rPr>
+    </w:lvl>
+    <w:lvl w:ilvl="8" w:tplc="04160005" w:tentative="1">
+      <w:start w:val="1"/>
+      <w:numFmt w:val="bullet"/>
+      <w:lvlText w:val=""/>
+      <w:lvlJc w:val="left"/>
+      <w:pPr>
+        <w:ind w:left="6480" w:hanging="360"/>
+      </w:pPr>
+      <w:rPr>
+        <w:rFonts w:ascii="Wingdings" w:hAnsi="Wingdings" w:hint="default"/>
+      </w:rPr>
+    </w:lvl>
+  </w:abstractNum>
+  <w:abstractNum w:abstractNumId="2" w15:restartNumberingAfterBreak="0">
     <w:nsid w:val="6CC51A6D"/>
     <w:multiLevelType w:val="multilevel"/>
     <w:tmpl w:val="1088973A"/>
@@ -2598,6 +5862,12 @@
     </w:lvl>
   </w:abstractNum>
   <w:num w:numId="1">
+    <w:abstractNumId w:val="2"/>
+  </w:num>
+  <w:num w:numId="2">
+    <w:abstractNumId w:val="1"/>
+  </w:num>
+  <w:num w:numId="3">
     <w:abstractNumId w:val="0"/>
   </w:num>
 </w:numbering>
@@ -3133,6 +6403,17 @@
       <w:szCs w:val="18"/>
     </w:rPr>
   </w:style>
+  <w:style w:type="paragraph" w:styleId="ListParagraph">
+    <w:name w:val="List Paragraph"/>
+    <w:basedOn w:val="Normal"/>
+    <w:uiPriority w:val="34"/>
+    <w:qFormat/>
+    <w:rsid w:val="00B020A7"/>
+    <w:pPr>
+      <w:ind w:left="720"/>
+      <w:contextualSpacing/>
+    </w:pPr>
+  </w:style>
 </w:styles>
 </file>
 
